--- a/Rapport.docx
+++ b/Rapport.docx
@@ -1,6 +1,6 @@
 
 <file path=word/document.xml><?xml version="1.0" encoding="utf-8"?>
-<w:document xmlns:wpc="http://schemas.microsoft.com/office/word/2010/wordprocessingCanvas" xmlns:cx="http://schemas.microsoft.com/office/drawing/2014/chartex" xmlns:cx1="http://schemas.microsoft.com/office/drawing/2015/9/8/chartex" xmlns:cx2="http://schemas.microsoft.com/office/drawing/2015/10/21/chartex" xmlns:cx3="http://schemas.microsoft.com/office/drawing/2016/5/9/chartex" xmlns:cx4="http://schemas.microsoft.com/office/drawing/2016/5/10/chartex" xmlns:cx5="http://schemas.microsoft.com/office/drawing/2016/5/11/chartex" xmlns:cx6="http://schemas.microsoft.com/office/drawing/2016/5/12/chartex" xmlns:cx7="http://schemas.microsoft.com/office/drawing/2016/5/13/chartex" xmlns:cx8="http://schemas.microsoft.com/office/drawing/2016/5/14/chartex" xmlns:mc="http://schemas.openxmlformats.org/markup-compatibility/2006" xmlns:aink="http://schemas.microsoft.com/office/drawing/2016/ink" xmlns:am3d="http://schemas.microsoft.com/office/drawing/2017/model3d" xmlns:o="urn:schemas-microsoft-com:office:office" xmlns:oel="http://schemas.microsoft.com/office/2019/extlst" xmlns:r="http://schemas.openxmlformats.org/officeDocument/2006/relationships" xmlns:m="http://schemas.openxmlformats.org/officeDocument/2006/math" xmlns:v="urn:schemas-microsoft-com:vml" xmlns:wp14="http://schemas.microsoft.com/office/word/2010/wordprocessingDrawing" xmlns:wp="http://schemas.openxmlformats.org/drawingml/2006/wordprocessingDrawing" xmlns:w10="urn:schemas-microsoft-com:office:word" xmlns:w="http://schemas.openxmlformats.org/wordprocessingml/2006/main" xmlns:w14="http://schemas.microsoft.com/office/word/2010/wordml" xmlns:w15="http://schemas.microsoft.com/office/word/2012/wordml" xmlns:w16cex="http://schemas.microsoft.com/office/word/2018/wordml/cex" xmlns:w16cid="http://schemas.microsoft.com/office/word/2016/wordml/cid" xmlns:w16="http://schemas.microsoft.com/office/word/2018/wordml" xmlns:w16du="http://schemas.microsoft.com/office/word/2023/wordml/word16du" xmlns:w16sdtdh="http://schemas.microsoft.com/office/word/2020/wordml/sdtdatahash" xmlns:w16se="http://schemas.microsoft.com/office/word/2015/wordml/symex" xmlns:wpg="http://schemas.microsoft.com/office/word/2010/wordprocessingGroup" xmlns:wpi="http://schemas.microsoft.com/office/word/2010/wordprocessingInk" xmlns:wne="http://schemas.microsoft.com/office/word/2006/wordml" xmlns:wps="http://schemas.microsoft.com/office/word/2010/wordprocessingShape" mc:Ignorable="w14 w15 w16se w16cid w16 w16cex w16sdtdh w16du wp14">
+<w:document xmlns:wpc="http://schemas.microsoft.com/office/word/2010/wordprocessingCanvas" xmlns:cx="http://schemas.microsoft.com/office/drawing/2014/chartex" xmlns:cx1="http://schemas.microsoft.com/office/drawing/2015/9/8/chartex" xmlns:cx2="http://schemas.microsoft.com/office/drawing/2015/10/21/chartex" xmlns:cx3="http://schemas.microsoft.com/office/drawing/2016/5/9/chartex" xmlns:cx4="http://schemas.microsoft.com/office/drawing/2016/5/10/chartex" xmlns:cx5="http://schemas.microsoft.com/office/drawing/2016/5/11/chartex" xmlns:cx6="http://schemas.microsoft.com/office/drawing/2016/5/12/chartex" xmlns:cx7="http://schemas.microsoft.com/office/drawing/2016/5/13/chartex" xmlns:cx8="http://schemas.microsoft.com/office/drawing/2016/5/14/chartex" xmlns:mc="http://schemas.openxmlformats.org/markup-compatibility/2006" xmlns:aink="http://schemas.microsoft.com/office/drawing/2016/ink" xmlns:am3d="http://schemas.microsoft.com/office/drawing/2017/model3d" xmlns:o="urn:schemas-microsoft-com:office:office" xmlns:oel="http://schemas.microsoft.com/office/2019/extlst" xmlns:r="http://schemas.openxmlformats.org/officeDocument/2006/relationships" xmlns:m="http://schemas.openxmlformats.org/officeDocument/2006/math" xmlns:v="urn:schemas-microsoft-com:vml" xmlns:wp14="http://schemas.microsoft.com/office/word/2010/wordprocessingDrawing" xmlns:wp="http://schemas.openxmlformats.org/drawingml/2006/wordprocessingDrawing" xmlns:w10="urn:schemas-microsoft-com:office:word" xmlns:w="http://schemas.openxmlformats.org/wordprocessingml/2006/main" xmlns:w14="http://schemas.microsoft.com/office/word/2010/wordml" xmlns:w15="http://schemas.microsoft.com/office/word/2012/wordml" xmlns:w16cex="http://schemas.microsoft.com/office/word/2018/wordml/cex" xmlns:w16cid="http://schemas.microsoft.com/office/word/2016/wordml/cid" xmlns:w16="http://schemas.microsoft.com/office/word/2018/wordml" xmlns:w16sdtdh="http://schemas.microsoft.com/office/word/2020/wordml/sdtdatahash" xmlns:w16se="http://schemas.microsoft.com/office/word/2015/wordml/symex" xmlns:wpg="http://schemas.microsoft.com/office/word/2010/wordprocessingGroup" xmlns:wpi="http://schemas.microsoft.com/office/word/2010/wordprocessingInk" xmlns:wne="http://schemas.microsoft.com/office/word/2006/wordml" xmlns:wps="http://schemas.microsoft.com/office/word/2010/wordprocessingShape" mc:Ignorable="w14 w15 w16se w16cid w16 w16cex w16sdtdh wp14">
   <w:body>
     <w:p>
       <w:pPr>
@@ -175,6 +175,11 @@
             <w:listItem w:displayText="Non confidentiel" w:value="Non confidentiel"/>
           </w:dropDownList>
         </w:sdtPr>
+        <w:sdtEndPr>
+          <w:rPr>
+            <w:rStyle w:val="confidentiel"/>
+          </w:rPr>
+        </w:sdtEndPr>
         <w:sdtContent>
           <w:r>
             <w:rPr>
@@ -233,6 +238,11 @@
             <w:listItem w:displayText="TIN" w:value="TIN"/>
           </w:dropDownList>
         </w:sdtPr>
+        <w:sdtEndPr>
+          <w:rPr>
+            <w:rStyle w:val="dpartement"/>
+          </w:rPr>
+        </w:sdtEndPr>
         <w:sdtContent>
           <w:r>
             <w:rPr>
@@ -384,6 +394,11 @@
         <w:dataBinding w:prefixMappings="xmlns:ns0='https://schemas.gaps.heig-vd.ch' " w:xpath="/ns0:dbProperties[1]/ns0:Student[1]/@FullName" w:storeItemID="{E97A4DD0-9178-4586-96B5-835BE880C778}"/>
         <w:text/>
       </w:sdtPr>
+      <w:sdtEndPr>
+        <w:rPr>
+          <w:rStyle w:val="etudiant"/>
+        </w:rPr>
+      </w:sdtEndPr>
       <w:sdtContent>
         <w:p>
           <w:pPr>
@@ -489,7 +504,7 @@
         <w:placeholder>
           <w:docPart w:val="5FEEC0F663D341058DBB4F4B202E1BE7"/>
         </w:placeholder>
-        <w15:dataBinding w:prefixMappings="xmlns:ns0='https://schemas.gaps.heig-vd.ch' " w:xpath="/ns0:dbProperties[1]/ns0:ProposedBy[1]/@FullName" w:storeItemID="{E97A4DD0-9178-4586-96B5-835BE880C778}"/>
+        <w15:dataBinding w:prefixMappings="xmlns:ns0='https://schemas.gaps.heig-vd.ch' " w:xpath="/ns0:dbProperties[1]/ns0:ProposedBy[1]/@FullName" w:storeItemID="{E97A4DD0-9178-4586-96B5-835BE880C778}" w16sdtdh:storeItemChecksum="GeShZA=="/>
       </w:sdtPr>
       <w:sdtEndPr>
         <w:rPr>
@@ -529,7 +544,7 @@
         <w:placeholder>
           <w:docPart w:val="71C50201C67D419F88258AF2EB2F681A"/>
         </w:placeholder>
-        <w15:dataBinding w:prefixMappings="xmlns:ns0='https://schemas.gaps.heig-vd.ch' " w:xpath="/ns0:dbProperties[1]/ns0:ProposedBy[1]/@Establishment" w:storeItemID="{E97A4DD0-9178-4586-96B5-835BE880C778}"/>
+        <w15:dataBinding w:prefixMappings="xmlns:ns0='https://schemas.gaps.heig-vd.ch' " w:xpath="/ns0:dbProperties[1]/ns0:ProposedBy[1]/@Establishment" w:storeItemID="{E97A4DD0-9178-4586-96B5-835BE880C778}" w16sdtdh:storeItemChecksum="GeShZA=="/>
       </w:sdtPr>
       <w:sdtEndPr>
         <w:rPr>
@@ -566,7 +581,7 @@
           <w:placeholder>
             <w:docPart w:val="7DCC16A4466B4A18A9A639D6B3B63659"/>
           </w:placeholder>
-          <w15:dataBinding w:prefixMappings="xmlns:ns0='https://schemas.gaps.heig-vd.ch' " w:xpath="/ns0:dbProperties[1]/ns0:ProposedBy[1]/@Address" w:storeItemID="{E97A4DD0-9178-4586-96B5-835BE880C778}"/>
+          <w15:dataBinding w:prefixMappings="xmlns:ns0='https://schemas.gaps.heig-vd.ch' " w:xpath="/ns0:dbProperties[1]/ns0:ProposedBy[1]/@Address" w:storeItemID="{E97A4DD0-9178-4586-96B5-835BE880C778}" w16sdtdh:storeItemChecksum="GeShZA=="/>
         </w:sdtPr>
         <w:sdtEndPr>
           <w:rPr>
@@ -594,8 +609,9 @@
           <w:placeholder>
             <w:docPart w:val="58FA66AD8A374BE2856EC9C9E604F687"/>
           </w:placeholder>
-          <w15:dataBinding w:prefixMappings="xmlns:ns0='https://schemas.gaps.heig-vd.ch' " w:xpath="/ns0:dbProperties[1]/ns0:ProposedBy[1]/@Locality" w:storeItemID="{E97A4DD0-9178-4586-96B5-835BE880C778}"/>
+          <w15:dataBinding w:prefixMappings="xmlns:ns0='https://schemas.gaps.heig-vd.ch' " w:xpath="/ns0:dbProperties[1]/ns0:ProposedBy[1]/@Locality" w:storeItemID="{E97A4DD0-9178-4586-96B5-835BE880C778}" w16sdtdh:storeItemChecksum="GeShZA=="/>
         </w:sdtPr>
+        <w:sdtEndPr/>
         <w:sdtContent>
           <w:r>
             <w:t xml:space="preserve"> </w:t>
@@ -735,21 +751,11 @@
       <w:r>
         <w:instrText xml:space="preserve"> </w:instrText>
       </w:r>
-      <w:r>
-        <w:fldChar w:fldCharType="begin"/>
-      </w:r>
-      <w:r>
-        <w:instrText xml:space="preserve"> STYLEREF  Département </w:instrText>
-      </w:r>
-      <w:r>
-        <w:fldChar w:fldCharType="separate"/>
-      </w:r>
-      <w:r>
-        <w:instrText>TIC</w:instrText>
-      </w:r>
-      <w:r>
-        <w:fldChar w:fldCharType="end"/>
-      </w:r>
+      <w:fldSimple w:instr=" STYLEREF  Département ">
+        <w:r>
+          <w:instrText>TIC</w:instrText>
+        </w:r>
+      </w:fldSimple>
       <w:r>
         <w:instrText xml:space="preserve"> =</w:instrText>
       </w:r>
@@ -925,6 +931,7 @@
             <w:listItem w:displayText="La soussignée" w:value="La soussignée"/>
           </w:dropDownList>
         </w:sdtPr>
+        <w:sdtEndPr/>
         <w:sdtContent>
           <w:r>
             <w:t>Le soussigné</w:t>
@@ -934,11 +941,21 @@
       <w:r>
         <w:t xml:space="preserve">, </w:t>
       </w:r>
-      <w:fldSimple w:instr=" STYLEREF  etudiant  \* MERGEFORMAT ">
-        <w:r>
-          <w:t>Chollet Bastian</w:t>
-        </w:r>
-      </w:fldSimple>
+      <w:r>
+        <w:fldChar w:fldCharType="begin"/>
+      </w:r>
+      <w:r>
+        <w:instrText xml:space="preserve"> STYLEREF  etudiant  \* MERGEFORMAT </w:instrText>
+      </w:r>
+      <w:r>
+        <w:fldChar w:fldCharType="separate"/>
+      </w:r>
+      <w:r>
+        <w:t>Chollet Bastian</w:t>
+      </w:r>
+      <w:r>
+        <w:fldChar w:fldCharType="end"/>
+      </w:r>
       <w:r>
         <w:t xml:space="preserve">, atteste par la présente avoir réalisé </w:t>
       </w:r>
@@ -954,6 +971,7 @@
             <w:listItem w:displayText="seule" w:value="seule"/>
           </w:dropDownList>
         </w:sdtPr>
+        <w:sdtEndPr/>
         <w:sdtContent>
           <w:r>
             <w:t>seul</w:t>
@@ -980,11 +998,21 @@
       <w:r>
         <w:tab/>
       </w:r>
-      <w:fldSimple w:instr=" STYLEREF  etudiant  \* MERGEFORMAT ">
-        <w:r>
-          <w:t>Chollet Bastian</w:t>
-        </w:r>
-      </w:fldSimple>
+      <w:r>
+        <w:fldChar w:fldCharType="begin"/>
+      </w:r>
+      <w:r>
+        <w:instrText xml:space="preserve"> STYLEREF  etudiant  \* MERGEFORMAT </w:instrText>
+      </w:r>
+      <w:r>
+        <w:fldChar w:fldCharType="separate"/>
+      </w:r>
+      <w:r>
+        <w:t>Chollet Bastian</w:t>
+      </w:r>
+      <w:r>
+        <w:fldChar w:fldCharType="end"/>
+      </w:r>
     </w:p>
     <w:p>
       <w:sdt>
@@ -994,6 +1022,7 @@
             <w:docPart w:val="E8A50DA718F04D45B4C22595310A2276"/>
           </w:placeholder>
         </w:sdtPr>
+        <w:sdtEndPr/>
         <w:sdtContent>
           <w:r>
             <w:t>Yverdon-les-Bains,</w:t>
@@ -1053,6 +1082,7 @@
         <w:showingPlcHdr/>
         <w15:dataBinding w:prefixMappings="xmlns:ns0='https://schemas.gaps.heig-vd.ch' " w:xpath="/ns0:dbProperties[1]/ns0:Summary[1]" w:storeItemID="{E97A4DD0-9178-4586-96B5-835BE880C778}"/>
       </w:sdtPr>
+      <w:sdtEndPr/>
       <w:sdtContent>
         <w:p>
           <w:pPr>
@@ -7988,24 +8018,14 @@
       <w:r>
         <w:t xml:space="preserve">Figure </w:t>
       </w:r>
-      <w:r>
-        <w:fldChar w:fldCharType="begin"/>
-      </w:r>
-      <w:r>
-        <w:instrText xml:space="preserve"> SEQ Figure \* ARABIC </w:instrText>
-      </w:r>
-      <w:r>
-        <w:fldChar w:fldCharType="separate"/>
-      </w:r>
-      <w:r>
-        <w:rPr>
-          <w:noProof/>
-        </w:rPr>
-        <w:t>1</w:t>
-      </w:r>
-      <w:r>
-        <w:fldChar w:fldCharType="end"/>
-      </w:r>
+      <w:fldSimple w:instr=" SEQ Figure \* ARABIC ">
+        <w:r>
+          <w:rPr>
+            <w:noProof/>
+          </w:rPr>
+          <w:t>1</w:t>
+        </w:r>
+      </w:fldSimple>
       <w:r>
         <w:t xml:space="preserve"> </w:t>
       </w:r>
@@ -8187,24 +8207,14 @@
       <w:r>
         <w:t xml:space="preserve">Figure </w:t>
       </w:r>
-      <w:r>
-        <w:fldChar w:fldCharType="begin"/>
-      </w:r>
-      <w:r>
-        <w:instrText xml:space="preserve"> SEQ Figure \* ARABIC </w:instrText>
-      </w:r>
-      <w:r>
-        <w:fldChar w:fldCharType="separate"/>
-      </w:r>
-      <w:r>
-        <w:rPr>
-          <w:noProof/>
-        </w:rPr>
-        <w:t>2</w:t>
-      </w:r>
-      <w:r>
-        <w:fldChar w:fldCharType="end"/>
-      </w:r>
+      <w:fldSimple w:instr=" SEQ Figure \* ARABIC ">
+        <w:r>
+          <w:rPr>
+            <w:noProof/>
+          </w:rPr>
+          <w:t>2</w:t>
+        </w:r>
+      </w:fldSimple>
       <w:r>
         <w:t xml:space="preserve"> </w:t>
       </w:r>
@@ -8393,24 +8403,14 @@
                             <w:r>
                               <w:t xml:space="preserve">Figure </w:t>
                             </w:r>
-                            <w:r>
-                              <w:fldChar w:fldCharType="begin"/>
-                            </w:r>
-                            <w:r>
-                              <w:instrText xml:space="preserve"> SEQ Figure \* ARABIC </w:instrText>
-                            </w:r>
-                            <w:r>
-                              <w:fldChar w:fldCharType="separate"/>
-                            </w:r>
-                            <w:r>
-                              <w:rPr>
-                                <w:noProof/>
-                              </w:rPr>
-                              <w:t>3</w:t>
-                            </w:r>
-                            <w:r>
-                              <w:fldChar w:fldCharType="end"/>
-                            </w:r>
+                            <w:fldSimple w:instr=" SEQ Figure \* ARABIC ">
+                              <w:r>
+                                <w:rPr>
+                                  <w:noProof/>
+                                </w:rPr>
+                                <w:t>3</w:t>
+                              </w:r>
+                            </w:fldSimple>
                             <w:r>
                               <w:t xml:space="preserve"> – Carte de points chauds d’un modèle de classification</w:t>
                             </w:r>
@@ -8447,24 +8447,14 @@
                       <w:r>
                         <w:t xml:space="preserve">Figure </w:t>
                       </w:r>
-                      <w:r>
-                        <w:fldChar w:fldCharType="begin"/>
-                      </w:r>
-                      <w:r>
-                        <w:instrText xml:space="preserve"> SEQ Figure \* ARABIC </w:instrText>
-                      </w:r>
-                      <w:r>
-                        <w:fldChar w:fldCharType="separate"/>
-                      </w:r>
-                      <w:r>
-                        <w:rPr>
-                          <w:noProof/>
-                        </w:rPr>
-                        <w:t>3</w:t>
-                      </w:r>
-                      <w:r>
-                        <w:fldChar w:fldCharType="end"/>
-                      </w:r>
+                      <w:fldSimple w:instr=" SEQ Figure \* ARABIC ">
+                        <w:r>
+                          <w:rPr>
+                            <w:noProof/>
+                          </w:rPr>
+                          <w:t>3</w:t>
+                        </w:r>
+                      </w:fldSimple>
                       <w:r>
                         <w:t xml:space="preserve"> – Carte de points chauds d’un modèle de classification</w:t>
                       </w:r>
@@ -9097,21 +9087,11 @@
       <w:r>
         <w:t xml:space="preserve">Tableau </w:t>
       </w:r>
-      <w:r>
-        <w:fldChar w:fldCharType="begin"/>
-      </w:r>
-      <w:r>
-        <w:instrText xml:space="preserve"> SEQ Tableau \* ARABIC </w:instrText>
-      </w:r>
-      <w:r>
-        <w:fldChar w:fldCharType="separate"/>
-      </w:r>
-      <w:r>
-        <w:t>1</w:t>
-      </w:r>
-      <w:r>
-        <w:fldChar w:fldCharType="end"/>
-      </w:r>
+      <w:fldSimple w:instr=" SEQ Tableau \* ARABIC ">
+        <w:r>
+          <w:t>1</w:t>
+        </w:r>
+      </w:fldSimple>
       <w:r>
         <w:t xml:space="preserve"> - Répartition des classes dans le premier dataset étudié</w:t>
       </w:r>
@@ -9212,24 +9192,14 @@
       <w:r>
         <w:t xml:space="preserve">Figure </w:t>
       </w:r>
-      <w:r>
-        <w:fldChar w:fldCharType="begin"/>
-      </w:r>
-      <w:r>
-        <w:instrText xml:space="preserve"> SEQ Figure \* ARABIC </w:instrText>
-      </w:r>
-      <w:r>
-        <w:fldChar w:fldCharType="separate"/>
-      </w:r>
-      <w:r>
-        <w:rPr>
-          <w:noProof/>
-        </w:rPr>
-        <w:t>4</w:t>
-      </w:r>
-      <w:r>
-        <w:fldChar w:fldCharType="end"/>
-      </w:r>
+      <w:fldSimple w:instr=" SEQ Figure \* ARABIC ">
+        <w:r>
+          <w:rPr>
+            <w:noProof/>
+          </w:rPr>
+          <w:t>4</w:t>
+        </w:r>
+      </w:fldSimple>
       <w:r>
         <w:t xml:space="preserve"> – Fonctionnement de l’apprentissage par transfert</w:t>
       </w:r>
@@ -9319,6 +9289,7 @@
           <w:id w:val="1022355046"/>
           <w:citation/>
         </w:sdtPr>
+        <w:sdtEndPr/>
         <w:sdtContent>
           <w:r>
             <w:fldChar w:fldCharType="begin"/>
@@ -9363,74 +9334,101 @@
     </w:p>
     <w:p>
       <w:r>
-        <w:t>Le papier se focalise sur 4 architectures dont 3 d’entre elles ont pour point commun le fait qu’elles ont toutes été dimensionnées afin de maximiser les précisions obtenues sur le set ImageNet</w:t>
-      </w:r>
-      <w:r>
-        <w:rPr>
-          <w:rStyle w:val="Appelnotedebasdep"/>
-        </w:rPr>
-        <w:footnoteReference w:id="5"/>
-      </w:r>
-      <w:r>
-        <w:t>. Nous vous proposons ci-dessous une rapide présentation de ces dernières.</w:t>
-      </w:r>
-    </w:p>
-    <w:p>
-      <w:pPr>
-        <w:pStyle w:val="Titre5"/>
-      </w:pPr>
-      <w:r>
-        <w:t>LeNet-5</w:t>
-      </w:r>
-    </w:p>
-    <w:p>
-      <w:r>
-        <w:t>Il s’agit de l’architecture la plus simple en termes de structure. En effet, elle n’est constituée que de 5 couches dont 2 convolutives et 3 entièrement connectées. Malgré sa simplicité, elle s’avère efficace pour des tâches peu complexes et propose un nombre de paramètres faible ainsi qu’un temps d’inférence rapide.</w:t>
-      </w:r>
-    </w:p>
-    <w:p>
-      <w:pPr>
-        <w:pStyle w:val="Titre5"/>
-      </w:pPr>
-      <w:r>
-        <w:t>AlexNet</w:t>
-      </w:r>
-    </w:p>
-    <w:p>
-      <w:r>
-        <w:t>Évolution de l’architecture précédente, elle rajoute 2 couches de convolution supplémentaires et une couche entièrement connectée supplémentaire. Elle performe mieux que LeNet-5, mais dispose également d’un nombre de paramètre très élevé, 1’000 fois plus que LeNet-5.</w:t>
-      </w:r>
-    </w:p>
-    <w:p>
-      <w:pPr>
-        <w:pStyle w:val="Titre5"/>
-      </w:pPr>
-      <w:r>
-        <w:t>MobileNet-V3</w:t>
-      </w:r>
-    </w:p>
-    <w:p>
-      <w:r>
-        <w:t>Avec sa première version créée en 2017, MobileNet est une des premières tentatives d’architecture pensée pour des systèmes embarqués. Sa particularité réside dans son traitement des couches convolutives qui divisent les kernels normalement obtenu en deux. Par exemple, plutôt que d’obtenir un kernel 3x3 en sortie, le modèle créera un kernel 3x1 et 1x3. Cette technique réduit le nombre d’opérations nécessaire pour effectuer la convolution.</w:t>
-      </w:r>
-    </w:p>
-    <w:p>
-      <w:pPr>
-        <w:pStyle w:val="Titre5"/>
-      </w:pPr>
-      <w:r>
-        <w:t>Shufflenet-V2</w:t>
-      </w:r>
-    </w:p>
-    <w:p>
-      <w:r>
-        <w:t>Dans la même optique de vouloir apporter une architecture légère pour être fonctionnel sur des systèmes embarqués, Shufflenet, dans sa deuxième version, propose de séparer les canaux (par exemple R, V et B) en deux. Les couches de convolution vont alors extraire des caractéristiques sur les images, puis ces caractéristiques seront mélangées (</w:t>
+        <w:t xml:space="preserve">Le papier se focalise sur 4 architectures dont 3 d’entre elles ont pour point commun le fait qu’elles ont toutes été dimensionnées afin de maximiser les précisions obtenues sur le set </w:t>
       </w:r>
       <w:r>
         <w:rPr>
           <w:i/>
           <w:iCs/>
         </w:rPr>
+        <w:t>ImageNet</w:t>
+      </w:r>
+      <w:r>
+        <w:rPr>
+          <w:rStyle w:val="Appelnotedebasdep"/>
+        </w:rPr>
+        <w:footnoteReference w:id="5"/>
+      </w:r>
+      <w:r>
+        <w:t>. Nous vous proposons ci-dessous une rapide présentation de ces dernières.</w:t>
+      </w:r>
+    </w:p>
+    <w:p>
+      <w:pPr>
+        <w:pStyle w:val="Titre5"/>
+      </w:pPr>
+      <w:r>
+        <w:t>LeNet-5</w:t>
+      </w:r>
+    </w:p>
+    <w:p>
+      <w:r>
+        <w:t>Il s’agit de l’architecture la plus simple en termes de structure. En effet, elle n’est constituée que de 5 couches dont 2 convolutives et 3 entièrement connectées. Malgré sa simplicité, elle s’avère efficace pour des tâches peu complexes et propose un nombre de paramètres faible ainsi qu’un temps d’inférence rapide.</w:t>
+      </w:r>
+    </w:p>
+    <w:p>
+      <w:pPr>
+        <w:pStyle w:val="Titre5"/>
+      </w:pPr>
+      <w:r>
+        <w:t>AlexNet</w:t>
+      </w:r>
+    </w:p>
+    <w:p>
+      <w:r>
+        <w:t>Évolution de l’architecture précédente, elle rajoute 2 couches de convolution supplémentaires et une couche entièrement connectée supplémentaire. Elle performe mieux que LeNet-5, mais dispose également d’un nombre de paramètre très élevé, 1’000 fois plus que LeNet-5.</w:t>
+      </w:r>
+    </w:p>
+    <w:p>
+      <w:pPr>
+        <w:pStyle w:val="Titre5"/>
+      </w:pPr>
+      <w:r>
+        <w:t>MobileNet-V3</w:t>
+      </w:r>
+    </w:p>
+    <w:p>
+      <w:r>
+        <w:t xml:space="preserve">Avec sa première version créée en 2017, </w:t>
+      </w:r>
+      <w:r>
+        <w:rPr>
+          <w:i/>
+          <w:iCs/>
+        </w:rPr>
+        <w:t>MobileNet</w:t>
+      </w:r>
+      <w:r>
+        <w:t xml:space="preserve"> est une des premières tentatives d’architecture pensée pour des systèmes embarqués. Sa particularité réside dans son traitement des couches convolutives qui divisent les kernels normalement obtenu en deux. Par exemple, plutôt que d’obtenir un kernel 3x3 en sortie, le modèle créera un kernel 3x1 et 1x3. Cette technique réduit le nombre d’opérations nécessaire pour effectuer la convolution.</w:t>
+      </w:r>
+    </w:p>
+    <w:p>
+      <w:pPr>
+        <w:pStyle w:val="Titre5"/>
+      </w:pPr>
+      <w:r>
+        <w:t>Shufflenet-V2</w:t>
+      </w:r>
+    </w:p>
+    <w:p>
+      <w:r>
+        <w:t xml:space="preserve">Dans la même optique de vouloir apporter une architecture légère pour être fonctionnel sur des systèmes embarqués, </w:t>
+      </w:r>
+      <w:r>
+        <w:rPr>
+          <w:i/>
+          <w:iCs/>
+        </w:rPr>
+        <w:t>Shufflenet</w:t>
+      </w:r>
+      <w:r>
+        <w:t>, dans sa deuxième version, propose de séparer les canaux (par exemple R, V et B) en deux. Les couches de convolution vont alors extraire des caractéristiques sur les images, puis ces caractéristiques seront mélangées (</w:t>
+      </w:r>
+      <w:r>
+        <w:rPr>
+          <w:i/>
+          <w:iCs/>
+        </w:rPr>
         <w:t>Shuffle</w:t>
       </w:r>
       <w:r>
@@ -9446,7 +9444,17 @@
         <w:t xml:space="preserve">caractéristiques </w:t>
       </w:r>
       <w:r>
-        <w:t xml:space="preserve">des différents canaux. Contrairement à MobileNet, le nombre de canaux en entrée et sortie reste identique. La </w:t>
+        <w:t xml:space="preserve">des différents canaux. Contrairement à </w:t>
+      </w:r>
+      <w:r>
+        <w:rPr>
+          <w:i/>
+          <w:iCs/>
+        </w:rPr>
+        <w:t>MobileNet</w:t>
+      </w:r>
+      <w:r>
+        <w:t xml:space="preserve">, le nombre de canaux en entrée et sortie reste identique. La </w:t>
       </w:r>
       <w:r>
         <w:rPr>
@@ -9461,7 +9469,17 @@
     </w:p>
     <w:p>
       <w:r>
-        <w:t>Les performances théoriques de ce modèle sont relativement similaires à ceux de MobileNet.</w:t>
+        <w:t xml:space="preserve">Les performances théoriques de ce modèle sont relativement similaires à ceux de </w:t>
+      </w:r>
+      <w:r>
+        <w:rPr>
+          <w:i/>
+          <w:iCs/>
+        </w:rPr>
+        <w:t>MobileNet</w:t>
+      </w:r>
+      <w:r>
+        <w:t>.</w:t>
       </w:r>
     </w:p>
     <w:p>
@@ -9532,24 +9550,14 @@
       <w:r>
         <w:t xml:space="preserve">Figure </w:t>
       </w:r>
-      <w:r>
-        <w:fldChar w:fldCharType="begin"/>
-      </w:r>
-      <w:r>
-        <w:instrText xml:space="preserve"> SEQ Figure \* ARABIC </w:instrText>
-      </w:r>
-      <w:r>
-        <w:fldChar w:fldCharType="separate"/>
-      </w:r>
-      <w:r>
-        <w:rPr>
-          <w:noProof/>
-        </w:rPr>
-        <w:t>5</w:t>
-      </w:r>
-      <w:r>
-        <w:fldChar w:fldCharType="end"/>
-      </w:r>
+      <w:fldSimple w:instr=" SEQ Figure \* ARABIC ">
+        <w:r>
+          <w:rPr>
+            <w:noProof/>
+          </w:rPr>
+          <w:t>5</w:t>
+        </w:r>
+      </w:fldSimple>
       <w:r>
         <w:t xml:space="preserve"> – Étapes de convolutions de ShuffleNet</w:t>
       </w:r>
@@ -9696,24 +9704,14 @@
       <w:r>
         <w:t xml:space="preserve">Figure </w:t>
       </w:r>
-      <w:r>
-        <w:fldChar w:fldCharType="begin"/>
-      </w:r>
-      <w:r>
-        <w:instrText xml:space="preserve"> SEQ Figure \* ARABIC </w:instrText>
-      </w:r>
-      <w:r>
-        <w:fldChar w:fldCharType="separate"/>
-      </w:r>
-      <w:r>
-        <w:rPr>
-          <w:noProof/>
-        </w:rPr>
-        <w:t>6</w:t>
-      </w:r>
-      <w:r>
-        <w:fldChar w:fldCharType="end"/>
-      </w:r>
+      <w:fldSimple w:instr=" SEQ Figure \* ARABIC ">
+        <w:r>
+          <w:rPr>
+            <w:noProof/>
+          </w:rPr>
+          <w:t>6</w:t>
+        </w:r>
+      </w:fldSimple>
       <w:r>
         <w:t xml:space="preserve"> – Espace mémoire et consommation d'énergie lors d'analyse de 1'000 images</w:t>
       </w:r>
@@ -9963,21 +9961,11 @@
       <w:r>
         <w:t xml:space="preserve">Tableau </w:t>
       </w:r>
-      <w:r>
-        <w:fldChar w:fldCharType="begin"/>
-      </w:r>
-      <w:r>
-        <w:instrText xml:space="preserve"> SEQ Tableau \* ARABIC </w:instrText>
-      </w:r>
-      <w:r>
-        <w:fldChar w:fldCharType="separate"/>
-      </w:r>
-      <w:r>
-        <w:t>2</w:t>
-      </w:r>
-      <w:r>
-        <w:fldChar w:fldCharType="end"/>
-      </w:r>
+      <w:fldSimple w:instr=" SEQ Tableau \* ARABIC ">
+        <w:r>
+          <w:t>2</w:t>
+        </w:r>
+      </w:fldSimple>
       <w:r>
         <w:t xml:space="preserve"> - Nombre de paramètres à entrainer selon l'architecture</w:t>
       </w:r>
@@ -10055,7 +10043,17 @@
         <w:t xml:space="preserve"> représente ceci en séparant </w:t>
       </w:r>
       <w:r>
-        <w:t>les données par architecture mais aussi pas méthodologie utilisée. Dans notre cas, seul le « On-device inference » nous intéresse.</w:t>
+        <w:t>les données par architecture mais aussi pas méthodologie utilisée. Dans notre cas, seul le « </w:t>
+      </w:r>
+      <w:r>
+        <w:rPr>
+          <w:i/>
+          <w:iCs/>
+        </w:rPr>
+        <w:t>On-device inference</w:t>
+      </w:r>
+      <w:r>
+        <w:t> » nous intéresse.</w:t>
       </w:r>
     </w:p>
     <w:p>
@@ -10072,24 +10070,14 @@
       <w:r>
         <w:t xml:space="preserve">Figure </w:t>
       </w:r>
-      <w:r>
-        <w:fldChar w:fldCharType="begin"/>
-      </w:r>
-      <w:r>
-        <w:instrText xml:space="preserve"> SEQ Figure \* ARABIC </w:instrText>
-      </w:r>
-      <w:r>
-        <w:fldChar w:fldCharType="separate"/>
-      </w:r>
-      <w:r>
-        <w:rPr>
-          <w:noProof/>
-        </w:rPr>
-        <w:t>7</w:t>
-      </w:r>
-      <w:r>
-        <w:fldChar w:fldCharType="end"/>
-      </w:r>
+      <w:fldSimple w:instr=" SEQ Figure \* ARABIC ">
+        <w:r>
+          <w:rPr>
+            <w:noProof/>
+          </w:rPr>
+          <w:t>7</w:t>
+        </w:r>
+      </w:fldSimple>
       <w:r>
         <w:t xml:space="preserve"> – Écarts quadratiques moyen par rapport au temps d'inférence</w:t>
       </w:r>
@@ -10152,119 +10140,114 @@
     </w:p>
     <w:p>
       <w:r>
-        <w:t>Cette section s’intéresse aux différentes étapes et solutions logiciels existantes qui permettent à terme de transposer un réseau de neurones convolutifs sur une plateforme mobile. Ce procédé passe par plusieurs étapes. Du choix de la librairie permettant de réaliser le modèle à son inférence sur mobile en passant par le choix du framework cross-platform. Nous tenterons d’exposer dans cette section, les différentes étapes ainsi que les solutions existantes.</w:t>
-      </w:r>
-    </w:p>
-    <w:p>
-      <w:pPr>
-        <w:pStyle w:val="Titre4"/>
-      </w:pPr>
-      <w:bookmarkStart w:id="42" w:name="_Toc176617733"/>
-      <w:r>
-        <w:t>Création du modèle</w:t>
-      </w:r>
-      <w:bookmarkEnd w:id="42"/>
-    </w:p>
-    <w:p>
-      <w:r>
-        <w:t>Dans le domaine de la recherche et dans le domaine professionnel, Python s’avère être le langage de programmation de prédilection en ce qui concerne la data science et par extension le machine learning. Ceci grâce à une communauté large et bien établie.</w:t>
-      </w:r>
-    </w:p>
-    <w:p>
-      <w:r>
-        <w:t xml:space="preserve">De surcroît, de grosses entreprises tel que Google et Meta ont investi dans le développement de librairie open source afin de faciliter l’apprentissage et la prise en main de ces outils. Nous pouvons retrouver Google derrière les librairies </w:t>
+        <w:t xml:space="preserve">Cette section s’intéresse aux différentes étapes et solutions logiciels existantes qui permettent à terme de transposer un réseau de neurones convolutifs sur une plateforme mobile. Ce procédé passe par plusieurs étapes. Du choix de la librairie permettant de réaliser le modèle à son inférence sur mobile en passant par le choix du </w:t>
       </w:r>
       <w:r>
         <w:rPr>
           <w:i/>
           <w:iCs/>
         </w:rPr>
-        <w:t>TensorFlow</w:t>
-      </w:r>
-      <w:r>
-        <w:t xml:space="preserve"> et </w:t>
+        <w:t>framework</w:t>
+      </w:r>
+      <w:r>
+        <w:t xml:space="preserve"> cross-platform. Nous tenterons d’exposer dans cette section, les différentes étapes ainsi que les solutions existantes.</w:t>
+      </w:r>
+    </w:p>
+    <w:p>
+      <w:pPr>
+        <w:pStyle w:val="Titre4"/>
+      </w:pPr>
+      <w:bookmarkStart w:id="42" w:name="_Toc176617733"/>
+      <w:r>
+        <w:t>Création du modèle</w:t>
+      </w:r>
+      <w:bookmarkEnd w:id="42"/>
+    </w:p>
+    <w:p>
+      <w:r>
+        <w:t>Dans le domaine de la recherche et dans le domaine professionnel, Python s’avère être le langage de programmation de prédilection en ce qui concerne la data science et par extension le machine learning. Ceci grâce à une communauté large et bien établie.</w:t>
+      </w:r>
+    </w:p>
+    <w:p>
+      <w:r>
+        <w:t xml:space="preserve">De surcroît, de grosses entreprises tel que Google et Meta ont investi dans le développement de librairie open source afin de faciliter l’apprentissage et la prise en main de ces outils. Nous pouvons retrouver Google derrière les librairies </w:t>
       </w:r>
       <w:r>
         <w:rPr>
           <w:i/>
           <w:iCs/>
         </w:rPr>
-        <w:t>Keras</w:t>
-      </w:r>
-      <w:r>
-        <w:t xml:space="preserve">, et en ce qui concerne Meta, cette dernière est la créatrice de </w:t>
+        <w:t>TensorFlow</w:t>
+      </w:r>
+      <w:r>
+        <w:t xml:space="preserve"> et </w:t>
       </w:r>
       <w:r>
         <w:rPr>
           <w:i/>
           <w:iCs/>
         </w:rPr>
-        <w:t>PyTorch</w:t>
-      </w:r>
-      <w:r>
-        <w:t>.</w:t>
-      </w:r>
-    </w:p>
-    <w:p>
-      <w:r>
-        <w:t xml:space="preserve">Ces trois solutions facilitent l’accessibilité de la création de modèles deep learning. Chacune disposant d’avantages et inconvénients qui leur sont propres. </w:t>
+        <w:t>Keras</w:t>
+      </w:r>
+      <w:r>
+        <w:t xml:space="preserve">, et en ce qui concerne Meta, cette dernière est la créatrice de </w:t>
       </w:r>
       <w:r>
         <w:rPr>
           <w:i/>
           <w:iCs/>
         </w:rPr>
-        <w:t>TensorFlow</w:t>
-      </w:r>
-      <w:r>
-        <w:t xml:space="preserve">, par exemple, dispose d’une API de plus bas niveau que </w:t>
+        <w:t>PyTorch</w:t>
+      </w:r>
+      <w:r>
+        <w:t>.</w:t>
+      </w:r>
+    </w:p>
+    <w:p>
+      <w:r>
+        <w:t xml:space="preserve">Ces trois solutions facilitent l’accessibilité de la création de modèles deep learning. Chacune disposant d’avantages et inconvénients qui leur sont propres. </w:t>
       </w:r>
       <w:r>
         <w:rPr>
           <w:i/>
           <w:iCs/>
         </w:rPr>
-        <w:t xml:space="preserve">PyTorch </w:t>
-      </w:r>
-      <w:r>
-        <w:t xml:space="preserve">ou </w:t>
+        <w:t>TensorFlow</w:t>
+      </w:r>
+      <w:r>
+        <w:t xml:space="preserve">, par exemple, dispose d’une API de plus bas niveau que </w:t>
       </w:r>
       <w:r>
         <w:rPr>
           <w:i/>
           <w:iCs/>
         </w:rPr>
-        <w:t>Keras</w:t>
-      </w:r>
-      <w:r>
-        <w:t xml:space="preserve"> donnant un plus large contrôle sur les détails d’implémentations et d’optimisation du modèle deep learning. </w:t>
-      </w:r>
-    </w:p>
-    <w:p>
+        <w:t xml:space="preserve">PyTorch </w:t>
+      </w:r>
+      <w:r>
+        <w:t xml:space="preserve">ou </w:t>
+      </w:r>
       <w:r>
         <w:rPr>
           <w:i/>
           <w:iCs/>
         </w:rPr>
-        <w:t>PyTorch</w:t>
-      </w:r>
-      <w:r>
-        <w:t xml:space="preserve"> et </w:t>
-      </w:r>
+        <w:t>Keras</w:t>
+      </w:r>
+      <w:r>
+        <w:t xml:space="preserve"> donnant un plus large contrôle sur les détails d’implémentations et d’optimisation du modèle deep learning. </w:t>
+      </w:r>
+    </w:p>
+    <w:p>
       <w:r>
         <w:rPr>
           <w:i/>
           <w:iCs/>
         </w:rPr>
-        <w:t>Keras</w:t>
-      </w:r>
-      <w:r>
-        <w:t>, quant à eux, souhaitent mettre à disposition une API de haut niveau dans l’objectif de permettre aux utilisateurs de créer des prototypes fonctionnels rapidement en offrant un grand niveau d’abstraction en ce qui concerne le nombre de couches, et les valeurs des hyperparamètres. Cette approche est certes plus limitée dans des cadres de recherche avancée en machine learning, mais se prête très bien à notre contexte où le modèle en soit n’est pas l’objectif principal.</w:t>
-      </w:r>
-    </w:p>
-    <w:p>
-      <w:r>
-        <w:t xml:space="preserve">Notons également le fait que puisque que </w:t>
+        <w:t>PyTorch</w:t>
+      </w:r>
+      <w:r>
+        <w:t xml:space="preserve"> et </w:t>
       </w:r>
       <w:r>
         <w:rPr>
@@ -10274,99 +10257,67 @@
         <w:t>Keras</w:t>
       </w:r>
       <w:r>
-        <w:t xml:space="preserve"> et </w:t>
+        <w:t>, quant à eux, souhaitent mettre à disposition une API de haut niveau dans l’objectif de permettre aux utilisateurs de créer des prototypes fonctionnels rapidement en offrant un grand niveau d’abstraction en ce qui concerne le nombre de couches, et les valeurs des hyperparamètres. Cette approche est certes plus limitée dans des cadres de recherche avancée en machine learning, mais se prête très bien à notre contexte où le modèle en soit n’est pas l’objectif principal.</w:t>
+      </w:r>
+    </w:p>
+    <w:p>
+      <w:r>
+        <w:t xml:space="preserve">Notons également le fait que puisque que </w:t>
       </w:r>
       <w:r>
         <w:rPr>
           <w:i/>
           <w:iCs/>
         </w:rPr>
-        <w:t>TensorFlow</w:t>
-      </w:r>
-      <w:r>
-        <w:t xml:space="preserve"> ont été développé par Google, ces deux librairies disposent d’une intégration commune. Ainsi, il est possible de disposer facilement des fonctionnalités de </w:t>
+        <w:t>Keras</w:t>
+      </w:r>
+      <w:r>
+        <w:t xml:space="preserve"> et </w:t>
       </w:r>
       <w:r>
         <w:rPr>
           <w:i/>
           <w:iCs/>
         </w:rPr>
-        <w:t xml:space="preserve">TensorFlow </w:t>
-      </w:r>
-      <w:r>
-        <w:t xml:space="preserve">au travers de l’API de </w:t>
+        <w:t>TensorFlow</w:t>
+      </w:r>
+      <w:r>
+        <w:t xml:space="preserve"> ont été développé par Google, ces deux librairies disposent d’une intégration commune. Ainsi, il est possible de disposer facilement des fonctionnalités de </w:t>
       </w:r>
       <w:r>
         <w:rPr>
           <w:i/>
           <w:iCs/>
         </w:rPr>
-        <w:t>Keras.</w:t>
-      </w:r>
-      <w:r>
-        <w:t xml:space="preserve"> Par ce procédé, ces deux librairies deviennent un choix souvent préféré à </w:t>
+        <w:t xml:space="preserve">TensorFlow </w:t>
+      </w:r>
+      <w:r>
+        <w:t xml:space="preserve">au travers de l’API de </w:t>
       </w:r>
       <w:r>
         <w:rPr>
           <w:i/>
           <w:iCs/>
         </w:rPr>
-        <w:t>PyTorch</w:t>
-      </w:r>
-      <w:r>
-        <w:t>.</w:t>
-      </w:r>
-    </w:p>
-    <w:p>
-      <w:r>
-        <w:t xml:space="preserve">En plus de celles susmentionnées, </w:t>
+        <w:t>Keras.</w:t>
+      </w:r>
+      <w:r>
+        <w:t xml:space="preserve"> Par ce procédé, ces deux librairies deviennent un choix souvent préféré à </w:t>
       </w:r>
       <w:r>
         <w:rPr>
           <w:i/>
           <w:iCs/>
         </w:rPr>
-        <w:t>TensorFlow</w:t>
-      </w:r>
-      <w:r>
-        <w:t xml:space="preserve"> offre d’autres fonctionnalités que nous détaillerons plus bas dans ce rapport. La suite de cette section détaillera </w:t>
-      </w:r>
-      <w:r>
-        <w:t>aussi notre utilisation de cette librairie</w:t>
-      </w:r>
-      <w:r>
-        <w:t xml:space="preserve"> et pourquoi cette dernière nous a convaincus</w:t>
+        <w:t>PyTorch</w:t>
       </w:r>
       <w:r>
         <w:t>.</w:t>
       </w:r>
     </w:p>
     <w:p>
-      <w:pPr>
-        <w:pStyle w:val="Titre4"/>
-      </w:pPr>
-      <w:bookmarkStart w:id="43" w:name="_Toc176617734"/>
-      <w:r>
-        <w:t>Export du modèle</w:t>
-      </w:r>
-      <w:bookmarkEnd w:id="43"/>
-    </w:p>
-    <w:p>
-      <w:r>
-        <w:t>Rappelons que nous souhaitons procéder à l’inférence du modèle directement sur la plateforme mobile. De ce fait, une solution développée au moyen d’un script python ne sera pas utilisable en tant que tel. Heureusement, il existe plusieurs formats de fichier et de méthode d’export permettant l’utilisation de modèles entraînés sur d’autres appareils.</w:t>
-      </w:r>
-    </w:p>
-    <w:p>
-      <w:pPr>
-        <w:pStyle w:val="Titre5"/>
-      </w:pPr>
-      <w:r>
-        <w:t>TensorFlow Lite</w:t>
-      </w:r>
-    </w:p>
-    <w:p>
-      <w:r>
-        <w:t xml:space="preserve">L’approche la plus instinctive consisterait à utiliser directement les outils fournis par </w:t>
+      <w:r>
+        <w:t xml:space="preserve">En plus de celles susmentionnées, </w:t>
       </w:r>
       <w:r>
         <w:rPr>
@@ -10376,33 +10327,80 @@
         <w:t>TensorFlow</w:t>
       </w:r>
       <w:r>
-        <w:t xml:space="preserve"> et plus particulièrement </w:t>
+        <w:t xml:space="preserve"> offre d’autres fonctionnalités que nous détaillerons plus bas dans ce rapport. La suite de cette section détaillera </w:t>
+      </w:r>
+      <w:r>
+        <w:t>aussi notre utilisation de cette librairie</w:t>
+      </w:r>
+      <w:r>
+        <w:t xml:space="preserve"> et pourquoi cette dernière nous a convaincus</w:t>
+      </w:r>
+      <w:r>
+        <w:t>.</w:t>
+      </w:r>
+    </w:p>
+    <w:p>
+      <w:pPr>
+        <w:pStyle w:val="Titre4"/>
+      </w:pPr>
+      <w:bookmarkStart w:id="43" w:name="_Toc176617734"/>
+      <w:r>
+        <w:t>Export du modèle</w:t>
+      </w:r>
+      <w:bookmarkEnd w:id="43"/>
+    </w:p>
+    <w:p>
+      <w:r>
+        <w:t>Rappelons que nous souhaitons procéder à l’inférence du modèle directement sur la plateforme mobile. De ce fait, une solution développée au moyen d’un script python ne sera pas utilisable en tant que tel. Heureusement, il existe plusieurs formats de fichier et de méthode d’export permettant l’utilisation de modèles entraînés sur d’autres appareils.</w:t>
+      </w:r>
+    </w:p>
+    <w:p>
+      <w:pPr>
+        <w:pStyle w:val="Titre5"/>
+      </w:pPr>
+      <w:r>
+        <w:t>TensorFlow Lite</w:t>
+      </w:r>
+    </w:p>
+    <w:p>
+      <w:r>
+        <w:t xml:space="preserve">L’approche la plus instinctive consisterait à utiliser directement les outils fournis par </w:t>
       </w:r>
       <w:r>
         <w:rPr>
           <w:i/>
           <w:iCs/>
         </w:rPr>
-        <w:t>TensorFlow Lite.</w:t>
-      </w:r>
-      <w:r>
-        <w:t xml:space="preserve"> Il s’agit d’une librairie réalisée spécialement pour porter des modèles entrainés via </w:t>
+        <w:t>TensorFlow</w:t>
+      </w:r>
+      <w:r>
+        <w:t xml:space="preserve"> et plus particulièrement </w:t>
       </w:r>
       <w:r>
         <w:rPr>
           <w:i/>
           <w:iCs/>
         </w:rPr>
-        <w:t>TensorFlow</w:t>
-      </w:r>
-      <w:r>
-        <w:t xml:space="preserve"> ou </w:t>
+        <w:t>TensorFlow Lite.</w:t>
+      </w:r>
+      <w:r>
+        <w:t xml:space="preserve"> Il s’agit d’une librairie réalisée spécialement pour porter des modèles entrainés via </w:t>
       </w:r>
       <w:r>
         <w:rPr>
           <w:i/>
           <w:iCs/>
         </w:rPr>
+        <w:t>TensorFlow</w:t>
+      </w:r>
+      <w:r>
+        <w:t xml:space="preserve"> ou </w:t>
+      </w:r>
+      <w:r>
+        <w:rPr>
+          <w:i/>
+          <w:iCs/>
+        </w:rPr>
         <w:t>Keras</w:t>
       </w:r>
       <w:r>
@@ -10436,7 +10434,17 @@
     </w:p>
     <w:p>
       <w:r>
-        <w:t>Il s’agit d’un écosystème d’intelligence artificielle open source ayant pour but de standardiser les opérations et les fichiers d’export afin d’assurer une interopérabilité entre les différents frameworks de machine learning. Cette initiative a été lancée par Meta et Microsoft en 2017 et a été rapidement soutenue par d’autres grandes industries comme AMD, Intel et ARM pour ne citer qu’eux.</w:t>
+        <w:t xml:space="preserve">Il s’agit d’un écosystème d’intelligence artificielle open source ayant pour but de standardiser les opérations et les fichiers d’export afin d’assurer une interopérabilité entre les différents </w:t>
+      </w:r>
+      <w:r>
+        <w:rPr>
+          <w:i/>
+          <w:iCs/>
+        </w:rPr>
+        <w:t>frameworks</w:t>
+      </w:r>
+      <w:r>
+        <w:t xml:space="preserve"> de machine learning. Cette initiative a été lancée par Meta et Microsoft en 2017 et a été rapidement soutenue par d’autres grandes industries comme AMD, Intel et ARM pour ne citer qu’eux.</w:t>
       </w:r>
     </w:p>
     <w:p>
@@ -10583,24 +10591,14 @@
       <w:r>
         <w:t xml:space="preserve">Figure </w:t>
       </w:r>
-      <w:r>
-        <w:fldChar w:fldCharType="begin"/>
-      </w:r>
-      <w:r>
-        <w:instrText xml:space="preserve"> SEQ Figure \* ARABIC </w:instrText>
-      </w:r>
-      <w:r>
-        <w:fldChar w:fldCharType="separate"/>
-      </w:r>
-      <w:r>
-        <w:rPr>
-          <w:noProof/>
-        </w:rPr>
-        <w:t>8</w:t>
-      </w:r>
-      <w:r>
-        <w:fldChar w:fldCharType="end"/>
-      </w:r>
+      <w:fldSimple w:instr=" SEQ Figure \* ARABIC ">
+        <w:r>
+          <w:rPr>
+            <w:noProof/>
+          </w:rPr>
+          <w:t>8</w:t>
+        </w:r>
+      </w:fldSimple>
       <w:r>
         <w:t xml:space="preserve"> – Librairies ONNX de flutter</w:t>
       </w:r>
@@ -10898,99 +10896,119 @@
         <w:t>ML Kit</w:t>
       </w:r>
       <w:r>
-        <w:t xml:space="preserve">. Toutefois, cette boîte à outil gargantuesque a été initialement prévue pour développer des solutions directement sur la plateforme mobile dédiée, donc soit Android, soit iOS. En ce qui concerne le cross-platform, Google opte plutôt sur une stratégie d’inférence sur un serveur cloud au travers d’une service Firebase dédié : </w:t>
+        <w:t xml:space="preserve">. Toutefois, cette boîte à outil gargantuesque a été initialement prévue pour développer des solutions directement sur la plateforme mobile dédiée, donc soit Android, soit iOS. En ce qui concerne le cross-platform, Google opte plutôt sur une stratégie d’inférence sur un serveur cloud au travers d’une service </w:t>
       </w:r>
       <w:r>
         <w:rPr>
           <w:i/>
           <w:iCs/>
         </w:rPr>
-        <w:t>Firebase ML.</w:t>
-      </w:r>
-    </w:p>
-    <w:p>
-      <w:r>
-        <w:t xml:space="preserve">Néanmoins, la communauté Flutter met à disposition un plugin permettant son utilisation dans ce framework, rendant ainsi </w:t>
+        <w:t>Firebase</w:t>
+      </w:r>
+      <w:r>
+        <w:t xml:space="preserve"> dédié : </w:t>
       </w:r>
       <w:r>
         <w:rPr>
           <w:i/>
           <w:iCs/>
         </w:rPr>
-        <w:t>ML Kit</w:t>
-      </w:r>
-      <w:r>
-        <w:t xml:space="preserve"> cross platform. Nous n’avons malheureusement pas exploré cette solution car, bien qu’elle soit maintenue par un publieur vérifié, il ne s’agit pas de Google comme c’est le cas pour le plugin mentionné précédemment, on pourrait donc s’attendre à ce qu’une solution officielle soit supportée plus tard. Le répertoire Github du projet</w:t>
-      </w:r>
-      <w:r>
-        <w:rPr>
-          <w:rStyle w:val="Appelnotedebasdep"/>
-        </w:rPr>
-        <w:footnoteReference w:id="12"/>
-      </w:r>
-      <w:r>
-        <w:t xml:space="preserve"> dispose toutefois d’un exemple de classification d’image fonctionnel, et consiste donc en une alternative envisageable en cas de problème rencontré avec l’autre plugin.</w:t>
-      </w:r>
-    </w:p>
-    <w:p>
-      <w:pPr>
-        <w:pStyle w:val="Titre3"/>
-      </w:pPr>
-      <w:bookmarkStart w:id="47" w:name="_Toc176617737"/>
-      <w:r>
-        <w:t>Modélisation et architecture d’un prototype</w:t>
-      </w:r>
-      <w:bookmarkEnd w:id="47"/>
-    </w:p>
-    <w:p>
-      <w:r>
-        <w:t>Nous avons tenté de réaliser une première ébauche comprenant l’ensemble des technologies préférées qui vous ont été présentées jusqu’à maintenant. L’objectif final de notre prototype était de pouvoir réaliser la classification d’une image quelconque à l’aide d’un modèle deep learning depuis une application mobile. Le prototype s’est axé en priorité sur une application fonctionnelle faisant fi des optimisations possibles aux différents niveaux et de l’interface utilisateur. Nous allons détailler les différentes parties dans les sous-sections suivantes ainsi que les problèmes rencontrés et comment ils ont été résolus.</w:t>
-      </w:r>
-    </w:p>
-    <w:p>
-      <w:pPr>
-        <w:pStyle w:val="Titre4"/>
-      </w:pPr>
-      <w:bookmarkStart w:id="48" w:name="_Toc176617738"/>
-      <w:r>
-        <w:t>Réalisation du modèle</w:t>
-      </w:r>
-      <w:bookmarkEnd w:id="48"/>
-    </w:p>
-    <w:p>
-      <w:r>
-        <w:t xml:space="preserve">Nous avons donc réalisé cette partie au moyen d’un script Python en utilisant les librairies </w:t>
+        <w:t>Firebase ML.</w:t>
+      </w:r>
+    </w:p>
+    <w:p>
+      <w:r>
+        <w:t xml:space="preserve">Néanmoins, la communauté Flutter met à disposition un plugin permettant son utilisation dans ce framework, rendant ainsi </w:t>
       </w:r>
       <w:r>
         <w:rPr>
           <w:i/>
           <w:iCs/>
         </w:rPr>
-        <w:t>TensorFlow</w:t>
-      </w:r>
-      <w:r>
-        <w:t xml:space="preserve"> et </w:t>
+        <w:t>ML Kit</w:t>
+      </w:r>
+      <w:r>
+        <w:t xml:space="preserve"> cross platform. Nous n’avons malheureusement pas exploré cette solution car, bien qu’elle soit maintenue par un publieur vérifié, il ne s’agit pas de Google comme c’est le cas pour le plugin mentionné précédemment, on pourrait donc s’attendre à ce qu’une solution officielle soit supportée plus tard. Le répertoire </w:t>
       </w:r>
       <w:r>
         <w:rPr>
           <w:i/>
           <w:iCs/>
         </w:rPr>
-        <w:t>Keras</w:t>
-      </w:r>
-      <w:r>
-        <w:t>. Plus précisément, nous avons importé un modèle utilisant l’architecture MobileNet V2 que nous avons initialisé avec les poids du dataset ImageNet. Ce faisant, nous n’avons donc pas eu besoin de procéder à un quelconque entrainement.</w:t>
-      </w:r>
-    </w:p>
-    <w:p>
-      <w:r>
-        <w:t xml:space="preserve">Nous avons rapidement testé le modèle en fournissant des images pour vérifier que celles-ci étaient correctement prédites. Une contrainte que fourni </w:t>
+        <w:t>Github</w:t>
+      </w:r>
+      <w:r>
+        <w:t xml:space="preserve"> du projet</w:t>
+      </w:r>
+      <w:r>
+        <w:rPr>
+          <w:rStyle w:val="Appelnotedebasdep"/>
+        </w:rPr>
+        <w:footnoteReference w:id="12"/>
+      </w:r>
+      <w:r>
+        <w:t xml:space="preserve"> dispose toutefois d’un exemple de classification d’image fonctionnel, et consiste donc en une alternative envisageable en cas de problème rencontré avec l’autre plugin.</w:t>
+      </w:r>
+    </w:p>
+    <w:p>
+      <w:pPr>
+        <w:pStyle w:val="Titre3"/>
+      </w:pPr>
+      <w:bookmarkStart w:id="47" w:name="_Toc176617737"/>
+      <w:r>
+        <w:t>Modélisation et architecture d’un prototype</w:t>
+      </w:r>
+      <w:bookmarkEnd w:id="47"/>
+    </w:p>
+    <w:p>
+      <w:r>
+        <w:t>Nous avons tenté de réaliser une première ébauche comprenant l’ensemble des technologies préférées qui vous ont été présentées jusqu’à maintenant. L’objectif final de notre prototype était de pouvoir réaliser la classification d’une image quelconque à l’aide d’un modèle deep learning depuis une application mobile. Le prototype s’est axé en priorité sur une application fonctionnelle faisant fi des optimisations possibles aux différents niveaux et de l’interface utilisateur. Nous allons détailler les différentes parties dans les sous-sections suivantes ainsi que les problèmes rencontrés et comment ils ont été résolus.</w:t>
+      </w:r>
+    </w:p>
+    <w:p>
+      <w:pPr>
+        <w:pStyle w:val="Titre4"/>
+      </w:pPr>
+      <w:bookmarkStart w:id="48" w:name="_Toc176617738"/>
+      <w:r>
+        <w:t>Réalisation du modèle</w:t>
+      </w:r>
+      <w:bookmarkEnd w:id="48"/>
+    </w:p>
+    <w:p>
+      <w:r>
+        <w:t xml:space="preserve">Nous avons donc réalisé cette partie au moyen d’un script Python en utilisant les librairies </w:t>
       </w:r>
       <w:r>
         <w:rPr>
           <w:i/>
           <w:iCs/>
         </w:rPr>
+        <w:t>TensorFlow</w:t>
+      </w:r>
+      <w:r>
+        <w:t xml:space="preserve"> et </w:t>
+      </w:r>
+      <w:r>
+        <w:rPr>
+          <w:i/>
+          <w:iCs/>
+        </w:rPr>
+        <w:t>Keras</w:t>
+      </w:r>
+      <w:r>
+        <w:t>. Plus précisément, nous avons importé un modèle utilisant l’architecture MobileNet V2 que nous avons initialisé avec les poids du dataset ImageNet. Ce faisant, nous n’avons donc pas eu besoin de procéder à un quelconque entrainement.</w:t>
+      </w:r>
+    </w:p>
+    <w:p>
+      <w:r>
+        <w:t xml:space="preserve">Nous avons rapidement testé le modèle en fournissant des images pour vérifier que celles-ci étaient correctement prédites. Une contrainte que fourni </w:t>
+      </w:r>
+      <w:r>
+        <w:rPr>
+          <w:i/>
+          <w:iCs/>
+        </w:rPr>
         <w:t>Keras</w:t>
       </w:r>
       <w:r>
@@ -11040,123 +11058,153 @@
         <w:t>Keras</w:t>
       </w:r>
       <w:r>
-        <w:t xml:space="preserve"> nous avons dû le sauvegarder en local au format « SavedModel ». Ce format enregistre un dossier contenant diverses caractéristiques sur le modèle. À noter qu’il n’est pas possible de le sauvegarder directement au format </w:t>
+        <w:t xml:space="preserve"> nous avons dû le sauvegarder en local au format « </w:t>
       </w:r>
       <w:r>
         <w:rPr>
           <w:i/>
           <w:iCs/>
         </w:rPr>
-        <w:t>TensorFlow Lite</w:t>
-      </w:r>
-      <w:r>
-        <w:t xml:space="preserve">, il faut au préalable le sauvegarder en SavedModel ou </w:t>
+        <w:t>SavedModel</w:t>
+      </w:r>
+      <w:r>
+        <w:t xml:space="preserve"> ». Ce format enregistre un dossier contenant diverses caractéristiques sur le modèle. À noter qu’il n’est pas possible de le sauvegarder directement au format </w:t>
       </w:r>
       <w:r>
         <w:rPr>
           <w:i/>
           <w:iCs/>
         </w:rPr>
-        <w:t xml:space="preserve">.keras, </w:t>
-      </w:r>
-      <w:r>
-        <w:t>la documentation officielle recommandant le premier format.</w:t>
-      </w:r>
-    </w:p>
-    <w:p>
-      <w:r>
-        <w:t>Une fois le modèle sauvegardé, il faut le convertir au format .</w:t>
+        <w:t>TensorFlow Lite</w:t>
+      </w:r>
+      <w:r>
+        <w:t xml:space="preserve">, il faut au préalable le sauvegarder en SavedModel ou </w:t>
       </w:r>
       <w:r>
         <w:rPr>
           <w:i/>
           <w:iCs/>
         </w:rPr>
-        <w:t>tflite</w:t>
-      </w:r>
-      <w:r>
-        <w:t>, qui pourra ensuite être exporté sur la plateforme de notre choix. La conversion du fichier est également triviale, mais il est important de noter que les libellés des classes sont perdus lors de ce processus.</w:t>
-      </w:r>
-    </w:p>
-    <w:p>
-      <w:r>
-        <w:t xml:space="preserve">Nous avons pu confirmer que la conversion n’altérait pas les résultats du modèle puisque </w:t>
+        <w:t xml:space="preserve">.keras, </w:t>
+      </w:r>
+      <w:r>
+        <w:t>la documentation officielle recommandant le premier format.</w:t>
+      </w:r>
+    </w:p>
+    <w:p>
+      <w:r>
+        <w:t>Une fois le modèle sauvegardé, il faut le convertir au format .</w:t>
       </w:r>
       <w:r>
         <w:rPr>
           <w:i/>
           <w:iCs/>
         </w:rPr>
-        <w:t>Keras</w:t>
-      </w:r>
-      <w:r>
-        <w:t xml:space="preserve"> met également à disposition l’exécution de modèles importés via de tels fichiers. Les résultats obtenus avec nos images de tests étaient identiques une fois la conversion effectuée.</w:t>
-      </w:r>
-    </w:p>
-    <w:p>
-      <w:pPr>
-        <w:pStyle w:val="Titre4"/>
-      </w:pPr>
-      <w:bookmarkStart w:id="50" w:name="_Toc176617740"/>
-      <w:r>
-        <w:t>Réalisation de l’application</w:t>
-      </w:r>
-      <w:bookmarkEnd w:id="50"/>
-    </w:p>
-    <w:p>
-      <w:r>
-        <w:t xml:space="preserve">Nous sommes partis d’un template d’application Flutter vierge. Ce dernier contient simplement un bouton en bas à droite de l’écran incrémentant un compteur qui est affiché au centre. Nous avons simplement retiré l’incrémentation et modifier le comportement du bouton. Celui-ci demande maintenant à l’utilisateur de sélectionner une image de sa galerie. Ceci est réalisé au moyen du package </w:t>
+        <w:t>tflite</w:t>
+      </w:r>
+      <w:r>
+        <w:t>, qui pourra ensuite être exporté sur la plateforme de notre choix. La conversion du fichier est également triviale, mais il est important de noter que les libellés des classes sont perdus lors de ce processus.</w:t>
+      </w:r>
+    </w:p>
+    <w:p>
+      <w:r>
+        <w:t xml:space="preserve">Nous avons pu confirmer que la conversion n’altérait pas les résultats du modèle puisque </w:t>
       </w:r>
       <w:r>
         <w:rPr>
           <w:i/>
           <w:iCs/>
         </w:rPr>
-        <w:t>image_picker</w:t>
-      </w:r>
-      <w:r>
-        <w:t>.</w:t>
-      </w:r>
-    </w:p>
-    <w:p>
-      <w:r>
-        <w:t>Après inférence du modèle, celui-ci nous retournera une collection sous la forme d’une Map ayant en clé des chaînes de caractères, les libellés de nos classes, et comme valeur des nombres à virgules flottantes, les probabilités d’appartenance. Nous procédons ensuite à une mise en forme des données des telle façon à ce que nous obtenions une liste des données triées de façon descendante sur les valeurs des probabilités, puis nous limitons le nombre de résultats dans la collection à 3. Dis autrement, nous sélectionnons les 3 meilleurs résultats de classification retourné par le modèle.</w:t>
-      </w:r>
-    </w:p>
-    <w:p>
-      <w:r>
-        <w:t>Hormis quelques méconnaissances du framework nécessitant quelques ajustements çà et là ne méritant pas de mention spéciale, nous avons pu obtenir une interface sommaire et minimaliste nous permettant de manipuler des images en entrée, de les transmettre à un modèle et d’en afficher les résultats.</w:t>
+        <w:t>Keras</w:t>
+      </w:r>
+      <w:r>
+        <w:t xml:space="preserve"> met également à disposition l’exécution de modèles importés via de tels fichiers. Les résultats obtenus avec nos images de tests étaient identiques une fois la conversion effectuée.</w:t>
       </w:r>
     </w:p>
     <w:p>
       <w:pPr>
         <w:pStyle w:val="Titre4"/>
       </w:pPr>
-      <w:bookmarkStart w:id="51" w:name="_Toc176617741"/>
-      <w:r>
-        <w:t>Import et inférence du modèle</w:t>
-      </w:r>
-      <w:bookmarkEnd w:id="51"/>
-    </w:p>
-    <w:p>
-      <w:r>
-        <w:t xml:space="preserve">Pour utiliser un modèle ainsi que ses libellés via le plugin </w:t>
+      <w:bookmarkStart w:id="50" w:name="_Toc176617740"/>
+      <w:r>
+        <w:t>Réalisation de l’application</w:t>
+      </w:r>
+      <w:bookmarkEnd w:id="50"/>
+    </w:p>
+    <w:p>
+      <w:r>
+        <w:t xml:space="preserve">Nous sommes partis d’un </w:t>
       </w:r>
       <w:r>
         <w:rPr>
           <w:i/>
           <w:iCs/>
         </w:rPr>
-        <w:t>tflite_flutter</w:t>
-      </w:r>
-      <w:r>
-        <w:t xml:space="preserve">, nous devons au préalable les définir comme assets dans notre projet Flutter. Cela consiste à créer un dossier éponyme à la racine du projet, puis d’en indiquer le chemin depuis le fichier </w:t>
+        <w:t>template</w:t>
+      </w:r>
+      <w:r>
+        <w:t xml:space="preserve"> d’application Flutter vierge. Ce dernier contient simplement un bouton en bas à droite de l’écran incrémentant un compteur qui est affiché au centre. Nous avons simplement retiré l’incrémentation et modifier le comportement du bouton. Celui-ci demande maintenant à l’utilisateur de sélectionner une image de sa galerie. Ceci est réalisé au moyen du package </w:t>
       </w:r>
       <w:r>
         <w:rPr>
           <w:i/>
           <w:iCs/>
         </w:rPr>
+        <w:t>image_picker</w:t>
+      </w:r>
+      <w:r>
+        <w:t>.</w:t>
+      </w:r>
+    </w:p>
+    <w:p>
+      <w:r>
+        <w:t xml:space="preserve">Après inférence du modèle, celui-ci nous retournera une collection sous la forme d’une </w:t>
+      </w:r>
+      <w:r>
+        <w:rPr>
+          <w:i/>
+          <w:iCs/>
+        </w:rPr>
+        <w:t>Map</w:t>
+      </w:r>
+      <w:r>
+        <w:t xml:space="preserve"> ayant en clé des chaînes de caractères, les libellés de nos classes, et comme valeur des nombres à virgules flottantes, les probabilités d’appartenance. Nous procédons ensuite à une mise en forme des données des telle façon à ce que nous obtenions une liste des données triées de façon descendante sur les valeurs des probabilités, puis nous limitons le nombre de résultats dans la collection à 3. Dis autrement, nous sélectionnons les 3 meilleurs résultats de classification retourné par le modèle.</w:t>
+      </w:r>
+    </w:p>
+    <w:p>
+      <w:r>
+        <w:t>Hormis quelques méconnaissances du framework nécessitant quelques ajustements çà et là ne méritant pas de mention spéciale, nous avons pu obtenir une interface sommaire et minimaliste nous permettant de manipuler des images en entrée, de les transmettre à un modèle et d’en afficher les résultats.</w:t>
+      </w:r>
+    </w:p>
+    <w:p>
+      <w:pPr>
+        <w:pStyle w:val="Titre4"/>
+      </w:pPr>
+      <w:bookmarkStart w:id="51" w:name="_Toc176617741"/>
+      <w:r>
+        <w:t>Import et inférence du modèle</w:t>
+      </w:r>
+      <w:bookmarkEnd w:id="51"/>
+    </w:p>
+    <w:p>
+      <w:r>
+        <w:t xml:space="preserve">Pour utiliser un modèle ainsi que ses libellés via le plugin </w:t>
+      </w:r>
+      <w:r>
+        <w:rPr>
+          <w:i/>
+          <w:iCs/>
+        </w:rPr>
+        <w:t>tflite_flutter</w:t>
+      </w:r>
+      <w:r>
+        <w:t xml:space="preserve">, nous devons au préalable les définir comme assets dans notre projet Flutter. Cela consiste à créer un dossier éponyme à la racine du projet, puis d’en indiquer le chemin depuis le fichier </w:t>
+      </w:r>
+      <w:r>
+        <w:rPr>
+          <w:i/>
+          <w:iCs/>
+        </w:rPr>
         <w:t>pubsec.yaml</w:t>
       </w:r>
       <w:r>
@@ -11188,7 +11236,14 @@
     </w:p>
     <w:p>
       <w:r>
-        <w:t>Cette deuxième fonctionnalité oblige l’utilisation de la structure Isolate</w:t>
+        <w:t xml:space="preserve">Cette deuxième fonctionnalité oblige l’utilisation de la structure </w:t>
+      </w:r>
+      <w:r>
+        <w:rPr>
+          <w:i/>
+          <w:iCs/>
+        </w:rPr>
+        <w:t>Isolate</w:t>
       </w:r>
       <w:r>
         <w:rPr>
@@ -11438,24 +11493,14 @@
       <w:r>
         <w:t xml:space="preserve">Figure </w:t>
       </w:r>
-      <w:r>
-        <w:fldChar w:fldCharType="begin"/>
-      </w:r>
-      <w:r>
-        <w:instrText xml:space="preserve"> SEQ Figure \* ARABIC </w:instrText>
-      </w:r>
-      <w:r>
-        <w:fldChar w:fldCharType="separate"/>
-      </w:r>
-      <w:r>
-        <w:rPr>
-          <w:noProof/>
-        </w:rPr>
-        <w:t>9</w:t>
-      </w:r>
-      <w:r>
-        <w:fldChar w:fldCharType="end"/>
-      </w:r>
+      <w:fldSimple w:instr=" SEQ Figure \* ARABIC ">
+        <w:r>
+          <w:rPr>
+            <w:noProof/>
+          </w:rPr>
+          <w:t>9</w:t>
+        </w:r>
+      </w:fldSimple>
       <w:r>
         <w:t xml:space="preserve"> – Résultat du prototype</w:t>
       </w:r>
@@ -11819,24 +11864,14 @@
       <w:r>
         <w:t xml:space="preserve">Figure </w:t>
       </w:r>
-      <w:r>
-        <w:fldChar w:fldCharType="begin"/>
-      </w:r>
-      <w:r>
-        <w:instrText xml:space="preserve"> SEQ Figure \* ARABIC </w:instrText>
-      </w:r>
-      <w:r>
-        <w:fldChar w:fldCharType="separate"/>
-      </w:r>
-      <w:r>
-        <w:rPr>
-          <w:noProof/>
-        </w:rPr>
-        <w:t>10</w:t>
-      </w:r>
-      <w:r>
-        <w:fldChar w:fldCharType="end"/>
-      </w:r>
+      <w:fldSimple w:instr=" SEQ Figure \* ARABIC ">
+        <w:r>
+          <w:rPr>
+            <w:noProof/>
+          </w:rPr>
+          <w:t>10</w:t>
+        </w:r>
+      </w:fldSimple>
       <w:r>
         <w:t xml:space="preserve"> - Architecture globale</w:t>
       </w:r>
@@ -11925,6 +11960,259 @@
       </w:r>
     </w:p>
     <w:p>
+      <w:r>
+        <w:t xml:space="preserve">Comme mentionné à plusieurs reprises dans ce rapport, la clé de voûte de ce projet ne réside pas dans la réalisation d’un modèle de classification d’image performant. Ce modèle sert de prétexte afin de d’explorer et de développer une solution mobile </w:t>
+      </w:r>
+      <w:r>
+        <w:rPr>
+          <w:i/>
+          <w:iCs/>
+        </w:rPr>
+        <w:t>cross-</w:t>
+      </w:r>
+      <w:r>
+        <w:rPr>
+          <w:i/>
+          <w:iCs/>
+        </w:rPr>
+        <w:t>platform</w:t>
+      </w:r>
+      <w:r>
+        <w:t xml:space="preserve"> prenant en paramètre un modèle </w:t>
+      </w:r>
+      <w:r>
+        <w:rPr>
+          <w:i/>
+          <w:iCs/>
+        </w:rPr>
+        <w:t>deep-learning</w:t>
+      </w:r>
+      <w:r>
+        <w:t xml:space="preserve"> dont l’inférence serait exécutée directement sur le téléphone et non pas déléguée à un serveur distant.</w:t>
+      </w:r>
+    </w:p>
+    <w:p>
+      <w:r>
+        <w:t>Par conséquent, nous n’avons pas la prétention d’avoir fourni un modèle d’excellente qualité, ni d’avoir tenté de façon exhaustive les différentes pistes d’amélioration afin de maximiser les performances dudit modèle.</w:t>
+      </w:r>
+      <w:r>
+        <w:t xml:space="preserve"> Malgré tout, nous pouvons quand même analyser le travail fourni et porter un regard critique sur ce dernier tout en fournissant différents axes d’améliorations dont le travail pourrait bénéficier.</w:t>
+      </w:r>
+    </w:p>
+    <w:p>
+      <w:pPr>
+        <w:pStyle w:val="Titre4"/>
+        <w:rPr>
+          <w:i w:val="0"/>
+          <w:iCs w:val="0"/>
+        </w:rPr>
+      </w:pPr>
+      <w:r>
+        <w:t>Dataset complémentaire</w:t>
+      </w:r>
+    </w:p>
+    <w:p>
+      <w:r>
+        <w:t xml:space="preserve">Dans le chapitre précédent, nous avions fait état de la situation en expliquant la nécessité d’agrémenter le </w:t>
+      </w:r>
+      <w:r>
+        <w:rPr>
+          <w:i/>
+          <w:iCs/>
+        </w:rPr>
+        <w:t>dataset</w:t>
+      </w:r>
+      <w:r>
+        <w:t xml:space="preserve"> du frelon asiatique avec un autre jeu de données, tout ceci dans le but de procéder à une méthode de </w:t>
+      </w:r>
+      <w:r>
+        <w:rPr>
+          <w:i/>
+          <w:iCs/>
+        </w:rPr>
+        <w:t>transfert learning</w:t>
+      </w:r>
+      <w:r>
+        <w:t xml:space="preserve"> (c.f. la </w:t>
+      </w:r>
+      <w:r>
+        <w:rPr>
+          <w:b/>
+          <w:bCs/>
+        </w:rPr>
+        <w:t>Figure 4</w:t>
+      </w:r>
+      <w:r>
+        <w:t xml:space="preserve">). Nous avons donc commencé par chercher un </w:t>
+      </w:r>
+      <w:r>
+        <w:rPr>
+          <w:i/>
+          <w:iCs/>
+        </w:rPr>
+        <w:t>dataset</w:t>
+      </w:r>
+      <w:r>
+        <w:t xml:space="preserve"> supplémentaire pertinent ne contenant pas le </w:t>
+      </w:r>
+      <w:r>
+        <w:rPr>
+          <w:i/>
+          <w:iCs/>
+        </w:rPr>
+        <w:t>Vespa Velutina</w:t>
+      </w:r>
+      <w:r>
+        <w:t xml:space="preserve"> afin d’affiner le modèle pré-entrainé pour la réalisation d’une tâche plus spécifique.</w:t>
+      </w:r>
+    </w:p>
+    <w:p>
+      <w:r>
+        <w:t xml:space="preserve">Par « pertinent », nous sous-entendons un jeu de données permettant de maximiser la capacité de notre réseau de neurone à extraire les caractéristiques utiles de l’image lui permettant de reconnaître la présence ou non de l’insecte recherché. Ainsi, cette « pertinence » est étroitement liée au cas d’utilisation du modèle. À priori, entrainer le modèle à différencier </w:t>
+      </w:r>
+      <w:r>
+        <w:t>les images</w:t>
+      </w:r>
+      <w:r>
+        <w:t xml:space="preserve"> contenant un frelon parmi un mélange entre des images de ce dernier et celles de camion</w:t>
+      </w:r>
+      <w:r>
+        <w:t>s</w:t>
+      </w:r>
+      <w:r>
+        <w:t xml:space="preserve"> de pompier</w:t>
+      </w:r>
+      <w:r>
+        <w:t xml:space="preserve"> ne présente pas de grand intérêt, car nous pouvons aisément partir du principe que l’être humain moyen sache différencier les deux.</w:t>
+      </w:r>
+    </w:p>
+    <w:p>
+      <w:r>
+        <w:t>Plus sérieusement, entrainer un modèle de cette façon ne pourra pas nous garantir que ce dernier identifie les bonnes caractéristiques lui permettant de réaliser une prédiction correcte. Dans notre exemple, il pourrait très bien associer la couleur rouge à la prédiction « Pas de frelon asiatique », la présence ou non de cette caractéristique n’est clairement pas déterminante ni suffisante pour obtenir des résultats corrects.</w:t>
+      </w:r>
+    </w:p>
+    <w:p>
+      <w:r>
+        <w:t xml:space="preserve">L’idéal aurait été de disposer d’un </w:t>
+      </w:r>
+      <w:r>
+        <w:rPr>
+          <w:i/>
+          <w:iCs/>
+        </w:rPr>
+        <w:t>dataset</w:t>
+      </w:r>
+      <w:r>
+        <w:t xml:space="preserve"> supplémentaire contenant l’ensemble des variétés de guêpes et frelons européens. Cet ensemble d’espèces dispose de </w:t>
+      </w:r>
+      <w:r>
+        <w:t>caractéristiques physiques</w:t>
+      </w:r>
+      <w:r>
+        <w:t xml:space="preserve"> très semblable, ce qui aurait obligé le modèle à identifier les détails de chacune afin d’identifier </w:t>
+      </w:r>
+      <w:r>
+        <w:t>au mieux la bonne espèce.</w:t>
+      </w:r>
+    </w:p>
+    <w:p>
+      <w:r>
+        <w:t xml:space="preserve">Malheureusement, nous n’avons pas trouvé un tel </w:t>
+      </w:r>
+      <w:r>
+        <w:rPr>
+          <w:i/>
+          <w:iCs/>
+        </w:rPr>
+        <w:t>dataset</w:t>
+      </w:r>
+      <w:r>
+        <w:t xml:space="preserve">, nous avons néanmoins trouver une équivalence qui nous avons jugé acceptable compte tenu de notre volonté de ne pas trop approfondir la création du modèle. Cette solution réside en un jeu de données </w:t>
+      </w:r>
+      <w:r>
+        <w:t>de différents insectes</w:t>
+      </w:r>
+      <w:r>
+        <w:rPr>
+          <w:rStyle w:val="Appelnotedebasdep"/>
+        </w:rPr>
+        <w:footnoteReference w:id="17"/>
+      </w:r>
+      <w:r>
+        <w:t xml:space="preserve"> (chenilles papillons, coléoptères, etc…).</w:t>
+      </w:r>
+    </w:p>
+    <w:p>
+      <w:r>
+        <w:t xml:space="preserve">Nous avons fusionné les deux datasets et modifier les libellés de ceux-ci pour </w:t>
+      </w:r>
+      <w:r>
+        <w:t>que chaque image soit annotée « </w:t>
+      </w:r>
+      <w:r>
+        <w:rPr>
+          <w:i/>
+          <w:iCs/>
+        </w:rPr>
+        <w:t>present</w:t>
+      </w:r>
+      <w:r>
+        <w:t> » si elle contient un frelon asiatique et « </w:t>
+      </w:r>
+      <w:r>
+        <w:rPr>
+          <w:i/>
+          <w:iCs/>
+        </w:rPr>
+        <w:t>absent</w:t>
+      </w:r>
+      <w:r>
+        <w:t> » dans le cas contraire.</w:t>
+      </w:r>
+    </w:p>
+    <w:p>
+      <w:pPr>
+        <w:pStyle w:val="Titre4"/>
+      </w:pPr>
+      <w:r>
+        <w:lastRenderedPageBreak/>
+        <w:t>Adaptations des tailles des datasets</w:t>
+      </w:r>
+    </w:p>
+    <w:p>
+      <w:r>
+        <w:t>Il est primordial que les datasets soient équilibrés lors de l’entrainement d’un réseau de neurones. En effet et dans notre cas, une classe surreprésentée par rapport à une autre aurait pour conséquence que notre modèle serait d’avantage tenté de deviner la classe à laquelle appartient l’image plutôt que d’analyser les caractéristiques contenues dans l’image.</w:t>
+      </w:r>
+    </w:p>
+    <w:p>
+      <w:r>
+        <w:t xml:space="preserve">Nous disposions d’un </w:t>
+      </w:r>
+      <w:r>
+        <w:rPr>
+          <w:i/>
+          <w:iCs/>
+        </w:rPr>
+        <w:t>dataset</w:t>
+      </w:r>
+      <w:r>
+        <w:t xml:space="preserve"> bien fourni pour le frelon asiatique</w:t>
+      </w:r>
+      <w:r>
+        <w:t xml:space="preserve"> (c.f. le </w:t>
+      </w:r>
+      <w:r>
+        <w:rPr>
+          <w:b/>
+          <w:bCs/>
+        </w:rPr>
+        <w:t>Tableau</w:t>
+      </w:r>
+      <w:r>
+        <w:t xml:space="preserve">, ce qui n’est pas le cas pour le jeu de donnée complémentaire. </w:t>
+      </w:r>
+    </w:p>
+    <w:p>
       <w:pPr>
         <w:pStyle w:val="Titre3"/>
       </w:pPr>
@@ -12018,7 +12306,7 @@
           <w:i/>
           <w:iCs/>
         </w:rPr>
-        <w:footnoteReference w:id="17"/>
+        <w:footnoteReference w:id="18"/>
       </w:r>
       <w:r>
         <w:rPr>
@@ -15033,24 +15321,14 @@
       <w:r>
         <w:t xml:space="preserve">Code </w:t>
       </w:r>
-      <w:r>
-        <w:fldChar w:fldCharType="begin"/>
-      </w:r>
-      <w:r>
-        <w:instrText xml:space="preserve"> SEQ Code \* ARABIC </w:instrText>
-      </w:r>
-      <w:r>
-        <w:fldChar w:fldCharType="separate"/>
-      </w:r>
-      <w:r>
-        <w:rPr>
-          <w:noProof/>
-        </w:rPr>
-        <w:t>1</w:t>
-      </w:r>
-      <w:r>
-        <w:fldChar w:fldCharType="end"/>
-      </w:r>
+      <w:fldSimple w:instr=" SEQ Code \* ARABIC ">
+        <w:r>
+          <w:rPr>
+            <w:noProof/>
+          </w:rPr>
+          <w:t>1</w:t>
+        </w:r>
+      </w:fldSimple>
       <w:r>
         <w:t xml:space="preserve"> - Snippet d'utilisation du package tflite_flutter</w:t>
       </w:r>
@@ -15168,7 +15446,7 @@
           <w:i/>
           <w:iCs/>
         </w:rPr>
-        <w:footnoteReference w:id="18"/>
+        <w:footnoteReference w:id="19"/>
       </w:r>
       <w:r>
         <w:rPr>
@@ -15221,7 +15499,7 @@
         <w:rPr>
           <w:rStyle w:val="Appelnotedebasdep"/>
         </w:rPr>
-        <w:footnoteReference w:id="19"/>
+        <w:footnoteReference w:id="20"/>
       </w:r>
       <w:r>
         <w:rPr>
@@ -15258,7 +15536,13 @@
         <w:t>tflite_flutter</w:t>
       </w:r>
       <w:r>
-        <w:t xml:space="preserve"> mentionne l’utilisation d’un autre package offrant des fonctionnalité similaires se basant sur le </w:t>
+        <w:t xml:space="preserve"> mentionne l’utilisation d’un autre package offrant </w:t>
+      </w:r>
+      <w:r>
+        <w:t>des fonctionnalités similaires</w:t>
+      </w:r>
+      <w:r>
+        <w:t xml:space="preserve"> se basant sur le </w:t>
       </w:r>
       <w:r>
         <w:rPr>
@@ -15309,7 +15593,7 @@
         <w:rPr>
           <w:rStyle w:val="Appelnotedebasdep"/>
         </w:rPr>
-        <w:footnoteReference w:id="20"/>
+        <w:footnoteReference w:id="21"/>
       </w:r>
       <w:r>
         <w:t xml:space="preserve"> pour </w:t>
@@ -15375,7 +15659,7 @@
         <w:rPr>
           <w:rStyle w:val="Appelnotedebasdep"/>
         </w:rPr>
-        <w:footnoteReference w:id="21"/>
+        <w:footnoteReference w:id="22"/>
       </w:r>
       <w:r>
         <w:t xml:space="preserve"> dédié à l’implémentation </w:t>
@@ -15466,24 +15750,14 @@
       <w:r>
         <w:t xml:space="preserve">Figure </w:t>
       </w:r>
-      <w:r>
-        <w:fldChar w:fldCharType="begin"/>
-      </w:r>
-      <w:r>
-        <w:instrText xml:space="preserve"> SEQ Figure \* ARABIC </w:instrText>
-      </w:r>
-      <w:r>
-        <w:fldChar w:fldCharType="separate"/>
-      </w:r>
-      <w:r>
-        <w:rPr>
-          <w:noProof/>
-        </w:rPr>
-        <w:t>11</w:t>
-      </w:r>
-      <w:r>
-        <w:fldChar w:fldCharType="end"/>
-      </w:r>
+      <w:fldSimple w:instr=" SEQ Figure \* ARABIC ">
+        <w:r>
+          <w:rPr>
+            <w:noProof/>
+          </w:rPr>
+          <w:t>11</w:t>
+        </w:r>
+      </w:fldSimple>
       <w:r>
         <w:t xml:space="preserve"> - List</w:t>
       </w:r>
@@ -15565,7 +15839,7 @@
           <w:i/>
           <w:iCs/>
         </w:rPr>
-        <w:footnoteReference w:id="22"/>
+        <w:footnoteReference w:id="23"/>
       </w:r>
       <w:r>
         <w:rPr>
@@ -15677,24 +15951,14 @@
       <w:r>
         <w:t xml:space="preserve">Figure </w:t>
       </w:r>
-      <w:r>
-        <w:fldChar w:fldCharType="begin"/>
-      </w:r>
-      <w:r>
-        <w:instrText xml:space="preserve"> SEQ Figure \* ARABIC </w:instrText>
-      </w:r>
-      <w:r>
-        <w:fldChar w:fldCharType="separate"/>
-      </w:r>
-      <w:r>
-        <w:rPr>
-          <w:noProof/>
-        </w:rPr>
-        <w:t>12</w:t>
-      </w:r>
-      <w:r>
-        <w:fldChar w:fldCharType="end"/>
-      </w:r>
+      <w:fldSimple w:instr=" SEQ Figure \* ARABIC ">
+        <w:r>
+          <w:rPr>
+            <w:noProof/>
+          </w:rPr>
+          <w:t>12</w:t>
+        </w:r>
+      </w:fldSimple>
       <w:r>
         <w:t xml:space="preserve"> - Convention d'arborescence pour un Dart package</w:t>
       </w:r>
@@ -15873,6 +16137,9 @@
         <w:jc w:val="center"/>
       </w:pPr>
       <w:r>
+        <w:rPr>
+          <w:noProof/>
+        </w:rPr>
         <w:drawing>
           <wp:inline distT="0" distB="0" distL="0" distR="0" wp14:anchorId="1988DC32" wp14:editId="079CB0C3">
             <wp:extent cx="5760720" cy="3646170"/>
@@ -15918,24 +16185,14 @@
       <w:r>
         <w:t xml:space="preserve">Figure </w:t>
       </w:r>
-      <w:r>
-        <w:fldChar w:fldCharType="begin"/>
-      </w:r>
-      <w:r>
-        <w:instrText xml:space="preserve"> SEQ Figure \* ARABIC </w:instrText>
-      </w:r>
-      <w:r>
-        <w:fldChar w:fldCharType="separate"/>
-      </w:r>
-      <w:r>
-        <w:rPr>
-          <w:noProof/>
-        </w:rPr>
-        <w:t>13</w:t>
-      </w:r>
-      <w:r>
-        <w:fldChar w:fldCharType="end"/>
-      </w:r>
+      <w:fldSimple w:instr=" SEQ Figure \* ARABIC ">
+        <w:r>
+          <w:rPr>
+            <w:noProof/>
+          </w:rPr>
+          <w:t>13</w:t>
+        </w:r>
+      </w:fldSimple>
       <w:r>
         <w:t xml:space="preserve"> - Diagramme de classe</w:t>
       </w:r>
@@ -16126,7 +16383,13 @@
         <w:t>\n</w:t>
       </w:r>
       <w:r>
-        <w:t xml:space="preserve">). Si le consommateur le désire, il pourra fournir les options souhaitée pour l’inférence. </w:t>
+        <w:t xml:space="preserve">). Si le consommateur le désire, il pourra fournir </w:t>
+      </w:r>
+      <w:r>
+        <w:t>les options souhaitées</w:t>
+      </w:r>
+      <w:r>
+        <w:t xml:space="preserve"> pour l’inférence. </w:t>
       </w:r>
     </w:p>
     <w:p>
@@ -16200,7 +16463,13 @@
         <w:t xml:space="preserve">: </w:t>
       </w:r>
       <w:r>
-        <w:t xml:space="preserve">Ce booléen permet de déterminer à quel unité de calcul l’inférence sera déléguée. Si ce dernier est défini à </w:t>
+        <w:t xml:space="preserve">Ce booléen permet de déterminer à </w:t>
+      </w:r>
+      <w:r>
+        <w:t>quelle unité</w:t>
+      </w:r>
+      <w:r>
+        <w:t xml:space="preserve"> de calcul l’inférence sera déléguée. Si ce dernier est défini à </w:t>
       </w:r>
       <w:r>
         <w:rPr>
@@ -16403,7 +16672,13 @@
         <w:t xml:space="preserve">Définit </w:t>
       </w:r>
       <w:r>
-        <w:t xml:space="preserve">la valeur seuil à laquelle bascule la classification binaire sur la première ou deuxième classe. Si la prédiction est inférieur au seuil, la première classe lui sera attribuée. Dans le cas contraire, c’est la deuxième classe qui est attribuée. Par défaut, le seuil est fixé à 0.5. Cette valeur est ignorée si </w:t>
+        <w:t xml:space="preserve">la valeur seuil à laquelle bascule la classification binaire sur la première ou deuxième classe. Si la prédiction est </w:t>
+      </w:r>
+      <w:r>
+        <w:t>inférieure</w:t>
+      </w:r>
+      <w:r>
+        <w:t xml:space="preserve"> au seuil, la première classe lui sera attribuée. Dans le cas contraire, c’est la deuxième classe qui est attribuée. Par défaut, le seuil est fixé à 0.5. Cette valeur est ignorée si </w:t>
       </w:r>
       <w:r>
         <w:rPr>
@@ -16497,24 +16772,14 @@
       <w:r>
         <w:t xml:space="preserve">Figure </w:t>
       </w:r>
-      <w:r>
-        <w:fldChar w:fldCharType="begin"/>
-      </w:r>
-      <w:r>
-        <w:instrText xml:space="preserve"> SEQ Figure \* ARABIC </w:instrText>
-      </w:r>
-      <w:r>
-        <w:fldChar w:fldCharType="separate"/>
-      </w:r>
-      <w:r>
-        <w:rPr>
-          <w:noProof/>
-        </w:rPr>
-        <w:t>14</w:t>
-      </w:r>
-      <w:r>
-        <w:fldChar w:fldCharType="end"/>
-      </w:r>
+      <w:fldSimple w:instr=" SEQ Figure \* ARABIC ">
+        <w:r>
+          <w:rPr>
+            <w:noProof/>
+          </w:rPr>
+          <w:t>14</w:t>
+        </w:r>
+      </w:fldSimple>
       <w:r>
         <w:t xml:space="preserve"> - Gain de rapidité d'inférence supposé avec XNN Pack</w:t>
       </w:r>
@@ -16522,7 +16787,7 @@
         <w:rPr>
           <w:rStyle w:val="Appelnotedebasdep"/>
         </w:rPr>
-        <w:footnoteReference w:id="23"/>
+        <w:footnoteReference w:id="24"/>
       </w:r>
       <w:bookmarkEnd w:id="65"/>
     </w:p>
@@ -16642,7 +16907,7 @@
         <w:rPr>
           <w:rStyle w:val="Appelnotedebasdep"/>
         </w:rPr>
-        <w:footnoteReference w:id="24"/>
+        <w:footnoteReference w:id="25"/>
       </w:r>
       <w:r>
         <w:t xml:space="preserve">. Ce dernier permet d’ajouter un niveau d’abstraction supplémentaire à un fichier en facilitant l’accès aux propriétés des images tel que </w:t>
@@ -16720,6 +16985,14 @@
       </w:r>
       <w:r>
         <w:t xml:space="preserve"> Typiquement, cet aspect avait complètement été ignoré lors de la réalisation de notre prototype.</w:t>
+      </w:r>
+    </w:p>
+    <w:p>
+      <w:pPr>
+        <w:pStyle w:val="Titre5"/>
+      </w:pPr>
+      <w:r>
+        <w:t>Asynchronisme et threads</w:t>
       </w:r>
     </w:p>
     <w:p>
@@ -16892,24 +17165,14 @@
       <w:r>
         <w:t xml:space="preserve">Figure </w:t>
       </w:r>
-      <w:r>
-        <w:fldChar w:fldCharType="begin"/>
-      </w:r>
-      <w:r>
-        <w:instrText xml:space="preserve"> SEQ Figure \* ARABIC </w:instrText>
-      </w:r>
-      <w:r>
-        <w:fldChar w:fldCharType="separate"/>
-      </w:r>
-      <w:r>
-        <w:rPr>
-          <w:noProof/>
-        </w:rPr>
-        <w:t>15</w:t>
-      </w:r>
-      <w:r>
-        <w:fldChar w:fldCharType="end"/>
-      </w:r>
+      <w:fldSimple w:instr=" SEQ Figure \* ARABIC ">
+        <w:r>
+          <w:rPr>
+            <w:noProof/>
+          </w:rPr>
+          <w:t>15</w:t>
+        </w:r>
+      </w:fldSimple>
       <w:r>
         <w:t xml:space="preserve"> - Représentation de l'event loop de Dart</w:t>
       </w:r>
@@ -16917,7 +17180,7 @@
         <w:rPr>
           <w:rStyle w:val="Appelnotedebasdep"/>
         </w:rPr>
-        <w:footnoteReference w:id="25"/>
+        <w:footnoteReference w:id="26"/>
       </w:r>
       <w:bookmarkEnd w:id="67"/>
     </w:p>
@@ -16931,6 +17194,7 @@
     </w:p>
     <w:p>
       <w:r>
+        <w:lastRenderedPageBreak/>
         <w:t>Le second concept</w:t>
       </w:r>
       <w:r>
@@ -16944,7 +17208,13 @@
         <w:t>Isolates</w:t>
       </w:r>
       <w:r>
-        <w:t xml:space="preserve">, introduit le programmation concurrente. Un </w:t>
+        <w:t xml:space="preserve">, introduit </w:t>
+      </w:r>
+      <w:r>
+        <w:t>la programmation concurrente</w:t>
+      </w:r>
+      <w:r>
+        <w:t xml:space="preserve">. Un </w:t>
       </w:r>
       <w:r>
         <w:rPr>
@@ -16964,11 +17234,7 @@
         <w:t>Isolates</w:t>
       </w:r>
       <w:r>
-        <w:t xml:space="preserve"> ne dispose pas de contexte global partagé, ce qui les rendent </w:t>
-      </w:r>
-      <w:r>
-        <w:lastRenderedPageBreak/>
-        <w:t xml:space="preserve">robustes aux </w:t>
+        <w:t xml:space="preserve"> ne dispose pas de contexte global partagé, ce qui les rendent robustes aux </w:t>
       </w:r>
       <w:r>
         <w:rPr>
@@ -16988,7 +17254,7 @@
         <w:rPr>
           <w:rStyle w:val="Appelnotedebasdep"/>
         </w:rPr>
-        <w:footnoteReference w:id="26"/>
+        <w:footnoteReference w:id="27"/>
       </w:r>
       <w:r>
         <w:t xml:space="preserve">. En contrepartie, le seul moyen qu’on les </w:t>
@@ -17139,24 +17405,14 @@
       <w:r>
         <w:t xml:space="preserve">Figure </w:t>
       </w:r>
-      <w:r>
-        <w:fldChar w:fldCharType="begin"/>
-      </w:r>
-      <w:r>
-        <w:instrText xml:space="preserve"> SEQ Figure \* ARABIC </w:instrText>
-      </w:r>
-      <w:r>
-        <w:fldChar w:fldCharType="separate"/>
-      </w:r>
-      <w:r>
-        <w:rPr>
-          <w:noProof/>
-        </w:rPr>
-        <w:t>16</w:t>
-      </w:r>
-      <w:r>
-        <w:fldChar w:fldCharType="end"/>
-      </w:r>
+      <w:fldSimple w:instr=" SEQ Figure \* ARABIC ">
+        <w:r>
+          <w:rPr>
+            <w:noProof/>
+          </w:rPr>
+          <w:t>16</w:t>
+        </w:r>
+      </w:fldSimple>
       <w:r>
         <w:t xml:space="preserve"> - Schéma des Isolates en Dart</w:t>
       </w:r>
@@ -17197,6 +17453,14 @@
       </w:r>
       <w:r>
         <w:t>.</w:t>
+      </w:r>
+    </w:p>
+    <w:p>
+      <w:pPr>
+        <w:pStyle w:val="Titre5"/>
+      </w:pPr>
+      <w:r>
+        <w:t>Isolate d’inférence</w:t>
       </w:r>
     </w:p>
     <w:p>
@@ -17323,7 +17587,19 @@
                               <w:rPr>
                                 <w:rFonts w:cstheme="minorHAnsi"/>
                               </w:rPr>
-                              <w:t>. Les paragraphes suivants détaillent malgré tout cette implémentation</w:t>
+                              <w:t xml:space="preserve">. Les paragraphes suivants </w:t>
+                            </w:r>
+                            <w:r>
+                              <w:rPr>
+                                <w:rFonts w:cstheme="minorHAnsi"/>
+                              </w:rPr>
+                              <w:t>évoquent</w:t>
+                            </w:r>
+                            <w:r>
+                              <w:rPr>
+                                <w:rFonts w:cstheme="minorHAnsi"/>
+                              </w:rPr>
+                              <w:t xml:space="preserve"> malgré tout cette implémentation</w:t>
                             </w:r>
                             <w:r>
                               <w:rPr>
@@ -17433,7 +17709,19 @@
                         <w:rPr>
                           <w:rFonts w:cstheme="minorHAnsi"/>
                         </w:rPr>
-                        <w:t>. Les paragraphes suivants détaillent malgré tout cette implémentation</w:t>
+                        <w:t xml:space="preserve">. Les paragraphes suivants </w:t>
+                      </w:r>
+                      <w:r>
+                        <w:rPr>
+                          <w:rFonts w:cstheme="minorHAnsi"/>
+                        </w:rPr>
+                        <w:t>évoquent</w:t>
+                      </w:r>
+                      <w:r>
+                        <w:rPr>
+                          <w:rFonts w:cstheme="minorHAnsi"/>
+                        </w:rPr>
+                        <w:t xml:space="preserve"> malgré tout cette implémentation</w:t>
                       </w:r>
                       <w:r>
                         <w:rPr>
@@ -17527,7 +17815,11 @@
         <w:t>Isolate</w:t>
       </w:r>
       <w:r>
-        <w:t xml:space="preserve"> restent ouverts et utilisables tant que ce dernier n’a pas reçu de commande l’indiquant qu’ils devaient se fermer ou tant que l’</w:t>
+        <w:t xml:space="preserve"> restent ouverts et utilisables tant que ce dernier n’a pas reçu de commande </w:t>
+      </w:r>
+      <w:r>
+        <w:lastRenderedPageBreak/>
+        <w:t>l’indiquant qu’ils devaient se fermer ou tant que l’</w:t>
       </w:r>
       <w:r>
         <w:rPr>
@@ -17537,7 +17829,13 @@
         <w:t>Isolate</w:t>
       </w:r>
       <w:r>
-        <w:t xml:space="preserve"> n’a pas terminé d’exécuter la fonction qui lui était demandé.</w:t>
+        <w:t xml:space="preserve"> n’a pas terminé d’exécuter la fonction qui lui était demandé</w:t>
+      </w:r>
+      <w:r>
+        <w:t>e</w:t>
+      </w:r>
+      <w:r>
+        <w:t>.</w:t>
       </w:r>
     </w:p>
     <w:p>
@@ -17545,7 +17843,6 @@
         <w:spacing w:after="160" w:line="259" w:lineRule="auto"/>
       </w:pPr>
       <w:r>
-        <w:lastRenderedPageBreak/>
         <w:t xml:space="preserve">Nous aurions pu </w:t>
       </w:r>
       <w:r>
@@ -19199,31 +19496,21 @@
       <w:r>
         <w:t xml:space="preserve">Code </w:t>
       </w:r>
-      <w:r>
-        <w:fldChar w:fldCharType="begin"/>
-      </w:r>
-      <w:r>
-        <w:instrText xml:space="preserve"> SEQ Code \* ARABIC </w:instrText>
-      </w:r>
-      <w:r>
-        <w:fldChar w:fldCharType="separate"/>
+      <w:fldSimple w:instr=" SEQ Code \* ARABIC ">
+        <w:r>
+          <w:rPr>
+            <w:noProof/>
+          </w:rPr>
+          <w:t>2</w:t>
+        </w:r>
+      </w:fldSimple>
+      <w:r>
+        <w:t xml:space="preserve"> -</w:t>
       </w:r>
       <w:r>
         <w:rPr>
           <w:noProof/>
         </w:rPr>
-        <w:t>2</w:t>
-      </w:r>
-      <w:r>
-        <w:fldChar w:fldCharType="end"/>
-      </w:r>
-      <w:r>
-        <w:t xml:space="preserve"> -</w:t>
-      </w:r>
-      <w:r>
-        <w:rPr>
-          <w:noProof/>
-        </w:rPr>
         <w:t xml:space="preserve"> Exemple d'Isolate avec closure</w:t>
       </w:r>
       <w:bookmarkEnd w:id="69"/>
@@ -19237,50 +19524,1473 @@
       </w:r>
     </w:p>
     <w:p>
-      <w:pPr>
-        <w:spacing w:after="160" w:line="259" w:lineRule="auto"/>
-      </w:pPr>
-      <w:r>
-        <w:t xml:space="preserve">Puisque les </w:t>
+      <w:r>
+        <w:t xml:space="preserve">L’implémentation du </w:t>
       </w:r>
       <w:r>
         <w:rPr>
           <w:i/>
           <w:iCs/>
         </w:rPr>
-        <w:t>Isolates</w:t>
-      </w:r>
-      <w:r>
-        <w:t xml:space="preserve"> doivent communiquer entre eux au travers de canaux, nous avons décidé de créer une nouvelle classe </w:t>
+        <w:t>Worker</w:t>
+      </w:r>
+      <w:r>
+        <w:t xml:space="preserve"> responsable d’exécuter l’inférence s’est majoritairement inspirée de l’exemple fournit dans la documentation de </w:t>
       </w:r>
       <w:r>
         <w:rPr>
           <w:i/>
           <w:iCs/>
         </w:rPr>
-        <w:t>InferenceModel</w:t>
-      </w:r>
-      <w:r>
-        <w:t xml:space="preserve"> regroupant l’ensemble des informations nécessaire à l’inférence du modèle, mais également au pré-traitement de l’image reçue par le </w:t>
+        <w:t>Dart</w:t>
+      </w:r>
+      <w:r>
+        <w:rPr>
+          <w:rStyle w:val="Appelnotedebasdep"/>
+        </w:rPr>
+        <w:footnoteReference w:id="28"/>
+      </w:r>
+      <w:r>
+        <w:t>qui expose pas à pas un code robuste. Nous vous invitons à consulter cette documentation si vous souhaitez approfondir les différents détails. Ici, nous nous contenterons de synthétiser les points essentiels.</w:t>
+      </w:r>
+    </w:p>
+    <w:p>
+      <w:r>
+        <w:t xml:space="preserve">La </w:t>
+      </w:r>
+      <w:r>
+        <w:rPr>
+          <w:b/>
+          <w:bCs/>
+        </w:rPr>
+        <w:t xml:space="preserve">Figure </w:t>
+      </w:r>
+      <w:r>
+        <w:rPr>
+          <w:b/>
+          <w:bCs/>
+        </w:rPr>
+        <w:t>17</w:t>
+      </w:r>
+      <w:r>
+        <w:t xml:space="preserve"> peut être consultée en parallèle pour mieux suivre les liens entre nos différentes classes. </w:t>
+      </w:r>
+      <w:r>
+        <w:t>Dans</w:t>
+      </w:r>
+      <w:r>
+        <w:t xml:space="preserve"> notre </w:t>
       </w:r>
       <w:r>
         <w:rPr>
           <w:i/>
           <w:iCs/>
         </w:rPr>
-        <w:t>package</w:t>
-      </w:r>
-      <w:r>
-        <w:t xml:space="preserve"> (notamment la méthode de normalisation) ainsi que les paramètres permettant d’associer les prédictions du modèle aux labels de chaque classe. C’est donc une instance de cette classe qui sera envoyé à l’</w:t>
+        <w:t>package,</w:t>
+      </w:r>
+      <w:r>
+        <w:t xml:space="preserve"> nous allons</w:t>
+      </w:r>
+      <w:r>
+        <w:t xml:space="preserve"> créer une nouvelle classe </w:t>
       </w:r>
       <w:r>
         <w:rPr>
           <w:i/>
           <w:iCs/>
         </w:rPr>
+        <w:t>InferenceWorker</w:t>
+      </w:r>
+      <w:r>
+        <w:t xml:space="preserve"> qui contiendra l’ensemble des méthodes gérant le </w:t>
+      </w:r>
+      <w:r>
+        <w:rPr>
+          <w:i/>
+          <w:iCs/>
+        </w:rPr>
         <w:t>Isolate</w:t>
       </w:r>
       <w:r>
+        <w:t xml:space="preserve"> responsable de l’inférence du modèle. Toute classe gérant un </w:t>
+      </w:r>
+      <w:r>
+        <w:rPr>
+          <w:i/>
+          <w:iCs/>
+        </w:rPr>
+        <w:t>Isolate</w:t>
+      </w:r>
+      <w:r>
+        <w:t xml:space="preserve"> se doit de fournir un ensemble de méthodes.</w:t>
+      </w:r>
+    </w:p>
+    <w:p>
+      <w:r>
+        <w:t xml:space="preserve">En premier, le </w:t>
+      </w:r>
+      <w:r>
+        <w:rPr>
+          <w:i/>
+          <w:iCs/>
+        </w:rPr>
+        <w:t>Worker</w:t>
+      </w:r>
+      <w:r>
+        <w:t xml:space="preserve"> offrira une méthode, souvent appelée </w:t>
+      </w:r>
+      <w:r>
+        <w:rPr>
+          <w:i/>
+          <w:iCs/>
+        </w:rPr>
+        <w:t>spawn</w:t>
+      </w:r>
+      <w:r>
+        <w:t>, permettant l’initialisation de l’</w:t>
+      </w:r>
+      <w:r>
+        <w:rPr>
+          <w:i/>
+          <w:iCs/>
+        </w:rPr>
+        <w:t>Isolate</w:t>
+      </w:r>
+      <w:r>
+        <w:t>, en prenant soin de stocker dans des attributs privés le port d’envoi et de réception pour communiquer avec ce dernier.</w:t>
+      </w:r>
+    </w:p>
+    <w:p>
+      <w:r>
+        <w:t xml:space="preserve">Pour faciliter la communication entre ce nouveau </w:t>
+      </w:r>
+      <w:r>
+        <w:rPr>
+          <w:i/>
+          <w:iCs/>
+        </w:rPr>
+        <w:t>Isolate</w:t>
+      </w:r>
+      <w:r>
+        <w:t xml:space="preserve"> et le programme principal et ainsi éviter la manipulation directe avec les ports d’envoi et de réception, le </w:t>
+      </w:r>
+      <w:r>
+        <w:rPr>
+          <w:i/>
+          <w:iCs/>
+        </w:rPr>
+        <w:t>Worker</w:t>
+      </w:r>
+      <w:r>
+        <w:t xml:space="preserve"> peut mettre à disposition une méthode publique qui se chargera d’exécuter la fonction principale attendue. Dans notre cas, cette méthode sera nommée </w:t>
+      </w:r>
+      <w:r>
+        <w:rPr>
+          <w:i/>
+          <w:iCs/>
+        </w:rPr>
+        <w:t>InferenceImage</w:t>
+      </w:r>
+      <w:r>
+        <w:t>.</w:t>
+      </w:r>
+    </w:p>
+    <w:p>
+      <w:r>
+        <w:t xml:space="preserve">La dernière méthode </w:t>
+      </w:r>
+      <w:r>
+        <w:t xml:space="preserve">à exposer doit offrir à la classe utilisant le </w:t>
+      </w:r>
+      <w:r>
+        <w:rPr>
+          <w:i/>
+          <w:iCs/>
+        </w:rPr>
+        <w:t>Worker</w:t>
+      </w:r>
+      <w:r>
+        <w:t xml:space="preserve"> la possibilité de fermer les ports du nouveau </w:t>
+      </w:r>
+      <w:r>
+        <w:rPr>
+          <w:i/>
+          <w:iCs/>
+        </w:rPr>
+        <w:t>Isolate</w:t>
+      </w:r>
+      <w:r>
+        <w:t xml:space="preserve"> et terminer son processus. Cette méthode est généralement nommée </w:t>
+      </w:r>
+      <w:r>
+        <w:rPr>
+          <w:i/>
+          <w:iCs/>
+        </w:rPr>
+        <w:t>close</w:t>
+      </w:r>
+      <w:r>
+        <w:t>.</w:t>
+      </w:r>
+    </w:p>
+    <w:p>
+      <w:r>
+        <w:t>L’</w:t>
+      </w:r>
+      <w:r>
+        <w:rPr>
+          <w:i/>
+          <w:iCs/>
+        </w:rPr>
+        <w:t>InferenceWorker</w:t>
+      </w:r>
+      <w:r>
+        <w:t xml:space="preserve"> que nous avions implémenté est toujours visible sur la </w:t>
+      </w:r>
+      <w:r>
+        <w:rPr>
+          <w:b/>
+          <w:bCs/>
+        </w:rPr>
+        <w:t>Figure 17.</w:t>
+      </w:r>
+      <w:r>
+        <w:t xml:space="preserve"> Cependant, comme nous l’avion annoncé en encadré au début de cette sous-section, nous avons fini par retirer cette solution au profit de celle fournie directement par le </w:t>
+      </w:r>
+      <w:r>
+        <w:rPr>
+          <w:i/>
+          <w:iCs/>
+        </w:rPr>
+        <w:t>package</w:t>
+      </w:r>
+      <w:r>
+        <w:t xml:space="preserve"> </w:t>
+      </w:r>
+      <w:r>
+        <w:rPr>
+          <w:i/>
+          <w:iCs/>
+        </w:rPr>
+        <w:t>tflite_flutter</w:t>
+      </w:r>
+      <w:r>
+        <w:t xml:space="preserve">. Le </w:t>
+      </w:r>
+      <w:r>
+        <w:rPr>
+          <w:b/>
+          <w:bCs/>
+        </w:rPr>
+        <w:t>Code 3</w:t>
+      </w:r>
+      <w:r>
+        <w:t xml:space="preserve"> illustre comment s’utilise cette nouvelle solution.</w:t>
+      </w:r>
+    </w:p>
+    <w:p>
+      <w:pPr>
+        <w:keepNext/>
+        <w:jc w:val="center"/>
+      </w:pPr>
+      <w:r>
+        <w:rPr>
+          <w:noProof/>
+        </w:rPr>
+        <w:lastRenderedPageBreak/>
+        <mc:AlternateContent>
+          <mc:Choice Requires="wps">
+            <w:drawing>
+              <wp:inline distT="0" distB="0" distL="0" distR="0" wp14:anchorId="5785136B" wp14:editId="62A3E1C3">
+                <wp:extent cx="5657850" cy="971550"/>
+                <wp:effectExtent l="0" t="0" r="19050" b="19050"/>
+                <wp:docPr id="11" name="Zone de texte 2"/>
+                <wp:cNvGraphicFramePr>
+                  <a:graphicFrameLocks xmlns:a="http://schemas.openxmlformats.org/drawingml/2006/main"/>
+                </wp:cNvGraphicFramePr>
+                <a:graphic xmlns:a="http://schemas.openxmlformats.org/drawingml/2006/main">
+                  <a:graphicData uri="http://schemas.microsoft.com/office/word/2010/wordprocessingShape">
+                    <wps:wsp>
+                      <wps:cNvSpPr txBox="1">
+                        <a:spLocks noChangeArrowheads="1"/>
+                      </wps:cNvSpPr>
+                      <wps:spPr bwMode="auto">
+                        <a:xfrm>
+                          <a:off x="0" y="0"/>
+                          <a:ext cx="5657850" cy="971550"/>
+                        </a:xfrm>
+                        <a:prstGeom prst="rect">
+                          <a:avLst/>
+                        </a:prstGeom>
+                        <a:solidFill>
+                          <a:srgbClr val="FFFFFF"/>
+                        </a:solidFill>
+                        <a:ln w="9525">
+                          <a:solidFill>
+                            <a:srgbClr val="000000"/>
+                          </a:solidFill>
+                          <a:miter lim="800000"/>
+                          <a:headEnd/>
+                          <a:tailEnd/>
+                        </a:ln>
+                      </wps:spPr>
+                      <wps:txbx>
+                        <w:txbxContent>
+                          <w:tbl>
+                            <w:tblPr>
+                              <w:tblW w:w="0" w:type="auto"/>
+                              <w:tblCellSpacing w:w="15" w:type="dxa"/>
+                              <w:tblCellMar>
+                                <w:top w:w="15" w:type="dxa"/>
+                                <w:left w:w="15" w:type="dxa"/>
+                                <w:bottom w:w="15" w:type="dxa"/>
+                                <w:right w:w="15" w:type="dxa"/>
+                              </w:tblCellMar>
+                              <w:tblLook w:val="04A0" w:firstRow="1" w:lastRow="0" w:firstColumn="1" w:lastColumn="0" w:noHBand="0" w:noVBand="1"/>
+                            </w:tblPr>
+                            <w:tblGrid>
+                              <w:gridCol w:w="196"/>
+                              <w:gridCol w:w="8357"/>
+                            </w:tblGrid>
+                            <w:tr>
+                              <w:trPr>
+                                <w:tblCellSpacing w:w="15" w:type="dxa"/>
+                              </w:trPr>
+                              <w:tc>
+                                <w:tcPr>
+                                  <w:tcW w:w="0" w:type="auto"/>
+                                  <w:vAlign w:val="center"/>
+                                  <w:hideMark/>
+                                </w:tcPr>
+                                <w:p>
+                                  <w:pPr>
+                                    <w:tabs>
+                                      <w:tab w:val="left" w:pos="916"/>
+                                      <w:tab w:val="left" w:pos="1832"/>
+                                      <w:tab w:val="left" w:pos="2748"/>
+                                      <w:tab w:val="left" w:pos="3664"/>
+                                      <w:tab w:val="left" w:pos="4580"/>
+                                      <w:tab w:val="left" w:pos="5496"/>
+                                      <w:tab w:val="left" w:pos="6412"/>
+                                      <w:tab w:val="left" w:pos="7328"/>
+                                      <w:tab w:val="left" w:pos="8244"/>
+                                      <w:tab w:val="left" w:pos="9160"/>
+                                      <w:tab w:val="left" w:pos="10076"/>
+                                      <w:tab w:val="left" w:pos="10992"/>
+                                      <w:tab w:val="left" w:pos="11908"/>
+                                      <w:tab w:val="left" w:pos="12824"/>
+                                      <w:tab w:val="left" w:pos="13740"/>
+                                      <w:tab w:val="left" w:pos="14656"/>
+                                    </w:tabs>
+                                    <w:spacing w:after="0" w:line="244" w:lineRule="atLeast"/>
+                                    <w:jc w:val="left"/>
+                                    <w:rPr>
+                                      <w:rFonts w:ascii="Courier New" w:hAnsi="Courier New" w:cs="Courier New"/>
+                                      <w:color w:val="333333"/>
+                                      <w:sz w:val="20"/>
+                                      <w14:ligatures w14:val="none"/>
+                                    </w:rPr>
+                                  </w:pPr>
+                                  <w:r>
+                                    <w:rPr>
+                                      <w:rFonts w:ascii="Courier New" w:hAnsi="Courier New" w:cs="Courier New"/>
+                                      <w:color w:val="333333"/>
+                                      <w:sz w:val="20"/>
+                                      <w14:ligatures w14:val="none"/>
+                                    </w:rPr>
+                                    <w:t>1</w:t>
+                                  </w:r>
+                                </w:p>
+                                <w:p>
+                                  <w:pPr>
+                                    <w:tabs>
+                                      <w:tab w:val="left" w:pos="916"/>
+                                      <w:tab w:val="left" w:pos="1832"/>
+                                      <w:tab w:val="left" w:pos="2748"/>
+                                      <w:tab w:val="left" w:pos="3664"/>
+                                      <w:tab w:val="left" w:pos="4580"/>
+                                      <w:tab w:val="left" w:pos="5496"/>
+                                      <w:tab w:val="left" w:pos="6412"/>
+                                      <w:tab w:val="left" w:pos="7328"/>
+                                      <w:tab w:val="left" w:pos="8244"/>
+                                      <w:tab w:val="left" w:pos="9160"/>
+                                      <w:tab w:val="left" w:pos="10076"/>
+                                      <w:tab w:val="left" w:pos="10992"/>
+                                      <w:tab w:val="left" w:pos="11908"/>
+                                      <w:tab w:val="left" w:pos="12824"/>
+                                      <w:tab w:val="left" w:pos="13740"/>
+                                      <w:tab w:val="left" w:pos="14656"/>
+                                    </w:tabs>
+                                    <w:spacing w:after="0" w:line="244" w:lineRule="atLeast"/>
+                                    <w:jc w:val="left"/>
+                                    <w:rPr>
+                                      <w:rFonts w:ascii="Courier New" w:hAnsi="Courier New" w:cs="Courier New"/>
+                                      <w:color w:val="333333"/>
+                                      <w:sz w:val="20"/>
+                                      <w14:ligatures w14:val="none"/>
+                                    </w:rPr>
+                                  </w:pPr>
+                                  <w:r>
+                                    <w:rPr>
+                                      <w:rFonts w:ascii="Courier New" w:hAnsi="Courier New" w:cs="Courier New"/>
+                                      <w:color w:val="333333"/>
+                                      <w:sz w:val="20"/>
+                                      <w14:ligatures w14:val="none"/>
+                                    </w:rPr>
+                                    <w:t>2</w:t>
+                                  </w:r>
+                                </w:p>
+                                <w:p>
+                                  <w:pPr>
+                                    <w:tabs>
+                                      <w:tab w:val="left" w:pos="916"/>
+                                      <w:tab w:val="left" w:pos="1832"/>
+                                      <w:tab w:val="left" w:pos="2748"/>
+                                      <w:tab w:val="left" w:pos="3664"/>
+                                      <w:tab w:val="left" w:pos="4580"/>
+                                      <w:tab w:val="left" w:pos="5496"/>
+                                      <w:tab w:val="left" w:pos="6412"/>
+                                      <w:tab w:val="left" w:pos="7328"/>
+                                      <w:tab w:val="left" w:pos="8244"/>
+                                      <w:tab w:val="left" w:pos="9160"/>
+                                      <w:tab w:val="left" w:pos="10076"/>
+                                      <w:tab w:val="left" w:pos="10992"/>
+                                      <w:tab w:val="left" w:pos="11908"/>
+                                      <w:tab w:val="left" w:pos="12824"/>
+                                      <w:tab w:val="left" w:pos="13740"/>
+                                      <w:tab w:val="left" w:pos="14656"/>
+                                    </w:tabs>
+                                    <w:spacing w:after="0" w:line="244" w:lineRule="atLeast"/>
+                                    <w:jc w:val="left"/>
+                                    <w:rPr>
+                                      <w:rFonts w:ascii="Courier New" w:hAnsi="Courier New" w:cs="Courier New"/>
+                                      <w:color w:val="333333"/>
+                                      <w:sz w:val="20"/>
+                                      <w14:ligatures w14:val="none"/>
+                                    </w:rPr>
+                                  </w:pPr>
+                                </w:p>
+                                <w:p>
+                                  <w:pPr>
+                                    <w:tabs>
+                                      <w:tab w:val="left" w:pos="916"/>
+                                      <w:tab w:val="left" w:pos="1832"/>
+                                      <w:tab w:val="left" w:pos="2748"/>
+                                      <w:tab w:val="left" w:pos="3664"/>
+                                      <w:tab w:val="left" w:pos="4580"/>
+                                      <w:tab w:val="left" w:pos="5496"/>
+                                      <w:tab w:val="left" w:pos="6412"/>
+                                      <w:tab w:val="left" w:pos="7328"/>
+                                      <w:tab w:val="left" w:pos="8244"/>
+                                      <w:tab w:val="left" w:pos="9160"/>
+                                      <w:tab w:val="left" w:pos="10076"/>
+                                      <w:tab w:val="left" w:pos="10992"/>
+                                      <w:tab w:val="left" w:pos="11908"/>
+                                      <w:tab w:val="left" w:pos="12824"/>
+                                      <w:tab w:val="left" w:pos="13740"/>
+                                      <w:tab w:val="left" w:pos="14656"/>
+                                    </w:tabs>
+                                    <w:spacing w:after="0" w:line="244" w:lineRule="atLeast"/>
+                                    <w:jc w:val="left"/>
+                                    <w:rPr>
+                                      <w:rFonts w:ascii="Courier New" w:hAnsi="Courier New" w:cs="Courier New"/>
+                                      <w:color w:val="333333"/>
+                                      <w:sz w:val="20"/>
+                                      <w14:ligatures w14:val="none"/>
+                                    </w:rPr>
+                                  </w:pPr>
+                                  <w:r>
+                                    <w:rPr>
+                                      <w:rFonts w:ascii="Courier New" w:hAnsi="Courier New" w:cs="Courier New"/>
+                                      <w:color w:val="333333"/>
+                                      <w:sz w:val="20"/>
+                                      <w14:ligatures w14:val="none"/>
+                                    </w:rPr>
+                                    <w:t>3</w:t>
+                                  </w:r>
+                                </w:p>
+                                <w:p>
+                                  <w:pPr>
+                                    <w:tabs>
+                                      <w:tab w:val="left" w:pos="916"/>
+                                      <w:tab w:val="left" w:pos="1832"/>
+                                      <w:tab w:val="left" w:pos="2748"/>
+                                      <w:tab w:val="left" w:pos="3664"/>
+                                      <w:tab w:val="left" w:pos="4580"/>
+                                      <w:tab w:val="left" w:pos="5496"/>
+                                      <w:tab w:val="left" w:pos="6412"/>
+                                      <w:tab w:val="left" w:pos="7328"/>
+                                      <w:tab w:val="left" w:pos="8244"/>
+                                      <w:tab w:val="left" w:pos="9160"/>
+                                      <w:tab w:val="left" w:pos="10076"/>
+                                      <w:tab w:val="left" w:pos="10992"/>
+                                      <w:tab w:val="left" w:pos="11908"/>
+                                      <w:tab w:val="left" w:pos="12824"/>
+                                      <w:tab w:val="left" w:pos="13740"/>
+                                      <w:tab w:val="left" w:pos="14656"/>
+                                    </w:tabs>
+                                    <w:spacing w:after="0" w:line="244" w:lineRule="atLeast"/>
+                                    <w:jc w:val="left"/>
+                                    <w:rPr>
+                                      <w:rFonts w:ascii="Courier New" w:hAnsi="Courier New" w:cs="Courier New"/>
+                                      <w:color w:val="333333"/>
+                                      <w:sz w:val="20"/>
+                                      <w14:ligatures w14:val="none"/>
+                                    </w:rPr>
+                                  </w:pPr>
+                                  <w:r>
+                                    <w:rPr>
+                                      <w:rFonts w:ascii="Courier New" w:hAnsi="Courier New" w:cs="Courier New"/>
+                                      <w:color w:val="333333"/>
+                                      <w:sz w:val="20"/>
+                                      <w14:ligatures w14:val="none"/>
+                                    </w:rPr>
+                                    <w:t>4</w:t>
+                                  </w:r>
+                                </w:p>
+                              </w:tc>
+                              <w:tc>
+                                <w:tcPr>
+                                  <w:tcW w:w="0" w:type="auto"/>
+                                  <w:vAlign w:val="center"/>
+                                  <w:hideMark/>
+                                </w:tcPr>
+                                <w:p>
+                                  <w:pPr>
+                                    <w:tabs>
+                                      <w:tab w:val="left" w:pos="916"/>
+                                      <w:tab w:val="left" w:pos="1832"/>
+                                      <w:tab w:val="left" w:pos="2748"/>
+                                      <w:tab w:val="left" w:pos="3664"/>
+                                      <w:tab w:val="left" w:pos="4580"/>
+                                      <w:tab w:val="left" w:pos="5496"/>
+                                      <w:tab w:val="left" w:pos="6412"/>
+                                      <w:tab w:val="left" w:pos="7328"/>
+                                      <w:tab w:val="left" w:pos="8244"/>
+                                      <w:tab w:val="left" w:pos="9160"/>
+                                      <w:tab w:val="left" w:pos="10076"/>
+                                      <w:tab w:val="left" w:pos="10992"/>
+                                      <w:tab w:val="left" w:pos="11908"/>
+                                      <w:tab w:val="left" w:pos="12824"/>
+                                      <w:tab w:val="left" w:pos="13740"/>
+                                      <w:tab w:val="left" w:pos="14656"/>
+                                    </w:tabs>
+                                    <w:spacing w:after="0" w:line="244" w:lineRule="atLeast"/>
+                                    <w:jc w:val="left"/>
+                                    <w:rPr>
+                                      <w:rFonts w:ascii="Courier New" w:hAnsi="Courier New" w:cs="Courier New"/>
+                                      <w:color w:val="333333"/>
+                                      <w:sz w:val="20"/>
+                                      <w:lang w:val="en-US"/>
+                                      <w14:ligatures w14:val="none"/>
+                                    </w:rPr>
+                                  </w:pPr>
+                                  <w:r>
+                                    <w:rPr>
+                                      <w:rFonts w:ascii="Courier New" w:hAnsi="Courier New" w:cs="Courier New"/>
+                                      <w:b/>
+                                      <w:bCs/>
+                                      <w:color w:val="000080"/>
+                                      <w:sz w:val="20"/>
+                                      <w:lang w:val="en-US"/>
+                                      <w14:ligatures w14:val="none"/>
+                                    </w:rPr>
+                                    <w:t>final</w:t>
+                                  </w:r>
+                                  <w:r>
+                                    <w:rPr>
+                                      <w:rFonts w:ascii="Courier New" w:hAnsi="Courier New" w:cs="Courier New"/>
+                                      <w:color w:val="333333"/>
+                                      <w:sz w:val="20"/>
+                                      <w:lang w:val="en-US"/>
+                                      <w14:ligatures w14:val="none"/>
+                                    </w:rPr>
+                                    <w:t xml:space="preserve"> interpreter = await Interpreter.fromAsset(</w:t>
+                                  </w:r>
+                                  <w:r>
+                                    <w:rPr>
+                                      <w:rFonts w:ascii="Courier New" w:hAnsi="Courier New" w:cs="Courier New"/>
+                                      <w:color w:val="0000FF"/>
+                                      <w:sz w:val="20"/>
+                                      <w:lang w:val="en-US"/>
+                                      <w14:ligatures w14:val="none"/>
+                                    </w:rPr>
+                                    <w:t>'your_model.tflite'</w:t>
+                                  </w:r>
+                                  <w:r>
+                                    <w:rPr>
+                                      <w:rFonts w:ascii="Courier New" w:hAnsi="Courier New" w:cs="Courier New"/>
+                                      <w:color w:val="333333"/>
+                                      <w:sz w:val="20"/>
+                                      <w:lang w:val="en-US"/>
+                                      <w14:ligatures w14:val="none"/>
+                                    </w:rPr>
+                                    <w:t>);</w:t>
+                                  </w:r>
+                                </w:p>
+                                <w:p>
+                                  <w:pPr>
+                                    <w:tabs>
+                                      <w:tab w:val="left" w:pos="916"/>
+                                      <w:tab w:val="left" w:pos="1832"/>
+                                      <w:tab w:val="left" w:pos="2748"/>
+                                      <w:tab w:val="left" w:pos="3664"/>
+                                      <w:tab w:val="left" w:pos="4580"/>
+                                      <w:tab w:val="left" w:pos="5496"/>
+                                      <w:tab w:val="left" w:pos="6412"/>
+                                      <w:tab w:val="left" w:pos="7328"/>
+                                      <w:tab w:val="left" w:pos="8244"/>
+                                      <w:tab w:val="left" w:pos="9160"/>
+                                      <w:tab w:val="left" w:pos="10076"/>
+                                      <w:tab w:val="left" w:pos="10992"/>
+                                      <w:tab w:val="left" w:pos="11908"/>
+                                      <w:tab w:val="left" w:pos="12824"/>
+                                      <w:tab w:val="left" w:pos="13740"/>
+                                      <w:tab w:val="left" w:pos="14656"/>
+                                    </w:tabs>
+                                    <w:spacing w:after="0" w:line="244" w:lineRule="atLeast"/>
+                                    <w:jc w:val="left"/>
+                                    <w:rPr>
+                                      <w:rFonts w:ascii="Courier New" w:hAnsi="Courier New" w:cs="Courier New"/>
+                                      <w:color w:val="333333"/>
+                                      <w:sz w:val="20"/>
+                                      <w14:ligatures w14:val="none"/>
+                                    </w:rPr>
+                                  </w:pPr>
+                                  <w:r>
+                                    <w:rPr>
+                                      <w:rFonts w:ascii="Courier New" w:hAnsi="Courier New" w:cs="Courier New"/>
+                                      <w:b/>
+                                      <w:bCs/>
+                                      <w:color w:val="000080"/>
+                                      <w:sz w:val="20"/>
+                                      <w14:ligatures w14:val="none"/>
+                                    </w:rPr>
+                                    <w:t>final</w:t>
+                                  </w:r>
+                                  <w:r>
+                                    <w:rPr>
+                                      <w:rFonts w:ascii="Courier New" w:hAnsi="Courier New" w:cs="Courier New"/>
+                                      <w:color w:val="333333"/>
+                                      <w:sz w:val="20"/>
+                                      <w14:ligatures w14:val="none"/>
+                                    </w:rPr>
+                                    <w:t xml:space="preserve"> isolateInterpreter = </w:t>
+                                  </w:r>
+                                </w:p>
+                                <w:p>
+                                  <w:pPr>
+                                    <w:tabs>
+                                      <w:tab w:val="left" w:pos="916"/>
+                                      <w:tab w:val="left" w:pos="1832"/>
+                                      <w:tab w:val="left" w:pos="2748"/>
+                                      <w:tab w:val="left" w:pos="3664"/>
+                                      <w:tab w:val="left" w:pos="4580"/>
+                                      <w:tab w:val="left" w:pos="5496"/>
+                                      <w:tab w:val="left" w:pos="6412"/>
+                                      <w:tab w:val="left" w:pos="7328"/>
+                                      <w:tab w:val="left" w:pos="8244"/>
+                                      <w:tab w:val="left" w:pos="9160"/>
+                                      <w:tab w:val="left" w:pos="10076"/>
+                                      <w:tab w:val="left" w:pos="10992"/>
+                                      <w:tab w:val="left" w:pos="11908"/>
+                                      <w:tab w:val="left" w:pos="12824"/>
+                                      <w:tab w:val="left" w:pos="13740"/>
+                                      <w:tab w:val="left" w:pos="14656"/>
+                                    </w:tabs>
+                                    <w:spacing w:after="0" w:line="244" w:lineRule="atLeast"/>
+                                    <w:jc w:val="left"/>
+                                    <w:rPr>
+                                      <w:rFonts w:ascii="Courier New" w:hAnsi="Courier New" w:cs="Courier New"/>
+                                      <w:color w:val="333333"/>
+                                      <w:sz w:val="20"/>
+                                      <w:lang w:val="en-US"/>
+                                      <w14:ligatures w14:val="none"/>
+                                    </w:rPr>
+                                  </w:pPr>
+                                  <w:r>
+                                    <w:rPr>
+                                      <w:rFonts w:ascii="Courier New" w:hAnsi="Courier New" w:cs="Courier New"/>
+                                      <w:color w:val="333333"/>
+                                      <w:sz w:val="20"/>
+                                      <w:lang w:val="en-US"/>
+                                      <w14:ligatures w14:val="none"/>
+                                    </w:rPr>
+                                    <w:t xml:space="preserve">       </w:t>
+                                  </w:r>
+                                  <w:r>
+                                    <w:rPr>
+                                      <w:rFonts w:ascii="Courier New" w:hAnsi="Courier New" w:cs="Courier New"/>
+                                      <w:color w:val="333333"/>
+                                      <w:sz w:val="20"/>
+                                      <w:lang w:val="en-US"/>
+                                      <w14:ligatures w14:val="none"/>
+                                    </w:rPr>
+                                    <w:t>await IsolateInterpreter.create(address: interpreter.address);</w:t>
+                                  </w:r>
+                                </w:p>
+                                <w:p>
+                                  <w:pPr>
+                                    <w:tabs>
+                                      <w:tab w:val="left" w:pos="916"/>
+                                      <w:tab w:val="left" w:pos="1832"/>
+                                      <w:tab w:val="left" w:pos="2748"/>
+                                      <w:tab w:val="left" w:pos="3664"/>
+                                      <w:tab w:val="left" w:pos="4580"/>
+                                      <w:tab w:val="left" w:pos="5496"/>
+                                      <w:tab w:val="left" w:pos="6412"/>
+                                      <w:tab w:val="left" w:pos="7328"/>
+                                      <w:tab w:val="left" w:pos="8244"/>
+                                      <w:tab w:val="left" w:pos="9160"/>
+                                      <w:tab w:val="left" w:pos="10076"/>
+                                      <w:tab w:val="left" w:pos="10992"/>
+                                      <w:tab w:val="left" w:pos="11908"/>
+                                      <w:tab w:val="left" w:pos="12824"/>
+                                      <w:tab w:val="left" w:pos="13740"/>
+                                      <w:tab w:val="left" w:pos="14656"/>
+                                    </w:tabs>
+                                    <w:spacing w:after="0" w:line="244" w:lineRule="atLeast"/>
+                                    <w:jc w:val="left"/>
+                                    <w:rPr>
+                                      <w:rFonts w:ascii="Courier New" w:hAnsi="Courier New" w:cs="Courier New"/>
+                                      <w:color w:val="333333"/>
+                                      <w:sz w:val="20"/>
+                                      <w:lang w:val="en-US"/>
+                                      <w14:ligatures w14:val="none"/>
+                                    </w:rPr>
+                                  </w:pPr>
+                                </w:p>
+                                <w:p>
+                                  <w:pPr>
+                                    <w:tabs>
+                                      <w:tab w:val="left" w:pos="916"/>
+                                      <w:tab w:val="left" w:pos="1832"/>
+                                      <w:tab w:val="left" w:pos="2748"/>
+                                      <w:tab w:val="left" w:pos="3664"/>
+                                      <w:tab w:val="left" w:pos="4580"/>
+                                      <w:tab w:val="left" w:pos="5496"/>
+                                      <w:tab w:val="left" w:pos="6412"/>
+                                      <w:tab w:val="left" w:pos="7328"/>
+                                      <w:tab w:val="left" w:pos="8244"/>
+                                      <w:tab w:val="left" w:pos="9160"/>
+                                      <w:tab w:val="left" w:pos="10076"/>
+                                      <w:tab w:val="left" w:pos="10992"/>
+                                      <w:tab w:val="left" w:pos="11908"/>
+                                      <w:tab w:val="left" w:pos="12824"/>
+                                      <w:tab w:val="left" w:pos="13740"/>
+                                      <w:tab w:val="left" w:pos="14656"/>
+                                    </w:tabs>
+                                    <w:spacing w:after="0" w:line="244" w:lineRule="atLeast"/>
+                                    <w:jc w:val="left"/>
+                                    <w:rPr>
+                                      <w:rFonts w:ascii="Courier New" w:hAnsi="Courier New" w:cs="Courier New"/>
+                                      <w:color w:val="333333"/>
+                                      <w:sz w:val="20"/>
+                                      <w14:ligatures w14:val="none"/>
+                                    </w:rPr>
+                                  </w:pPr>
+                                  <w:r>
+                                    <w:rPr>
+                                      <w:rFonts w:ascii="Courier New" w:hAnsi="Courier New" w:cs="Courier New"/>
+                                      <w:color w:val="333333"/>
+                                      <w:sz w:val="20"/>
+                                      <w14:ligatures w14:val="none"/>
+                                    </w:rPr>
+                                    <w:t>await isolateInterpreter.run(input, output);</w:t>
+                                  </w:r>
+                                </w:p>
+                              </w:tc>
+                            </w:tr>
+                          </w:tbl>
+                          <w:p/>
+                        </w:txbxContent>
+                      </wps:txbx>
+                      <wps:bodyPr rot="0" vert="horz" wrap="square" lIns="91440" tIns="45720" rIns="91440" bIns="45720" anchor="t" anchorCtr="0">
+                        <a:noAutofit/>
+                      </wps:bodyPr>
+                    </wps:wsp>
+                  </a:graphicData>
+                </a:graphic>
+              </wp:inline>
+            </w:drawing>
+          </mc:Choice>
+          <mc:Fallback>
+            <w:pict>
+              <v:shape w14:anchorId="5785136B" id="_x0000_s1030" type="#_x0000_t202" style="width:445.5pt;height:76.5pt;visibility:visible;mso-wrap-style:square;mso-left-percent:-10001;mso-top-percent:-10001;mso-position-horizontal:absolute;mso-position-horizontal-relative:char;mso-position-vertical:absolute;mso-position-vertical-relative:line;mso-left-percent:-10001;mso-top-percent:-10001;v-text-anchor:top" o:gfxdata="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">
+                <v:textbox>
+                  <w:txbxContent>
+                    <w:tbl>
+                      <w:tblPr>
+                        <w:tblW w:w="0" w:type="auto"/>
+                        <w:tblCellSpacing w:w="15" w:type="dxa"/>
+                        <w:tblCellMar>
+                          <w:top w:w="15" w:type="dxa"/>
+                          <w:left w:w="15" w:type="dxa"/>
+                          <w:bottom w:w="15" w:type="dxa"/>
+                          <w:right w:w="15" w:type="dxa"/>
+                        </w:tblCellMar>
+                        <w:tblLook w:val="04A0" w:firstRow="1" w:lastRow="0" w:firstColumn="1" w:lastColumn="0" w:noHBand="0" w:noVBand="1"/>
+                      </w:tblPr>
+                      <w:tblGrid>
+                        <w:gridCol w:w="196"/>
+                        <w:gridCol w:w="8357"/>
+                      </w:tblGrid>
+                      <w:tr>
+                        <w:trPr>
+                          <w:tblCellSpacing w:w="15" w:type="dxa"/>
+                        </w:trPr>
+                        <w:tc>
+                          <w:tcPr>
+                            <w:tcW w:w="0" w:type="auto"/>
+                            <w:vAlign w:val="center"/>
+                            <w:hideMark/>
+                          </w:tcPr>
+                          <w:p>
+                            <w:pPr>
+                              <w:tabs>
+                                <w:tab w:val="left" w:pos="916"/>
+                                <w:tab w:val="left" w:pos="1832"/>
+                                <w:tab w:val="left" w:pos="2748"/>
+                                <w:tab w:val="left" w:pos="3664"/>
+                                <w:tab w:val="left" w:pos="4580"/>
+                                <w:tab w:val="left" w:pos="5496"/>
+                                <w:tab w:val="left" w:pos="6412"/>
+                                <w:tab w:val="left" w:pos="7328"/>
+                                <w:tab w:val="left" w:pos="8244"/>
+                                <w:tab w:val="left" w:pos="9160"/>
+                                <w:tab w:val="left" w:pos="10076"/>
+                                <w:tab w:val="left" w:pos="10992"/>
+                                <w:tab w:val="left" w:pos="11908"/>
+                                <w:tab w:val="left" w:pos="12824"/>
+                                <w:tab w:val="left" w:pos="13740"/>
+                                <w:tab w:val="left" w:pos="14656"/>
+                              </w:tabs>
+                              <w:spacing w:after="0" w:line="244" w:lineRule="atLeast"/>
+                              <w:jc w:val="left"/>
+                              <w:rPr>
+                                <w:rFonts w:ascii="Courier New" w:hAnsi="Courier New" w:cs="Courier New"/>
+                                <w:color w:val="333333"/>
+                                <w:sz w:val="20"/>
+                                <w14:ligatures w14:val="none"/>
+                              </w:rPr>
+                            </w:pPr>
+                            <w:r>
+                              <w:rPr>
+                                <w:rFonts w:ascii="Courier New" w:hAnsi="Courier New" w:cs="Courier New"/>
+                                <w:color w:val="333333"/>
+                                <w:sz w:val="20"/>
+                                <w14:ligatures w14:val="none"/>
+                              </w:rPr>
+                              <w:t>1</w:t>
+                            </w:r>
+                          </w:p>
+                          <w:p>
+                            <w:pPr>
+                              <w:tabs>
+                                <w:tab w:val="left" w:pos="916"/>
+                                <w:tab w:val="left" w:pos="1832"/>
+                                <w:tab w:val="left" w:pos="2748"/>
+                                <w:tab w:val="left" w:pos="3664"/>
+                                <w:tab w:val="left" w:pos="4580"/>
+                                <w:tab w:val="left" w:pos="5496"/>
+                                <w:tab w:val="left" w:pos="6412"/>
+                                <w:tab w:val="left" w:pos="7328"/>
+                                <w:tab w:val="left" w:pos="8244"/>
+                                <w:tab w:val="left" w:pos="9160"/>
+                                <w:tab w:val="left" w:pos="10076"/>
+                                <w:tab w:val="left" w:pos="10992"/>
+                                <w:tab w:val="left" w:pos="11908"/>
+                                <w:tab w:val="left" w:pos="12824"/>
+                                <w:tab w:val="left" w:pos="13740"/>
+                                <w:tab w:val="left" w:pos="14656"/>
+                              </w:tabs>
+                              <w:spacing w:after="0" w:line="244" w:lineRule="atLeast"/>
+                              <w:jc w:val="left"/>
+                              <w:rPr>
+                                <w:rFonts w:ascii="Courier New" w:hAnsi="Courier New" w:cs="Courier New"/>
+                                <w:color w:val="333333"/>
+                                <w:sz w:val="20"/>
+                                <w14:ligatures w14:val="none"/>
+                              </w:rPr>
+                            </w:pPr>
+                            <w:r>
+                              <w:rPr>
+                                <w:rFonts w:ascii="Courier New" w:hAnsi="Courier New" w:cs="Courier New"/>
+                                <w:color w:val="333333"/>
+                                <w:sz w:val="20"/>
+                                <w14:ligatures w14:val="none"/>
+                              </w:rPr>
+                              <w:t>2</w:t>
+                            </w:r>
+                          </w:p>
+                          <w:p>
+                            <w:pPr>
+                              <w:tabs>
+                                <w:tab w:val="left" w:pos="916"/>
+                                <w:tab w:val="left" w:pos="1832"/>
+                                <w:tab w:val="left" w:pos="2748"/>
+                                <w:tab w:val="left" w:pos="3664"/>
+                                <w:tab w:val="left" w:pos="4580"/>
+                                <w:tab w:val="left" w:pos="5496"/>
+                                <w:tab w:val="left" w:pos="6412"/>
+                                <w:tab w:val="left" w:pos="7328"/>
+                                <w:tab w:val="left" w:pos="8244"/>
+                                <w:tab w:val="left" w:pos="9160"/>
+                                <w:tab w:val="left" w:pos="10076"/>
+                                <w:tab w:val="left" w:pos="10992"/>
+                                <w:tab w:val="left" w:pos="11908"/>
+                                <w:tab w:val="left" w:pos="12824"/>
+                                <w:tab w:val="left" w:pos="13740"/>
+                                <w:tab w:val="left" w:pos="14656"/>
+                              </w:tabs>
+                              <w:spacing w:after="0" w:line="244" w:lineRule="atLeast"/>
+                              <w:jc w:val="left"/>
+                              <w:rPr>
+                                <w:rFonts w:ascii="Courier New" w:hAnsi="Courier New" w:cs="Courier New"/>
+                                <w:color w:val="333333"/>
+                                <w:sz w:val="20"/>
+                                <w14:ligatures w14:val="none"/>
+                              </w:rPr>
+                            </w:pPr>
+                          </w:p>
+                          <w:p>
+                            <w:pPr>
+                              <w:tabs>
+                                <w:tab w:val="left" w:pos="916"/>
+                                <w:tab w:val="left" w:pos="1832"/>
+                                <w:tab w:val="left" w:pos="2748"/>
+                                <w:tab w:val="left" w:pos="3664"/>
+                                <w:tab w:val="left" w:pos="4580"/>
+                                <w:tab w:val="left" w:pos="5496"/>
+                                <w:tab w:val="left" w:pos="6412"/>
+                                <w:tab w:val="left" w:pos="7328"/>
+                                <w:tab w:val="left" w:pos="8244"/>
+                                <w:tab w:val="left" w:pos="9160"/>
+                                <w:tab w:val="left" w:pos="10076"/>
+                                <w:tab w:val="left" w:pos="10992"/>
+                                <w:tab w:val="left" w:pos="11908"/>
+                                <w:tab w:val="left" w:pos="12824"/>
+                                <w:tab w:val="left" w:pos="13740"/>
+                                <w:tab w:val="left" w:pos="14656"/>
+                              </w:tabs>
+                              <w:spacing w:after="0" w:line="244" w:lineRule="atLeast"/>
+                              <w:jc w:val="left"/>
+                              <w:rPr>
+                                <w:rFonts w:ascii="Courier New" w:hAnsi="Courier New" w:cs="Courier New"/>
+                                <w:color w:val="333333"/>
+                                <w:sz w:val="20"/>
+                                <w14:ligatures w14:val="none"/>
+                              </w:rPr>
+                            </w:pPr>
+                            <w:r>
+                              <w:rPr>
+                                <w:rFonts w:ascii="Courier New" w:hAnsi="Courier New" w:cs="Courier New"/>
+                                <w:color w:val="333333"/>
+                                <w:sz w:val="20"/>
+                                <w14:ligatures w14:val="none"/>
+                              </w:rPr>
+                              <w:t>3</w:t>
+                            </w:r>
+                          </w:p>
+                          <w:p>
+                            <w:pPr>
+                              <w:tabs>
+                                <w:tab w:val="left" w:pos="916"/>
+                                <w:tab w:val="left" w:pos="1832"/>
+                                <w:tab w:val="left" w:pos="2748"/>
+                                <w:tab w:val="left" w:pos="3664"/>
+                                <w:tab w:val="left" w:pos="4580"/>
+                                <w:tab w:val="left" w:pos="5496"/>
+                                <w:tab w:val="left" w:pos="6412"/>
+                                <w:tab w:val="left" w:pos="7328"/>
+                                <w:tab w:val="left" w:pos="8244"/>
+                                <w:tab w:val="left" w:pos="9160"/>
+                                <w:tab w:val="left" w:pos="10076"/>
+                                <w:tab w:val="left" w:pos="10992"/>
+                                <w:tab w:val="left" w:pos="11908"/>
+                                <w:tab w:val="left" w:pos="12824"/>
+                                <w:tab w:val="left" w:pos="13740"/>
+                                <w:tab w:val="left" w:pos="14656"/>
+                              </w:tabs>
+                              <w:spacing w:after="0" w:line="244" w:lineRule="atLeast"/>
+                              <w:jc w:val="left"/>
+                              <w:rPr>
+                                <w:rFonts w:ascii="Courier New" w:hAnsi="Courier New" w:cs="Courier New"/>
+                                <w:color w:val="333333"/>
+                                <w:sz w:val="20"/>
+                                <w14:ligatures w14:val="none"/>
+                              </w:rPr>
+                            </w:pPr>
+                            <w:r>
+                              <w:rPr>
+                                <w:rFonts w:ascii="Courier New" w:hAnsi="Courier New" w:cs="Courier New"/>
+                                <w:color w:val="333333"/>
+                                <w:sz w:val="20"/>
+                                <w14:ligatures w14:val="none"/>
+                              </w:rPr>
+                              <w:t>4</w:t>
+                            </w:r>
+                          </w:p>
+                        </w:tc>
+                        <w:tc>
+                          <w:tcPr>
+                            <w:tcW w:w="0" w:type="auto"/>
+                            <w:vAlign w:val="center"/>
+                            <w:hideMark/>
+                          </w:tcPr>
+                          <w:p>
+                            <w:pPr>
+                              <w:tabs>
+                                <w:tab w:val="left" w:pos="916"/>
+                                <w:tab w:val="left" w:pos="1832"/>
+                                <w:tab w:val="left" w:pos="2748"/>
+                                <w:tab w:val="left" w:pos="3664"/>
+                                <w:tab w:val="left" w:pos="4580"/>
+                                <w:tab w:val="left" w:pos="5496"/>
+                                <w:tab w:val="left" w:pos="6412"/>
+                                <w:tab w:val="left" w:pos="7328"/>
+                                <w:tab w:val="left" w:pos="8244"/>
+                                <w:tab w:val="left" w:pos="9160"/>
+                                <w:tab w:val="left" w:pos="10076"/>
+                                <w:tab w:val="left" w:pos="10992"/>
+                                <w:tab w:val="left" w:pos="11908"/>
+                                <w:tab w:val="left" w:pos="12824"/>
+                                <w:tab w:val="left" w:pos="13740"/>
+                                <w:tab w:val="left" w:pos="14656"/>
+                              </w:tabs>
+                              <w:spacing w:after="0" w:line="244" w:lineRule="atLeast"/>
+                              <w:jc w:val="left"/>
+                              <w:rPr>
+                                <w:rFonts w:ascii="Courier New" w:hAnsi="Courier New" w:cs="Courier New"/>
+                                <w:color w:val="333333"/>
+                                <w:sz w:val="20"/>
+                                <w:lang w:val="en-US"/>
+                                <w14:ligatures w14:val="none"/>
+                              </w:rPr>
+                            </w:pPr>
+                            <w:r>
+                              <w:rPr>
+                                <w:rFonts w:ascii="Courier New" w:hAnsi="Courier New" w:cs="Courier New"/>
+                                <w:b/>
+                                <w:bCs/>
+                                <w:color w:val="000080"/>
+                                <w:sz w:val="20"/>
+                                <w:lang w:val="en-US"/>
+                                <w14:ligatures w14:val="none"/>
+                              </w:rPr>
+                              <w:t>final</w:t>
+                            </w:r>
+                            <w:r>
+                              <w:rPr>
+                                <w:rFonts w:ascii="Courier New" w:hAnsi="Courier New" w:cs="Courier New"/>
+                                <w:color w:val="333333"/>
+                                <w:sz w:val="20"/>
+                                <w:lang w:val="en-US"/>
+                                <w14:ligatures w14:val="none"/>
+                              </w:rPr>
+                              <w:t xml:space="preserve"> interpreter = await Interpreter.fromAsset(</w:t>
+                            </w:r>
+                            <w:r>
+                              <w:rPr>
+                                <w:rFonts w:ascii="Courier New" w:hAnsi="Courier New" w:cs="Courier New"/>
+                                <w:color w:val="0000FF"/>
+                                <w:sz w:val="20"/>
+                                <w:lang w:val="en-US"/>
+                                <w14:ligatures w14:val="none"/>
+                              </w:rPr>
+                              <w:t>'your_model.tflite'</w:t>
+                            </w:r>
+                            <w:r>
+                              <w:rPr>
+                                <w:rFonts w:ascii="Courier New" w:hAnsi="Courier New" w:cs="Courier New"/>
+                                <w:color w:val="333333"/>
+                                <w:sz w:val="20"/>
+                                <w:lang w:val="en-US"/>
+                                <w14:ligatures w14:val="none"/>
+                              </w:rPr>
+                              <w:t>);</w:t>
+                            </w:r>
+                          </w:p>
+                          <w:p>
+                            <w:pPr>
+                              <w:tabs>
+                                <w:tab w:val="left" w:pos="916"/>
+                                <w:tab w:val="left" w:pos="1832"/>
+                                <w:tab w:val="left" w:pos="2748"/>
+                                <w:tab w:val="left" w:pos="3664"/>
+                                <w:tab w:val="left" w:pos="4580"/>
+                                <w:tab w:val="left" w:pos="5496"/>
+                                <w:tab w:val="left" w:pos="6412"/>
+                                <w:tab w:val="left" w:pos="7328"/>
+                                <w:tab w:val="left" w:pos="8244"/>
+                                <w:tab w:val="left" w:pos="9160"/>
+                                <w:tab w:val="left" w:pos="10076"/>
+                                <w:tab w:val="left" w:pos="10992"/>
+                                <w:tab w:val="left" w:pos="11908"/>
+                                <w:tab w:val="left" w:pos="12824"/>
+                                <w:tab w:val="left" w:pos="13740"/>
+                                <w:tab w:val="left" w:pos="14656"/>
+                              </w:tabs>
+                              <w:spacing w:after="0" w:line="244" w:lineRule="atLeast"/>
+                              <w:jc w:val="left"/>
+                              <w:rPr>
+                                <w:rFonts w:ascii="Courier New" w:hAnsi="Courier New" w:cs="Courier New"/>
+                                <w:color w:val="333333"/>
+                                <w:sz w:val="20"/>
+                                <w14:ligatures w14:val="none"/>
+                              </w:rPr>
+                            </w:pPr>
+                            <w:r>
+                              <w:rPr>
+                                <w:rFonts w:ascii="Courier New" w:hAnsi="Courier New" w:cs="Courier New"/>
+                                <w:b/>
+                                <w:bCs/>
+                                <w:color w:val="000080"/>
+                                <w:sz w:val="20"/>
+                                <w14:ligatures w14:val="none"/>
+                              </w:rPr>
+                              <w:t>final</w:t>
+                            </w:r>
+                            <w:r>
+                              <w:rPr>
+                                <w:rFonts w:ascii="Courier New" w:hAnsi="Courier New" w:cs="Courier New"/>
+                                <w:color w:val="333333"/>
+                                <w:sz w:val="20"/>
+                                <w14:ligatures w14:val="none"/>
+                              </w:rPr>
+                              <w:t xml:space="preserve"> isolateInterpreter = </w:t>
+                            </w:r>
+                          </w:p>
+                          <w:p>
+                            <w:pPr>
+                              <w:tabs>
+                                <w:tab w:val="left" w:pos="916"/>
+                                <w:tab w:val="left" w:pos="1832"/>
+                                <w:tab w:val="left" w:pos="2748"/>
+                                <w:tab w:val="left" w:pos="3664"/>
+                                <w:tab w:val="left" w:pos="4580"/>
+                                <w:tab w:val="left" w:pos="5496"/>
+                                <w:tab w:val="left" w:pos="6412"/>
+                                <w:tab w:val="left" w:pos="7328"/>
+                                <w:tab w:val="left" w:pos="8244"/>
+                                <w:tab w:val="left" w:pos="9160"/>
+                                <w:tab w:val="left" w:pos="10076"/>
+                                <w:tab w:val="left" w:pos="10992"/>
+                                <w:tab w:val="left" w:pos="11908"/>
+                                <w:tab w:val="left" w:pos="12824"/>
+                                <w:tab w:val="left" w:pos="13740"/>
+                                <w:tab w:val="left" w:pos="14656"/>
+                              </w:tabs>
+                              <w:spacing w:after="0" w:line="244" w:lineRule="atLeast"/>
+                              <w:jc w:val="left"/>
+                              <w:rPr>
+                                <w:rFonts w:ascii="Courier New" w:hAnsi="Courier New" w:cs="Courier New"/>
+                                <w:color w:val="333333"/>
+                                <w:sz w:val="20"/>
+                                <w:lang w:val="en-US"/>
+                                <w14:ligatures w14:val="none"/>
+                              </w:rPr>
+                            </w:pPr>
+                            <w:r>
+                              <w:rPr>
+                                <w:rFonts w:ascii="Courier New" w:hAnsi="Courier New" w:cs="Courier New"/>
+                                <w:color w:val="333333"/>
+                                <w:sz w:val="20"/>
+                                <w:lang w:val="en-US"/>
+                                <w14:ligatures w14:val="none"/>
+                              </w:rPr>
+                              <w:t xml:space="preserve">       </w:t>
+                            </w:r>
+                            <w:r>
+                              <w:rPr>
+                                <w:rFonts w:ascii="Courier New" w:hAnsi="Courier New" w:cs="Courier New"/>
+                                <w:color w:val="333333"/>
+                                <w:sz w:val="20"/>
+                                <w:lang w:val="en-US"/>
+                                <w14:ligatures w14:val="none"/>
+                              </w:rPr>
+                              <w:t>await IsolateInterpreter.create(address: interpreter.address);</w:t>
+                            </w:r>
+                          </w:p>
+                          <w:p>
+                            <w:pPr>
+                              <w:tabs>
+                                <w:tab w:val="left" w:pos="916"/>
+                                <w:tab w:val="left" w:pos="1832"/>
+                                <w:tab w:val="left" w:pos="2748"/>
+                                <w:tab w:val="left" w:pos="3664"/>
+                                <w:tab w:val="left" w:pos="4580"/>
+                                <w:tab w:val="left" w:pos="5496"/>
+                                <w:tab w:val="left" w:pos="6412"/>
+                                <w:tab w:val="left" w:pos="7328"/>
+                                <w:tab w:val="left" w:pos="8244"/>
+                                <w:tab w:val="left" w:pos="9160"/>
+                                <w:tab w:val="left" w:pos="10076"/>
+                                <w:tab w:val="left" w:pos="10992"/>
+                                <w:tab w:val="left" w:pos="11908"/>
+                                <w:tab w:val="left" w:pos="12824"/>
+                                <w:tab w:val="left" w:pos="13740"/>
+                                <w:tab w:val="left" w:pos="14656"/>
+                              </w:tabs>
+                              <w:spacing w:after="0" w:line="244" w:lineRule="atLeast"/>
+                              <w:jc w:val="left"/>
+                              <w:rPr>
+                                <w:rFonts w:ascii="Courier New" w:hAnsi="Courier New" w:cs="Courier New"/>
+                                <w:color w:val="333333"/>
+                                <w:sz w:val="20"/>
+                                <w:lang w:val="en-US"/>
+                                <w14:ligatures w14:val="none"/>
+                              </w:rPr>
+                            </w:pPr>
+                          </w:p>
+                          <w:p>
+                            <w:pPr>
+                              <w:tabs>
+                                <w:tab w:val="left" w:pos="916"/>
+                                <w:tab w:val="left" w:pos="1832"/>
+                                <w:tab w:val="left" w:pos="2748"/>
+                                <w:tab w:val="left" w:pos="3664"/>
+                                <w:tab w:val="left" w:pos="4580"/>
+                                <w:tab w:val="left" w:pos="5496"/>
+                                <w:tab w:val="left" w:pos="6412"/>
+                                <w:tab w:val="left" w:pos="7328"/>
+                                <w:tab w:val="left" w:pos="8244"/>
+                                <w:tab w:val="left" w:pos="9160"/>
+                                <w:tab w:val="left" w:pos="10076"/>
+                                <w:tab w:val="left" w:pos="10992"/>
+                                <w:tab w:val="left" w:pos="11908"/>
+                                <w:tab w:val="left" w:pos="12824"/>
+                                <w:tab w:val="left" w:pos="13740"/>
+                                <w:tab w:val="left" w:pos="14656"/>
+                              </w:tabs>
+                              <w:spacing w:after="0" w:line="244" w:lineRule="atLeast"/>
+                              <w:jc w:val="left"/>
+                              <w:rPr>
+                                <w:rFonts w:ascii="Courier New" w:hAnsi="Courier New" w:cs="Courier New"/>
+                                <w:color w:val="333333"/>
+                                <w:sz w:val="20"/>
+                                <w14:ligatures w14:val="none"/>
+                              </w:rPr>
+                            </w:pPr>
+                            <w:r>
+                              <w:rPr>
+                                <w:rFonts w:ascii="Courier New" w:hAnsi="Courier New" w:cs="Courier New"/>
+                                <w:color w:val="333333"/>
+                                <w:sz w:val="20"/>
+                                <w14:ligatures w14:val="none"/>
+                              </w:rPr>
+                              <w:t>await isolateInterpreter.run(input, output);</w:t>
+                            </w:r>
+                          </w:p>
+                        </w:tc>
+                      </w:tr>
+                    </w:tbl>
+                    <w:p/>
+                  </w:txbxContent>
+                </v:textbox>
+                <w10:anchorlock/>
+              </v:shape>
+            </w:pict>
+          </mc:Fallback>
+        </mc:AlternateContent>
+      </w:r>
+    </w:p>
+    <w:p>
+      <w:pPr>
+        <w:pStyle w:val="Lgende"/>
+        <w:rPr>
+          <w:noProof/>
+        </w:rPr>
+      </w:pPr>
+      <w:r>
+        <w:t xml:space="preserve">Code </w:t>
+      </w:r>
+      <w:fldSimple w:instr=" SEQ Code \* ARABIC ">
+        <w:r>
+          <w:rPr>
+            <w:noProof/>
+          </w:rPr>
+          <w:t>3</w:t>
+        </w:r>
+      </w:fldSimple>
+      <w:r>
+        <w:t xml:space="preserve"> -</w:t>
+      </w:r>
+      <w:r>
+        <w:rPr>
+          <w:noProof/>
+        </w:rPr>
+        <w:t xml:space="preserve"> Utilisation des isolates de tflite_flutter</w:t>
+      </w:r>
+    </w:p>
+    <w:p>
+      <w:pPr>
+        <w:pStyle w:val="Lgende"/>
+      </w:pPr>
+      <w:r>
+        <w:t xml:space="preserve">L’implémentaiton choisie par le package repose sur </w:t>
+      </w:r>
+      <w:r>
+        <w:t xml:space="preserve">une classe englobant </w:t>
+      </w:r>
+      <w:r>
+        <w:t>l’Interpreter créé à partir du fichier tflite</w:t>
+      </w:r>
+      <w:r>
+        <w:t>.</w:t>
+      </w:r>
+    </w:p>
+    <w:p>
+      <w:r>
+        <w:t xml:space="preserve">Même si notre implémentation aura été superflue puis inutilisée, elle nous aura permis de comprendre le fonctionnement derrière la classe </w:t>
+      </w:r>
+      <w:r>
+        <w:rPr>
+          <w:i/>
+          <w:iCs/>
+        </w:rPr>
+        <w:t>IsolateInterpreter</w:t>
+      </w:r>
+      <w:r>
+        <w:t xml:space="preserve">. En effet, en inspectant le code de ce </w:t>
+      </w:r>
+      <w:r>
+        <w:rPr>
+          <w:i/>
+          <w:iCs/>
+        </w:rPr>
+        <w:t>package</w:t>
+      </w:r>
+      <w:r>
+        <w:t xml:space="preserve">, nous pouvons établir des équivalences avec notre implémentation. Nous y retrouvons le </w:t>
+      </w:r>
+      <w:r>
+        <w:rPr>
+          <w:i/>
+          <w:iCs/>
+        </w:rPr>
+        <w:t>Worker</w:t>
+      </w:r>
+      <w:r>
+        <w:t xml:space="preserve"> nommé ici </w:t>
+      </w:r>
+      <w:r>
+        <w:rPr>
+          <w:i/>
+          <w:iCs/>
+        </w:rPr>
+        <w:t>IsolateInterpreter</w:t>
+      </w:r>
+      <w:r>
+        <w:t xml:space="preserve">, avec les trois méthodes susmentionnées ; celle ce </w:t>
+      </w:r>
+      <w:r>
+        <w:t>d’initialisation de l’Isolate</w:t>
+      </w:r>
+      <w:r>
+        <w:t xml:space="preserve"> (</w:t>
+      </w:r>
+      <w:r>
+        <w:rPr>
+          <w:i/>
+          <w:iCs/>
+        </w:rPr>
+        <w:t>create</w:t>
+      </w:r>
+      <w:r>
+        <w:t>)</w:t>
+      </w:r>
+      <w:r>
+        <w:t>, celle exécutant le code fonctionnel principal (</w:t>
+      </w:r>
+      <w:r>
+        <w:rPr>
+          <w:i/>
+          <w:iCs/>
+        </w:rPr>
+        <w:t>run</w:t>
+      </w:r>
+      <w:r>
+        <w:t xml:space="preserve">), et une troisième de fermeture disponible mais non représentée dans le </w:t>
+      </w:r>
+      <w:r>
+        <w:rPr>
+          <w:b/>
+          <w:bCs/>
+        </w:rPr>
+        <w:t xml:space="preserve">Code 3 </w:t>
+      </w:r>
+      <w:r>
+        <w:t>(</w:t>
+      </w:r>
+      <w:r>
+        <w:rPr>
+          <w:i/>
+          <w:iCs/>
+        </w:rPr>
+        <w:t>close</w:t>
+      </w:r>
+      <w:r>
+        <w:t>).</w:t>
+      </w:r>
+    </w:p>
+    <w:p>
+      <w:pPr>
+        <w:pStyle w:val="Titre5"/>
+      </w:pPr>
+      <w:r>
+        <w:rPr>
+          <w:i/>
+          <w:iCs/>
+        </w:rPr>
+        <w:t>InferenceModel</w:t>
+      </w:r>
+    </w:p>
+    <w:p>
+      <w:pPr>
+        <w:spacing w:after="160" w:line="259" w:lineRule="auto"/>
+      </w:pPr>
+      <w:r>
+        <w:t xml:space="preserve">Puisque les </w:t>
+      </w:r>
+      <w:r>
+        <w:rPr>
+          <w:i/>
+          <w:iCs/>
+        </w:rPr>
+        <w:t>Isolates</w:t>
+      </w:r>
+      <w:r>
+        <w:t xml:space="preserve"> doivent communiquer entre eux au travers de canaux, nous avons décidé de créer une nouvelle classe </w:t>
+      </w:r>
+      <w:r>
+        <w:rPr>
+          <w:i/>
+          <w:iCs/>
+        </w:rPr>
+        <w:t>InferenceModel</w:t>
+      </w:r>
+      <w:r>
+        <w:t xml:space="preserve"> regroupant l’ensemble des informations nécessaire à l’inférence du modèle, mais également au pré-traitement de l’image reçue par le </w:t>
+      </w:r>
+      <w:r>
+        <w:rPr>
+          <w:i/>
+          <w:iCs/>
+        </w:rPr>
+        <w:t>package</w:t>
+      </w:r>
+      <w:r>
+        <w:t xml:space="preserve"> (notamment la méthode de normalisation) ainsi que les paramètres permettant d’associer les prédictions du modèle aux labels de chaque classe. C’est donc une instance de cette classe qui sera envoyé à l’</w:t>
+      </w:r>
+      <w:r>
+        <w:rPr>
+          <w:i/>
+          <w:iCs/>
+        </w:rPr>
+        <w:t>Isolate</w:t>
+      </w:r>
+      <w:r>
         <w:t xml:space="preserve"> se chargeant</w:t>
       </w:r>
       <w:r>
@@ -19289,10 +20999,24 @@
     </w:p>
     <w:p>
       <w:pPr>
+        <w:pStyle w:val="Titre5"/>
+      </w:pPr>
+      <w:r>
+        <w:t>Classes utilitaires</w:t>
+      </w:r>
+    </w:p>
+    <w:p>
+      <w:pPr>
         <w:spacing w:after="160" w:line="259" w:lineRule="auto"/>
       </w:pPr>
       <w:r>
-        <w:t>Le dernier choix que nous avons effectué consiste en la façon dont nous traitons la normalisation des pixels de l’image d’entrée, et la façon dont nous allons associer les labels avec les prédictions obtenues. Pour de meilleures lisibilité et pour tester ces fonctions plus facilement, nous avons décidé de créer deux classes utilitaires.</w:t>
+        <w:t>Le dernier choix que nous avons effectué consiste en la façon dont nous traitons la normalisation des pixels de l’image d’entrée, et la façon dont nous allons associer les labels avec les prédictions obtenues. Pour de meilleures lisibilité</w:t>
+      </w:r>
+      <w:r>
+        <w:t>s</w:t>
+      </w:r>
+      <w:r>
+        <w:t xml:space="preserve"> et pour tester ces fonctions plus facilement, nous avons décidé de créer deux classes utilitaires.</w:t>
       </w:r>
     </w:p>
     <w:p>
@@ -19339,6 +21063,9 @@
         <w:jc w:val="center"/>
       </w:pPr>
       <w:r>
+        <w:rPr>
+          <w:noProof/>
+        </w:rPr>
         <w:lastRenderedPageBreak/>
         <w:drawing>
           <wp:inline distT="0" distB="0" distL="0" distR="0" wp14:anchorId="66B8A9B5" wp14:editId="75EFBB3B">
@@ -19385,24 +21112,14 @@
       <w:r>
         <w:t xml:space="preserve">Figure </w:t>
       </w:r>
-      <w:r>
-        <w:fldChar w:fldCharType="begin"/>
-      </w:r>
-      <w:r>
-        <w:instrText xml:space="preserve"> SEQ Figure \* ARABIC </w:instrText>
-      </w:r>
-      <w:r>
-        <w:fldChar w:fldCharType="separate"/>
-      </w:r>
-      <w:r>
-        <w:rPr>
-          <w:noProof/>
-        </w:rPr>
-        <w:t>17</w:t>
-      </w:r>
-      <w:r>
-        <w:fldChar w:fldCharType="end"/>
-      </w:r>
+      <w:fldSimple w:instr=" SEQ Figure \* ARABIC ">
+        <w:r>
+          <w:rPr>
+            <w:noProof/>
+          </w:rPr>
+          <w:t>17</w:t>
+        </w:r>
+      </w:fldSimple>
       <w:r>
         <w:t xml:space="preserve"> - Diagramme de classe des fonctions internes</w:t>
       </w:r>
@@ -19422,7 +21139,13 @@
         <w:t xml:space="preserve"> omises de ce schéma pour plus de lisibilité. Pour rappel, le répertoire src n’est pas exposé aux consommateurs</w:t>
       </w:r>
       <w:r>
-        <w:t>. En bas a droite est visible la dépendance avec le package image</w:t>
+        <w:t xml:space="preserve">. En bas </w:t>
+      </w:r>
+      <w:r>
+        <w:t>à</w:t>
+      </w:r>
+      <w:r>
+        <w:t xml:space="preserve"> droite est visible la dépendance avec le package image</w:t>
       </w:r>
     </w:p>
     <w:p>
@@ -19566,13 +21289,26 @@
           <w:b/>
           <w:bCs/>
         </w:rPr>
-        <w:t>Code 3</w:t>
+        <w:t xml:space="preserve">Code </w:t>
+      </w:r>
+      <w:r>
+        <w:rPr>
+          <w:b/>
+          <w:bCs/>
+        </w:rPr>
+        <w:t>4</w:t>
       </w:r>
       <w:r>
         <w:t xml:space="preserve"> expose ces différents calculs.</w:t>
       </w:r>
       <w:r>
-        <w:t xml:space="preserve"> La finalité des méthode de cette classe utilitaire et de transformer une image donnée en matrice redimensionnée (ou tenseur) de valeurs RGB pour chaque pixel de l’image.</w:t>
+        <w:t xml:space="preserve"> La finalité des méthode</w:t>
+      </w:r>
+      <w:r>
+        <w:t>s</w:t>
+      </w:r>
+      <w:r>
+        <w:t xml:space="preserve"> de cette classe utilitaire et de transformer une image donnée en matrice redimensionnée (ou tenseur) de valeurs RGB pour chaque pixel de l’image.</w:t>
       </w:r>
     </w:p>
     <w:p>
@@ -21202,7 +22938,7 @@
           </mc:Choice>
           <mc:Fallback>
             <w:pict>
-              <v:shape w14:anchorId="455F27D9" id="_x0000_s1030" type="#_x0000_t202" style="width:449.65pt;height:204.45pt;visibility:visible;mso-wrap-style:square;mso-left-percent:-10001;mso-top-percent:-10001;mso-position-horizontal:absolute;mso-position-horizontal-relative:char;mso-position-vertical:absolute;mso-position-vertical-relative:line;mso-left-percent:-10001;mso-top-percent:-10001;v-text-anchor:top" o:gfxdata="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">
+              <v:shape w14:anchorId="455F27D9" id="_x0000_s1031" type="#_x0000_t202" style="width:449.65pt;height:204.45pt;visibility:visible;mso-wrap-style:square;mso-left-percent:-10001;mso-top-percent:-10001;mso-position-horizontal:absolute;mso-position-horizontal-relative:char;mso-position-vertical:absolute;mso-position-vertical-relative:line;mso-left-percent:-10001;mso-top-percent:-10001;v-text-anchor:top" o:gfxdata="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">
                 <v:textbox>
                   <w:txbxContent>
                     <w:tbl>
@@ -22782,24 +24518,14 @@
       <w:r>
         <w:t xml:space="preserve">Code </w:t>
       </w:r>
-      <w:r>
-        <w:fldChar w:fldCharType="begin"/>
-      </w:r>
-      <w:r>
-        <w:instrText xml:space="preserve"> SEQ Code \* ARABIC </w:instrText>
-      </w:r>
-      <w:r>
-        <w:fldChar w:fldCharType="separate"/>
-      </w:r>
-      <w:r>
-        <w:rPr>
-          <w:noProof/>
-        </w:rPr>
-        <w:t>3</w:t>
-      </w:r>
-      <w:r>
-        <w:fldChar w:fldCharType="end"/>
-      </w:r>
+      <w:fldSimple w:instr=" SEQ Code \* ARABIC ">
+        <w:r>
+          <w:rPr>
+            <w:noProof/>
+          </w:rPr>
+          <w:t>4</w:t>
+        </w:r>
+      </w:fldSimple>
       <w:r>
         <w:t xml:space="preserve"> - Méthodes de normalisation par pixel</w:t>
       </w:r>
@@ -22816,12 +24542,30 @@
         <w:t>Map&lt;String, num&gt;</w:t>
       </w:r>
       <w:r>
-        <w:t>. La légère particularité réside dans le traitement qui diffèrera si la mapping se fait sur un modèle binaire à sortie unique ou non. Le cas « binaire » va associer le premier label de la liste si la prédiction est inférieur au seuil donné et le deuxième label dans le cas contraire.</w:t>
-      </w:r>
-    </w:p>
-    <w:p>
-      <w:r>
-        <w:t xml:space="preserve">Dans le cas général (non binaire), l’association se fera en tenant compte de la collection la plus petite entre celle des prédictions et celles des labels. Si les collections diffèrent en tailles, certains associations seront absentes de la </w:t>
+        <w:t xml:space="preserve">. La légère particularité réside dans le traitement qui diffèrera si </w:t>
+      </w:r>
+      <w:r>
+        <w:t>le mapping</w:t>
+      </w:r>
+      <w:r>
+        <w:t xml:space="preserve"> se fait sur un modèle binaire à sortie unique ou non. Le cas « binaire » va associer le premier label de la liste si la prédiction est </w:t>
+      </w:r>
+      <w:r>
+        <w:t>inférieure</w:t>
+      </w:r>
+      <w:r>
+        <w:t xml:space="preserve"> au seuil donné et le deuxième label dans le cas contraire.</w:t>
+      </w:r>
+    </w:p>
+    <w:p>
+      <w:r>
+        <w:t xml:space="preserve">Dans le cas général (non binaire), l’association se fera en tenant compte de la collection la plus petite entre celle des prédictions et celles des labels. Si les collections diffèrent en tailles, </w:t>
+      </w:r>
+      <w:r>
+        <w:t>certaines associations</w:t>
+      </w:r>
+      <w:r>
+        <w:t xml:space="preserve"> seront absentes de la </w:t>
       </w:r>
       <w:r>
         <w:rPr>
@@ -22836,7 +24580,13 @@
     </w:p>
     <w:p>
       <w:r>
-        <w:t>Dans le cas d’un mapping pour modèle binaire à sortie unique, nous avons ajouté quelque vérifications sur les paramètres reçus dans le but de mieux informer le consommateur sur cette implémentation qui n’est pas forcément explicite à première vue.</w:t>
+        <w:t xml:space="preserve">Dans le cas d’un mapping pour modèle binaire à sortie unique, nous avons ajouté </w:t>
+      </w:r>
+      <w:r>
+        <w:t>quelques vérifications</w:t>
+      </w:r>
+      <w:r>
+        <w:t xml:space="preserve"> sur les paramètres reçus dans le but de mieux informer le consommateur sur cette implémentation qui n’est pas forcément explicite à première vue.</w:t>
       </w:r>
       <w:r>
         <w:t xml:space="preserve"> Le </w:t>
@@ -22846,7 +24596,21 @@
           <w:b/>
           <w:bCs/>
         </w:rPr>
-        <w:t xml:space="preserve">Code 4 </w:t>
+        <w:t xml:space="preserve">Code </w:t>
+      </w:r>
+      <w:r>
+        <w:rPr>
+          <w:b/>
+          <w:bCs/>
+        </w:rPr>
+        <w:t>5</w:t>
+      </w:r>
+      <w:r>
+        <w:rPr>
+          <w:b/>
+          <w:bCs/>
+        </w:rPr>
+        <w:t xml:space="preserve"> </w:t>
       </w:r>
       <w:r>
         <w:t>présente ces conditions particulières.</w:t>
@@ -24720,7 +26484,7 @@
           </mc:Choice>
           <mc:Fallback>
             <w:pict>
-              <v:shape w14:anchorId="79A8EF56" id="_x0000_s1031" type="#_x0000_t202" style="width:458.5pt;height:241.8pt;visibility:visible;mso-wrap-style:square;mso-left-percent:-10001;mso-top-percent:-10001;mso-position-horizontal:absolute;mso-position-horizontal-relative:char;mso-position-vertical:absolute;mso-position-vertical-relative:line;mso-left-percent:-10001;mso-top-percent:-10001;v-text-anchor:top" o:gfxdata="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">
+              <v:shape w14:anchorId="79A8EF56" id="_x0000_s1032" type="#_x0000_t202" style="width:458.5pt;height:241.8pt;visibility:visible;mso-wrap-style:square;mso-left-percent:-10001;mso-top-percent:-10001;mso-position-horizontal:absolute;mso-position-horizontal-relative:char;mso-position-vertical:absolute;mso-position-vertical-relative:line;mso-left-percent:-10001;mso-top-percent:-10001;v-text-anchor:top" o:gfxdata="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">
                 <v:textbox>
                   <w:txbxContent>
                     <w:tbl>
@@ -26546,24 +28310,14 @@
       <w:r>
         <w:t xml:space="preserve">Code </w:t>
       </w:r>
-      <w:r>
-        <w:fldChar w:fldCharType="begin"/>
-      </w:r>
-      <w:r>
-        <w:instrText xml:space="preserve"> SEQ Code \* ARABIC </w:instrText>
-      </w:r>
-      <w:r>
-        <w:fldChar w:fldCharType="separate"/>
-      </w:r>
-      <w:r>
-        <w:rPr>
-          <w:noProof/>
-        </w:rPr>
-        <w:t>4</w:t>
-      </w:r>
-      <w:r>
-        <w:fldChar w:fldCharType="end"/>
-      </w:r>
+      <w:fldSimple w:instr=" SEQ Code \* ARABIC ">
+        <w:r>
+          <w:rPr>
+            <w:noProof/>
+          </w:rPr>
+          <w:t>5</w:t>
+        </w:r>
+      </w:fldSimple>
       <w:r>
         <w:t xml:space="preserve"> - Association prédiction - label dans un cas binaire</w:t>
       </w:r>
@@ -26811,38 +28565,28 @@
       <w:r>
         <w:t xml:space="preserve">Figure </w:t>
       </w:r>
-      <w:r>
-        <w:fldChar w:fldCharType="begin"/>
-      </w:r>
-      <w:r>
-        <w:instrText xml:space="preserve"> SEQ Figure \* ARABIC </w:instrText>
-      </w:r>
-      <w:r>
-        <w:fldChar w:fldCharType="separate"/>
+      <w:fldSimple w:instr=" SEQ Figure \* ARABIC ">
+        <w:r>
+          <w:rPr>
+            <w:noProof/>
+          </w:rPr>
+          <w:t>18</w:t>
+        </w:r>
+      </w:fldSimple>
+      <w:r>
+        <w:t xml:space="preserve"> -</w:t>
       </w:r>
       <w:r>
         <w:rPr>
           <w:noProof/>
         </w:rPr>
-        <w:t>18</w:t>
-      </w:r>
-      <w:r>
-        <w:fldChar w:fldCharType="end"/>
-      </w:r>
-      <w:r>
-        <w:t xml:space="preserve"> -</w:t>
-      </w:r>
-      <w:r>
-        <w:rPr>
-          <w:noProof/>
-        </w:rPr>
         <w:t xml:space="preserve"> Schéma des donnée d'un fichier .tflite</w:t>
       </w:r>
       <w:r>
         <w:rPr>
           <w:rStyle w:val="Appelnotedebasdep"/>
         </w:rPr>
-        <w:footnoteReference w:id="27"/>
+        <w:footnoteReference w:id="29"/>
       </w:r>
     </w:p>
     <w:p>
@@ -26880,7 +28624,7 @@
         <w:rPr>
           <w:rStyle w:val="Appelnotedebasdep"/>
         </w:rPr>
-        <w:footnoteReference w:id="28"/>
+        <w:footnoteReference w:id="30"/>
       </w:r>
       <w:r>
         <w:t xml:space="preserve">. Ceci est limitant dans la mesure où la numérisation d’une image en noir et blanc sera effectuée selon ces trois canaux en utilisant notre </w:t>
@@ -26946,6 +28690,7 @@
         </w:placeholder>
         <w:showingPlcHdr/>
       </w:sdtPr>
+      <w:sdtEndPr/>
       <w:sdtContent>
         <w:p>
           <w:pPr>
@@ -27058,6 +28803,7 @@
           <w:docPartUnique/>
         </w:docPartObj>
       </w:sdtPr>
+      <w:sdtEndPr/>
       <w:sdtContent>
         <w:sdt>
           <w:sdtPr>
@@ -27072,6 +28818,7 @@
               <w:docPartUnique/>
             </w:docPartObj>
           </w:sdtPr>
+          <w:sdtEndPr/>
           <w:sdtContent>
             <w:p>
               <w:pPr>
@@ -27093,6 +28840,7 @@
                 <w:id w:val="111145805"/>
                 <w:bibliography/>
               </w:sdtPr>
+              <w:sdtEndPr/>
               <w:sdtContent>
                 <w:p>
                   <w:pPr>
@@ -27212,7 +28960,7 @@
                   </w:pPr>
                   <w:r>
                     <w:rPr>
-                      <w:lang w:val="en-US"/>
+                      <w:lang w:val="de-CH"/>
                     </w:rPr>
                     <w:t xml:space="preserve">Rasyad, M. A., Dewanta, F., &amp; Astuti, S. (2021). </w:t>
                   </w:r>
@@ -27323,7 +29071,7 @@
 </file>
 
 <file path=word/endnotes.xml><?xml version="1.0" encoding="utf-8"?>
-<w:endnotes xmlns:wpc="http://schemas.microsoft.com/office/word/2010/wordprocessingCanvas" xmlns:cx="http://schemas.microsoft.com/office/drawing/2014/chartex" xmlns:cx1="http://schemas.microsoft.com/office/drawing/2015/9/8/chartex" xmlns:cx2="http://schemas.microsoft.com/office/drawing/2015/10/21/chartex" xmlns:cx3="http://schemas.microsoft.com/office/drawing/2016/5/9/chartex" xmlns:cx4="http://schemas.microsoft.com/office/drawing/2016/5/10/chartex" xmlns:cx5="http://schemas.microsoft.com/office/drawing/2016/5/11/chartex" xmlns:cx6="http://schemas.microsoft.com/office/drawing/2016/5/12/chartex" xmlns:cx7="http://schemas.microsoft.com/office/drawing/2016/5/13/chartex" xmlns:cx8="http://schemas.microsoft.com/office/drawing/2016/5/14/chartex" xmlns:mc="http://schemas.openxmlformats.org/markup-compatibility/2006" xmlns:aink="http://schemas.microsoft.com/office/drawing/2016/ink" xmlns:am3d="http://schemas.microsoft.com/office/drawing/2017/model3d" xmlns:o="urn:schemas-microsoft-com:office:office" xmlns:oel="http://schemas.microsoft.com/office/2019/extlst" xmlns:r="http://schemas.openxmlformats.org/officeDocument/2006/relationships" xmlns:m="http://schemas.openxmlformats.org/officeDocument/2006/math" xmlns:v="urn:schemas-microsoft-com:vml" xmlns:wp14="http://schemas.microsoft.com/office/word/2010/wordprocessingDrawing" xmlns:wp="http://schemas.openxmlformats.org/drawingml/2006/wordprocessingDrawing" xmlns:w10="urn:schemas-microsoft-com:office:word" xmlns:w="http://schemas.openxmlformats.org/wordprocessingml/2006/main" xmlns:w14="http://schemas.microsoft.com/office/word/2010/wordml" xmlns:w15="http://schemas.microsoft.com/office/word/2012/wordml" xmlns:w16cex="http://schemas.microsoft.com/office/word/2018/wordml/cex" xmlns:w16cid="http://schemas.microsoft.com/office/word/2016/wordml/cid" xmlns:w16="http://schemas.microsoft.com/office/word/2018/wordml" xmlns:w16du="http://schemas.microsoft.com/office/word/2023/wordml/word16du" xmlns:w16sdtdh="http://schemas.microsoft.com/office/word/2020/wordml/sdtdatahash" xmlns:w16se="http://schemas.microsoft.com/office/word/2015/wordml/symex" xmlns:wpg="http://schemas.microsoft.com/office/word/2010/wordprocessingGroup" xmlns:wpi="http://schemas.microsoft.com/office/word/2010/wordprocessingInk" xmlns:wne="http://schemas.microsoft.com/office/word/2006/wordml" xmlns:wps="http://schemas.microsoft.com/office/word/2010/wordprocessingShape" mc:Ignorable="w14 w15 w16se w16cid w16 w16cex w16sdtdh w16du wp14">
+<w:endnotes xmlns:wpc="http://schemas.microsoft.com/office/word/2010/wordprocessingCanvas" xmlns:cx="http://schemas.microsoft.com/office/drawing/2014/chartex" xmlns:cx1="http://schemas.microsoft.com/office/drawing/2015/9/8/chartex" xmlns:cx2="http://schemas.microsoft.com/office/drawing/2015/10/21/chartex" xmlns:cx3="http://schemas.microsoft.com/office/drawing/2016/5/9/chartex" xmlns:cx4="http://schemas.microsoft.com/office/drawing/2016/5/10/chartex" xmlns:cx5="http://schemas.microsoft.com/office/drawing/2016/5/11/chartex" xmlns:cx6="http://schemas.microsoft.com/office/drawing/2016/5/12/chartex" xmlns:cx7="http://schemas.microsoft.com/office/drawing/2016/5/13/chartex" xmlns:cx8="http://schemas.microsoft.com/office/drawing/2016/5/14/chartex" xmlns:mc="http://schemas.openxmlformats.org/markup-compatibility/2006" xmlns:aink="http://schemas.microsoft.com/office/drawing/2016/ink" xmlns:am3d="http://schemas.microsoft.com/office/drawing/2017/model3d" xmlns:o="urn:schemas-microsoft-com:office:office" xmlns:oel="http://schemas.microsoft.com/office/2019/extlst" xmlns:r="http://schemas.openxmlformats.org/officeDocument/2006/relationships" xmlns:m="http://schemas.openxmlformats.org/officeDocument/2006/math" xmlns:v="urn:schemas-microsoft-com:vml" xmlns:wp14="http://schemas.microsoft.com/office/word/2010/wordprocessingDrawing" xmlns:wp="http://schemas.openxmlformats.org/drawingml/2006/wordprocessingDrawing" xmlns:w10="urn:schemas-microsoft-com:office:word" xmlns:w="http://schemas.openxmlformats.org/wordprocessingml/2006/main" xmlns:w14="http://schemas.microsoft.com/office/word/2010/wordml" xmlns:w15="http://schemas.microsoft.com/office/word/2012/wordml" xmlns:w16cex="http://schemas.microsoft.com/office/word/2018/wordml/cex" xmlns:w16cid="http://schemas.microsoft.com/office/word/2016/wordml/cid" xmlns:w16="http://schemas.microsoft.com/office/word/2018/wordml" xmlns:w16sdtdh="http://schemas.microsoft.com/office/word/2020/wordml/sdtdatahash" xmlns:w16se="http://schemas.microsoft.com/office/word/2015/wordml/symex" xmlns:wpg="http://schemas.microsoft.com/office/word/2010/wordprocessingGroup" xmlns:wpi="http://schemas.microsoft.com/office/word/2010/wordprocessingInk" xmlns:wne="http://schemas.microsoft.com/office/word/2006/wordml" xmlns:wps="http://schemas.microsoft.com/office/word/2010/wordprocessingShape" mc:Ignorable="w14 w15 w16se w16cid w16 w16cex w16sdtdh wp14">
   <w:endnote w:type="separator" w:id="-1">
     <w:p>
       <w:r>
@@ -27342,7 +29090,7 @@
 </file>
 
 <file path=word/footer1.xml><?xml version="1.0" encoding="utf-8"?>
-<w:ftr xmlns:wpc="http://schemas.microsoft.com/office/word/2010/wordprocessingCanvas" xmlns:cx="http://schemas.microsoft.com/office/drawing/2014/chartex" xmlns:cx1="http://schemas.microsoft.com/office/drawing/2015/9/8/chartex" xmlns:cx2="http://schemas.microsoft.com/office/drawing/2015/10/21/chartex" xmlns:cx3="http://schemas.microsoft.com/office/drawing/2016/5/9/chartex" xmlns:cx4="http://schemas.microsoft.com/office/drawing/2016/5/10/chartex" xmlns:cx5="http://schemas.microsoft.com/office/drawing/2016/5/11/chartex" xmlns:cx6="http://schemas.microsoft.com/office/drawing/2016/5/12/chartex" xmlns:cx7="http://schemas.microsoft.com/office/drawing/2016/5/13/chartex" xmlns:cx8="http://schemas.microsoft.com/office/drawing/2016/5/14/chartex" xmlns:mc="http://schemas.openxmlformats.org/markup-compatibility/2006" xmlns:aink="http://schemas.microsoft.com/office/drawing/2016/ink" xmlns:am3d="http://schemas.microsoft.com/office/drawing/2017/model3d" xmlns:o="urn:schemas-microsoft-com:office:office" xmlns:oel="http://schemas.microsoft.com/office/2019/extlst" xmlns:r="http://schemas.openxmlformats.org/officeDocument/2006/relationships" xmlns:m="http://schemas.openxmlformats.org/officeDocument/2006/math" xmlns:v="urn:schemas-microsoft-com:vml" xmlns:wp14="http://schemas.microsoft.com/office/word/2010/wordprocessingDrawing" xmlns:wp="http://schemas.openxmlformats.org/drawingml/2006/wordprocessingDrawing" xmlns:w10="urn:schemas-microsoft-com:office:word" xmlns:w="http://schemas.openxmlformats.org/wordprocessingml/2006/main" xmlns:w14="http://schemas.microsoft.com/office/word/2010/wordml" xmlns:w15="http://schemas.microsoft.com/office/word/2012/wordml" xmlns:w16cex="http://schemas.microsoft.com/office/word/2018/wordml/cex" xmlns:w16cid="http://schemas.microsoft.com/office/word/2016/wordml/cid" xmlns:w16="http://schemas.microsoft.com/office/word/2018/wordml" xmlns:w16du="http://schemas.microsoft.com/office/word/2023/wordml/word16du" xmlns:w16sdtdh="http://schemas.microsoft.com/office/word/2020/wordml/sdtdatahash" xmlns:w16se="http://schemas.microsoft.com/office/word/2015/wordml/symex" xmlns:wpg="http://schemas.microsoft.com/office/word/2010/wordprocessingGroup" xmlns:wpi="http://schemas.microsoft.com/office/word/2010/wordprocessingInk" xmlns:wne="http://schemas.microsoft.com/office/word/2006/wordml" xmlns:wps="http://schemas.microsoft.com/office/word/2010/wordprocessingShape" mc:Ignorable="w14 w15 w16se w16cid w16 w16cex w16sdtdh w16du wp14">
+<w:ftr xmlns:wpc="http://schemas.microsoft.com/office/word/2010/wordprocessingCanvas" xmlns:cx="http://schemas.microsoft.com/office/drawing/2014/chartex" xmlns:cx1="http://schemas.microsoft.com/office/drawing/2015/9/8/chartex" xmlns:cx2="http://schemas.microsoft.com/office/drawing/2015/10/21/chartex" xmlns:cx3="http://schemas.microsoft.com/office/drawing/2016/5/9/chartex" xmlns:cx4="http://schemas.microsoft.com/office/drawing/2016/5/10/chartex" xmlns:cx5="http://schemas.microsoft.com/office/drawing/2016/5/11/chartex" xmlns:cx6="http://schemas.microsoft.com/office/drawing/2016/5/12/chartex" xmlns:cx7="http://schemas.microsoft.com/office/drawing/2016/5/13/chartex" xmlns:cx8="http://schemas.microsoft.com/office/drawing/2016/5/14/chartex" xmlns:mc="http://schemas.openxmlformats.org/markup-compatibility/2006" xmlns:aink="http://schemas.microsoft.com/office/drawing/2016/ink" xmlns:am3d="http://schemas.microsoft.com/office/drawing/2017/model3d" xmlns:o="urn:schemas-microsoft-com:office:office" xmlns:oel="http://schemas.microsoft.com/office/2019/extlst" xmlns:r="http://schemas.openxmlformats.org/officeDocument/2006/relationships" xmlns:m="http://schemas.openxmlformats.org/officeDocument/2006/math" xmlns:v="urn:schemas-microsoft-com:vml" xmlns:wp14="http://schemas.microsoft.com/office/word/2010/wordprocessingDrawing" xmlns:wp="http://schemas.openxmlformats.org/drawingml/2006/wordprocessingDrawing" xmlns:w10="urn:schemas-microsoft-com:office:word" xmlns:w="http://schemas.openxmlformats.org/wordprocessingml/2006/main" xmlns:w14="http://schemas.microsoft.com/office/word/2010/wordml" xmlns:w15="http://schemas.microsoft.com/office/word/2012/wordml" xmlns:w16cex="http://schemas.microsoft.com/office/word/2018/wordml/cex" xmlns:w16cid="http://schemas.microsoft.com/office/word/2016/wordml/cid" xmlns:w16="http://schemas.microsoft.com/office/word/2018/wordml" xmlns:w16sdtdh="http://schemas.microsoft.com/office/word/2020/wordml/sdtdatahash" xmlns:w16se="http://schemas.microsoft.com/office/word/2015/wordml/symex" xmlns:wpg="http://schemas.microsoft.com/office/word/2010/wordprocessingGroup" xmlns:wpi="http://schemas.microsoft.com/office/word/2010/wordprocessingInk" xmlns:wne="http://schemas.microsoft.com/office/word/2006/wordml" xmlns:wps="http://schemas.microsoft.com/office/word/2010/wordprocessingShape" mc:Ignorable="w14 w15 w16se w16cid w16 w16cex w16sdtdh wp14">
   <w:p>
     <w:pPr>
       <w:pStyle w:val="Pieddepage"/>
@@ -27364,6 +29112,7 @@
           <w:docPartUnique/>
         </w:docPartObj>
       </w:sdtPr>
+      <w:sdtEndPr/>
       <w:sdtContent>
         <w:r>
           <w:fldChar w:fldCharType="begin"/>
@@ -27392,7 +29141,7 @@
 </file>
 
 <file path=word/footer2.xml><?xml version="1.0" encoding="utf-8"?>
-<w:ftr xmlns:wpc="http://schemas.microsoft.com/office/word/2010/wordprocessingCanvas" xmlns:cx="http://schemas.microsoft.com/office/drawing/2014/chartex" xmlns:cx1="http://schemas.microsoft.com/office/drawing/2015/9/8/chartex" xmlns:cx2="http://schemas.microsoft.com/office/drawing/2015/10/21/chartex" xmlns:cx3="http://schemas.microsoft.com/office/drawing/2016/5/9/chartex" xmlns:cx4="http://schemas.microsoft.com/office/drawing/2016/5/10/chartex" xmlns:cx5="http://schemas.microsoft.com/office/drawing/2016/5/11/chartex" xmlns:cx6="http://schemas.microsoft.com/office/drawing/2016/5/12/chartex" xmlns:cx7="http://schemas.microsoft.com/office/drawing/2016/5/13/chartex" xmlns:cx8="http://schemas.microsoft.com/office/drawing/2016/5/14/chartex" xmlns:mc="http://schemas.openxmlformats.org/markup-compatibility/2006" xmlns:aink="http://schemas.microsoft.com/office/drawing/2016/ink" xmlns:am3d="http://schemas.microsoft.com/office/drawing/2017/model3d" xmlns:o="urn:schemas-microsoft-com:office:office" xmlns:oel="http://schemas.microsoft.com/office/2019/extlst" xmlns:r="http://schemas.openxmlformats.org/officeDocument/2006/relationships" xmlns:m="http://schemas.openxmlformats.org/officeDocument/2006/math" xmlns:v="urn:schemas-microsoft-com:vml" xmlns:wp14="http://schemas.microsoft.com/office/word/2010/wordprocessingDrawing" xmlns:wp="http://schemas.openxmlformats.org/drawingml/2006/wordprocessingDrawing" xmlns:w10="urn:schemas-microsoft-com:office:word" xmlns:w="http://schemas.openxmlformats.org/wordprocessingml/2006/main" xmlns:w14="http://schemas.microsoft.com/office/word/2010/wordml" xmlns:w15="http://schemas.microsoft.com/office/word/2012/wordml" xmlns:w16cex="http://schemas.microsoft.com/office/word/2018/wordml/cex" xmlns:w16cid="http://schemas.microsoft.com/office/word/2016/wordml/cid" xmlns:w16="http://schemas.microsoft.com/office/word/2018/wordml" xmlns:w16du="http://schemas.microsoft.com/office/word/2023/wordml/word16du" xmlns:w16sdtdh="http://schemas.microsoft.com/office/word/2020/wordml/sdtdatahash" xmlns:w16se="http://schemas.microsoft.com/office/word/2015/wordml/symex" xmlns:wpg="http://schemas.microsoft.com/office/word/2010/wordprocessingGroup" xmlns:wpi="http://schemas.microsoft.com/office/word/2010/wordprocessingInk" xmlns:wne="http://schemas.microsoft.com/office/word/2006/wordml" xmlns:wps="http://schemas.microsoft.com/office/word/2010/wordprocessingShape" mc:Ignorable="w14 w15 w16se w16cid w16 w16cex w16sdtdh w16du wp14">
+<w:ftr xmlns:wpc="http://schemas.microsoft.com/office/word/2010/wordprocessingCanvas" xmlns:cx="http://schemas.microsoft.com/office/drawing/2014/chartex" xmlns:cx1="http://schemas.microsoft.com/office/drawing/2015/9/8/chartex" xmlns:cx2="http://schemas.microsoft.com/office/drawing/2015/10/21/chartex" xmlns:cx3="http://schemas.microsoft.com/office/drawing/2016/5/9/chartex" xmlns:cx4="http://schemas.microsoft.com/office/drawing/2016/5/10/chartex" xmlns:cx5="http://schemas.microsoft.com/office/drawing/2016/5/11/chartex" xmlns:cx6="http://schemas.microsoft.com/office/drawing/2016/5/12/chartex" xmlns:cx7="http://schemas.microsoft.com/office/drawing/2016/5/13/chartex" xmlns:cx8="http://schemas.microsoft.com/office/drawing/2016/5/14/chartex" xmlns:mc="http://schemas.openxmlformats.org/markup-compatibility/2006" xmlns:aink="http://schemas.microsoft.com/office/drawing/2016/ink" xmlns:am3d="http://schemas.microsoft.com/office/drawing/2017/model3d" xmlns:o="urn:schemas-microsoft-com:office:office" xmlns:oel="http://schemas.microsoft.com/office/2019/extlst" xmlns:r="http://schemas.openxmlformats.org/officeDocument/2006/relationships" xmlns:m="http://schemas.openxmlformats.org/officeDocument/2006/math" xmlns:v="urn:schemas-microsoft-com:vml" xmlns:wp14="http://schemas.microsoft.com/office/word/2010/wordprocessingDrawing" xmlns:wp="http://schemas.openxmlformats.org/drawingml/2006/wordprocessingDrawing" xmlns:w10="urn:schemas-microsoft-com:office:word" xmlns:w="http://schemas.openxmlformats.org/wordprocessingml/2006/main" xmlns:w14="http://schemas.microsoft.com/office/word/2010/wordml" xmlns:w15="http://schemas.microsoft.com/office/word/2012/wordml" xmlns:w16cex="http://schemas.microsoft.com/office/word/2018/wordml/cex" xmlns:w16cid="http://schemas.microsoft.com/office/word/2016/wordml/cid" xmlns:w16="http://schemas.microsoft.com/office/word/2018/wordml" xmlns:w16sdtdh="http://schemas.microsoft.com/office/word/2020/wordml/sdtdatahash" xmlns:w16se="http://schemas.microsoft.com/office/word/2015/wordml/symex" xmlns:wpg="http://schemas.microsoft.com/office/word/2010/wordprocessingGroup" xmlns:wpi="http://schemas.microsoft.com/office/word/2010/wordprocessingInk" xmlns:wne="http://schemas.microsoft.com/office/word/2006/wordml" xmlns:wps="http://schemas.microsoft.com/office/word/2010/wordprocessingShape" mc:Ignorable="w14 w15 w16se w16cid w16 w16cex w16sdtdh wp14">
   <w:p>
     <w:pPr>
       <w:pStyle w:val="Pieddepage"/>
@@ -27403,24 +29152,14 @@
     <w:r>
       <w:instrText xml:space="preserve"> IF </w:instrText>
     </w:r>
-    <w:r>
-      <w:fldChar w:fldCharType="begin"/>
-    </w:r>
-    <w:r>
-      <w:instrText xml:space="preserve"> STYLEREF confidentiel </w:instrText>
-    </w:r>
-    <w:r>
-      <w:fldChar w:fldCharType="separate"/>
-    </w:r>
-    <w:r>
-      <w:rPr>
-        <w:noProof/>
-      </w:rPr>
-      <w:instrText>Non Confidentiel</w:instrText>
-    </w:r>
-    <w:r>
-      <w:fldChar w:fldCharType="end"/>
-    </w:r>
+    <w:fldSimple w:instr=" STYLEREF confidentiel ">
+      <w:r>
+        <w:rPr>
+          <w:noProof/>
+        </w:rPr>
+        <w:instrText>Non Confidentiel</w:instrText>
+      </w:r>
+    </w:fldSimple>
     <w:r>
       <w:instrText xml:space="preserve"> = "Confidentiel" "CONFIDENTIEL" "" </w:instrText>
     </w:r>
@@ -27444,6 +29183,7 @@
           <w:docPartUnique/>
         </w:docPartObj>
       </w:sdtPr>
+      <w:sdtEndPr/>
       <w:sdtContent>
         <w:r>
           <w:fldChar w:fldCharType="begin"/>
@@ -27472,7 +29212,7 @@
 </file>
 
 <file path=word/footer3.xml><?xml version="1.0" encoding="utf-8"?>
-<w:ftr xmlns:wpc="http://schemas.microsoft.com/office/word/2010/wordprocessingCanvas" xmlns:cx="http://schemas.microsoft.com/office/drawing/2014/chartex" xmlns:cx1="http://schemas.microsoft.com/office/drawing/2015/9/8/chartex" xmlns:cx2="http://schemas.microsoft.com/office/drawing/2015/10/21/chartex" xmlns:cx3="http://schemas.microsoft.com/office/drawing/2016/5/9/chartex" xmlns:cx4="http://schemas.microsoft.com/office/drawing/2016/5/10/chartex" xmlns:cx5="http://schemas.microsoft.com/office/drawing/2016/5/11/chartex" xmlns:cx6="http://schemas.microsoft.com/office/drawing/2016/5/12/chartex" xmlns:cx7="http://schemas.microsoft.com/office/drawing/2016/5/13/chartex" xmlns:cx8="http://schemas.microsoft.com/office/drawing/2016/5/14/chartex" xmlns:mc="http://schemas.openxmlformats.org/markup-compatibility/2006" xmlns:aink="http://schemas.microsoft.com/office/drawing/2016/ink" xmlns:am3d="http://schemas.microsoft.com/office/drawing/2017/model3d" xmlns:o="urn:schemas-microsoft-com:office:office" xmlns:oel="http://schemas.microsoft.com/office/2019/extlst" xmlns:r="http://schemas.openxmlformats.org/officeDocument/2006/relationships" xmlns:m="http://schemas.openxmlformats.org/officeDocument/2006/math" xmlns:v="urn:schemas-microsoft-com:vml" xmlns:wp14="http://schemas.microsoft.com/office/word/2010/wordprocessingDrawing" xmlns:wp="http://schemas.openxmlformats.org/drawingml/2006/wordprocessingDrawing" xmlns:w10="urn:schemas-microsoft-com:office:word" xmlns:w="http://schemas.openxmlformats.org/wordprocessingml/2006/main" xmlns:w14="http://schemas.microsoft.com/office/word/2010/wordml" xmlns:w15="http://schemas.microsoft.com/office/word/2012/wordml" xmlns:w16cex="http://schemas.microsoft.com/office/word/2018/wordml/cex" xmlns:w16cid="http://schemas.microsoft.com/office/word/2016/wordml/cid" xmlns:w16="http://schemas.microsoft.com/office/word/2018/wordml" xmlns:w16du="http://schemas.microsoft.com/office/word/2023/wordml/word16du" xmlns:w16sdtdh="http://schemas.microsoft.com/office/word/2020/wordml/sdtdatahash" xmlns:w16se="http://schemas.microsoft.com/office/word/2015/wordml/symex" xmlns:wpg="http://schemas.microsoft.com/office/word/2010/wordprocessingGroup" xmlns:wpi="http://schemas.microsoft.com/office/word/2010/wordprocessingInk" xmlns:wne="http://schemas.microsoft.com/office/word/2006/wordml" xmlns:wps="http://schemas.microsoft.com/office/word/2010/wordprocessingShape" mc:Ignorable="w14 w15 w16se w16cid w16 w16cex w16sdtdh w16du wp14">
+<w:ftr xmlns:wpc="http://schemas.microsoft.com/office/word/2010/wordprocessingCanvas" xmlns:cx="http://schemas.microsoft.com/office/drawing/2014/chartex" xmlns:cx1="http://schemas.microsoft.com/office/drawing/2015/9/8/chartex" xmlns:cx2="http://schemas.microsoft.com/office/drawing/2015/10/21/chartex" xmlns:cx3="http://schemas.microsoft.com/office/drawing/2016/5/9/chartex" xmlns:cx4="http://schemas.microsoft.com/office/drawing/2016/5/10/chartex" xmlns:cx5="http://schemas.microsoft.com/office/drawing/2016/5/11/chartex" xmlns:cx6="http://schemas.microsoft.com/office/drawing/2016/5/12/chartex" xmlns:cx7="http://schemas.microsoft.com/office/drawing/2016/5/13/chartex" xmlns:cx8="http://schemas.microsoft.com/office/drawing/2016/5/14/chartex" xmlns:mc="http://schemas.openxmlformats.org/markup-compatibility/2006" xmlns:aink="http://schemas.microsoft.com/office/drawing/2016/ink" xmlns:am3d="http://schemas.microsoft.com/office/drawing/2017/model3d" xmlns:o="urn:schemas-microsoft-com:office:office" xmlns:oel="http://schemas.microsoft.com/office/2019/extlst" xmlns:r="http://schemas.openxmlformats.org/officeDocument/2006/relationships" xmlns:m="http://schemas.openxmlformats.org/officeDocument/2006/math" xmlns:v="urn:schemas-microsoft-com:vml" xmlns:wp14="http://schemas.microsoft.com/office/word/2010/wordprocessingDrawing" xmlns:wp="http://schemas.openxmlformats.org/drawingml/2006/wordprocessingDrawing" xmlns:w10="urn:schemas-microsoft-com:office:word" xmlns:w="http://schemas.openxmlformats.org/wordprocessingml/2006/main" xmlns:w14="http://schemas.microsoft.com/office/word/2010/wordml" xmlns:w15="http://schemas.microsoft.com/office/word/2012/wordml" xmlns:w16cex="http://schemas.microsoft.com/office/word/2018/wordml/cex" xmlns:w16cid="http://schemas.microsoft.com/office/word/2016/wordml/cid" xmlns:w16="http://schemas.microsoft.com/office/word/2018/wordml" xmlns:w16sdtdh="http://schemas.microsoft.com/office/word/2020/wordml/sdtdatahash" xmlns:w16se="http://schemas.microsoft.com/office/word/2015/wordml/symex" xmlns:wpg="http://schemas.microsoft.com/office/word/2010/wordprocessingGroup" xmlns:wpi="http://schemas.microsoft.com/office/word/2010/wordprocessingInk" xmlns:wne="http://schemas.microsoft.com/office/word/2006/wordml" xmlns:wps="http://schemas.microsoft.com/office/word/2010/wordprocessingShape" mc:Ignorable="w14 w15 w16se w16cid w16 w16cex w16sdtdh wp14">
   <w:p>
     <w:pPr>
       <w:pStyle w:val="Pieddepage"/>
@@ -27483,24 +29223,14 @@
     <w:r>
       <w:instrText xml:space="preserve"> IF </w:instrText>
     </w:r>
-    <w:r>
-      <w:fldChar w:fldCharType="begin"/>
-    </w:r>
-    <w:r>
-      <w:instrText xml:space="preserve"> STYLEREF confidentiel </w:instrText>
-    </w:r>
-    <w:r>
-      <w:fldChar w:fldCharType="separate"/>
-    </w:r>
-    <w:r>
-      <w:rPr>
-        <w:noProof/>
-      </w:rPr>
-      <w:instrText>Non Confidentiel</w:instrText>
-    </w:r>
-    <w:r>
-      <w:fldChar w:fldCharType="end"/>
-    </w:r>
+    <w:fldSimple w:instr=" STYLEREF confidentiel ">
+      <w:r>
+        <w:rPr>
+          <w:noProof/>
+        </w:rPr>
+        <w:instrText>Non Confidentiel</w:instrText>
+      </w:r>
+    </w:fldSimple>
     <w:r>
       <w:instrText xml:space="preserve"> = "Confidentiel" "CONFIDENTIEL" "" </w:instrText>
     </w:r>
@@ -27524,6 +29254,7 @@
           <w:docPartUnique/>
         </w:docPartObj>
       </w:sdtPr>
+      <w:sdtEndPr/>
       <w:sdtContent>
         <w:r>
           <w:fldChar w:fldCharType="begin"/>
@@ -27552,7 +29283,7 @@
 </file>
 
 <file path=word/footer4.xml><?xml version="1.0" encoding="utf-8"?>
-<w:ftr xmlns:wpc="http://schemas.microsoft.com/office/word/2010/wordprocessingCanvas" xmlns:cx="http://schemas.microsoft.com/office/drawing/2014/chartex" xmlns:cx1="http://schemas.microsoft.com/office/drawing/2015/9/8/chartex" xmlns:cx2="http://schemas.microsoft.com/office/drawing/2015/10/21/chartex" xmlns:cx3="http://schemas.microsoft.com/office/drawing/2016/5/9/chartex" xmlns:cx4="http://schemas.microsoft.com/office/drawing/2016/5/10/chartex" xmlns:cx5="http://schemas.microsoft.com/office/drawing/2016/5/11/chartex" xmlns:cx6="http://schemas.microsoft.com/office/drawing/2016/5/12/chartex" xmlns:cx7="http://schemas.microsoft.com/office/drawing/2016/5/13/chartex" xmlns:cx8="http://schemas.microsoft.com/office/drawing/2016/5/14/chartex" xmlns:mc="http://schemas.openxmlformats.org/markup-compatibility/2006" xmlns:aink="http://schemas.microsoft.com/office/drawing/2016/ink" xmlns:am3d="http://schemas.microsoft.com/office/drawing/2017/model3d" xmlns:o="urn:schemas-microsoft-com:office:office" xmlns:oel="http://schemas.microsoft.com/office/2019/extlst" xmlns:r="http://schemas.openxmlformats.org/officeDocument/2006/relationships" xmlns:m="http://schemas.openxmlformats.org/officeDocument/2006/math" xmlns:v="urn:schemas-microsoft-com:vml" xmlns:wp14="http://schemas.microsoft.com/office/word/2010/wordprocessingDrawing" xmlns:wp="http://schemas.openxmlformats.org/drawingml/2006/wordprocessingDrawing" xmlns:w10="urn:schemas-microsoft-com:office:word" xmlns:w="http://schemas.openxmlformats.org/wordprocessingml/2006/main" xmlns:w14="http://schemas.microsoft.com/office/word/2010/wordml" xmlns:w15="http://schemas.microsoft.com/office/word/2012/wordml" xmlns:w16cex="http://schemas.microsoft.com/office/word/2018/wordml/cex" xmlns:w16cid="http://schemas.microsoft.com/office/word/2016/wordml/cid" xmlns:w16="http://schemas.microsoft.com/office/word/2018/wordml" xmlns:w16du="http://schemas.microsoft.com/office/word/2023/wordml/word16du" xmlns:w16sdtdh="http://schemas.microsoft.com/office/word/2020/wordml/sdtdatahash" xmlns:w16se="http://schemas.microsoft.com/office/word/2015/wordml/symex" xmlns:wpg="http://schemas.microsoft.com/office/word/2010/wordprocessingGroup" xmlns:wpi="http://schemas.microsoft.com/office/word/2010/wordprocessingInk" xmlns:wne="http://schemas.microsoft.com/office/word/2006/wordml" xmlns:wps="http://schemas.microsoft.com/office/word/2010/wordprocessingShape" mc:Ignorable="w14 w15 w16se w16cid w16 w16cex w16sdtdh w16du wp14">
+<w:ftr xmlns:wpc="http://schemas.microsoft.com/office/word/2010/wordprocessingCanvas" xmlns:cx="http://schemas.microsoft.com/office/drawing/2014/chartex" xmlns:cx1="http://schemas.microsoft.com/office/drawing/2015/9/8/chartex" xmlns:cx2="http://schemas.microsoft.com/office/drawing/2015/10/21/chartex" xmlns:cx3="http://schemas.microsoft.com/office/drawing/2016/5/9/chartex" xmlns:cx4="http://schemas.microsoft.com/office/drawing/2016/5/10/chartex" xmlns:cx5="http://schemas.microsoft.com/office/drawing/2016/5/11/chartex" xmlns:cx6="http://schemas.microsoft.com/office/drawing/2016/5/12/chartex" xmlns:cx7="http://schemas.microsoft.com/office/drawing/2016/5/13/chartex" xmlns:cx8="http://schemas.microsoft.com/office/drawing/2016/5/14/chartex" xmlns:mc="http://schemas.openxmlformats.org/markup-compatibility/2006" xmlns:aink="http://schemas.microsoft.com/office/drawing/2016/ink" xmlns:am3d="http://schemas.microsoft.com/office/drawing/2017/model3d" xmlns:o="urn:schemas-microsoft-com:office:office" xmlns:oel="http://schemas.microsoft.com/office/2019/extlst" xmlns:r="http://schemas.openxmlformats.org/officeDocument/2006/relationships" xmlns:m="http://schemas.openxmlformats.org/officeDocument/2006/math" xmlns:v="urn:schemas-microsoft-com:vml" xmlns:wp14="http://schemas.microsoft.com/office/word/2010/wordprocessingDrawing" xmlns:wp="http://schemas.openxmlformats.org/drawingml/2006/wordprocessingDrawing" xmlns:w10="urn:schemas-microsoft-com:office:word" xmlns:w="http://schemas.openxmlformats.org/wordprocessingml/2006/main" xmlns:w14="http://schemas.microsoft.com/office/word/2010/wordml" xmlns:w15="http://schemas.microsoft.com/office/word/2012/wordml" xmlns:w16cex="http://schemas.microsoft.com/office/word/2018/wordml/cex" xmlns:w16cid="http://schemas.microsoft.com/office/word/2016/wordml/cid" xmlns:w16="http://schemas.microsoft.com/office/word/2018/wordml" xmlns:w16sdtdh="http://schemas.microsoft.com/office/word/2020/wordml/sdtdatahash" xmlns:w16se="http://schemas.microsoft.com/office/word/2015/wordml/symex" xmlns:wpg="http://schemas.microsoft.com/office/word/2010/wordprocessingGroup" xmlns:wpi="http://schemas.microsoft.com/office/word/2010/wordprocessingInk" xmlns:wne="http://schemas.microsoft.com/office/word/2006/wordml" xmlns:wps="http://schemas.microsoft.com/office/word/2010/wordprocessingShape" mc:Ignorable="w14 w15 w16se w16cid w16 w16cex w16sdtdh wp14">
   <w:p>
     <w:pPr>
       <w:pStyle w:val="Pieddepage"/>
@@ -27563,24 +29294,14 @@
     <w:r>
       <w:instrText xml:space="preserve"> IF </w:instrText>
     </w:r>
-    <w:r>
-      <w:fldChar w:fldCharType="begin"/>
-    </w:r>
-    <w:r>
-      <w:instrText xml:space="preserve"> STYLEREF confidentiel </w:instrText>
-    </w:r>
-    <w:r>
-      <w:fldChar w:fldCharType="separate"/>
-    </w:r>
-    <w:r>
-      <w:rPr>
-        <w:noProof/>
-      </w:rPr>
-      <w:instrText>Non Confidentiel</w:instrText>
-    </w:r>
-    <w:r>
-      <w:fldChar w:fldCharType="end"/>
-    </w:r>
+    <w:fldSimple w:instr=" STYLEREF confidentiel ">
+      <w:r>
+        <w:rPr>
+          <w:noProof/>
+        </w:rPr>
+        <w:instrText>Non Confidentiel</w:instrText>
+      </w:r>
+    </w:fldSimple>
     <w:r>
       <w:instrText xml:space="preserve"> = "Confidentiel" "CONFIDENTIEL" "" </w:instrText>
     </w:r>
@@ -27604,6 +29325,7 @@
           <w:docPartUnique/>
         </w:docPartObj>
       </w:sdtPr>
+      <w:sdtEndPr/>
       <w:sdtContent>
         <w:r>
           <w:fldChar w:fldCharType="begin"/>
@@ -27632,7 +29354,7 @@
 </file>
 
 <file path=word/footer5.xml><?xml version="1.0" encoding="utf-8"?>
-<w:ftr xmlns:wpc="http://schemas.microsoft.com/office/word/2010/wordprocessingCanvas" xmlns:cx="http://schemas.microsoft.com/office/drawing/2014/chartex" xmlns:cx1="http://schemas.microsoft.com/office/drawing/2015/9/8/chartex" xmlns:cx2="http://schemas.microsoft.com/office/drawing/2015/10/21/chartex" xmlns:cx3="http://schemas.microsoft.com/office/drawing/2016/5/9/chartex" xmlns:cx4="http://schemas.microsoft.com/office/drawing/2016/5/10/chartex" xmlns:cx5="http://schemas.microsoft.com/office/drawing/2016/5/11/chartex" xmlns:cx6="http://schemas.microsoft.com/office/drawing/2016/5/12/chartex" xmlns:cx7="http://schemas.microsoft.com/office/drawing/2016/5/13/chartex" xmlns:cx8="http://schemas.microsoft.com/office/drawing/2016/5/14/chartex" xmlns:mc="http://schemas.openxmlformats.org/markup-compatibility/2006" xmlns:aink="http://schemas.microsoft.com/office/drawing/2016/ink" xmlns:am3d="http://schemas.microsoft.com/office/drawing/2017/model3d" xmlns:o="urn:schemas-microsoft-com:office:office" xmlns:oel="http://schemas.microsoft.com/office/2019/extlst" xmlns:r="http://schemas.openxmlformats.org/officeDocument/2006/relationships" xmlns:m="http://schemas.openxmlformats.org/officeDocument/2006/math" xmlns:v="urn:schemas-microsoft-com:vml" xmlns:wp14="http://schemas.microsoft.com/office/word/2010/wordprocessingDrawing" xmlns:wp="http://schemas.openxmlformats.org/drawingml/2006/wordprocessingDrawing" xmlns:w10="urn:schemas-microsoft-com:office:word" xmlns:w="http://schemas.openxmlformats.org/wordprocessingml/2006/main" xmlns:w14="http://schemas.microsoft.com/office/word/2010/wordml" xmlns:w15="http://schemas.microsoft.com/office/word/2012/wordml" xmlns:w16cex="http://schemas.microsoft.com/office/word/2018/wordml/cex" xmlns:w16cid="http://schemas.microsoft.com/office/word/2016/wordml/cid" xmlns:w16="http://schemas.microsoft.com/office/word/2018/wordml" xmlns:w16du="http://schemas.microsoft.com/office/word/2023/wordml/word16du" xmlns:w16sdtdh="http://schemas.microsoft.com/office/word/2020/wordml/sdtdatahash" xmlns:w16se="http://schemas.microsoft.com/office/word/2015/wordml/symex" xmlns:wpg="http://schemas.microsoft.com/office/word/2010/wordprocessingGroup" xmlns:wpi="http://schemas.microsoft.com/office/word/2010/wordprocessingInk" xmlns:wne="http://schemas.microsoft.com/office/word/2006/wordml" xmlns:wps="http://schemas.microsoft.com/office/word/2010/wordprocessingShape" mc:Ignorable="w14 w15 w16se w16cid w16 w16cex w16sdtdh w16du wp14">
+<w:ftr xmlns:wpc="http://schemas.microsoft.com/office/word/2010/wordprocessingCanvas" xmlns:cx="http://schemas.microsoft.com/office/drawing/2014/chartex" xmlns:cx1="http://schemas.microsoft.com/office/drawing/2015/9/8/chartex" xmlns:cx2="http://schemas.microsoft.com/office/drawing/2015/10/21/chartex" xmlns:cx3="http://schemas.microsoft.com/office/drawing/2016/5/9/chartex" xmlns:cx4="http://schemas.microsoft.com/office/drawing/2016/5/10/chartex" xmlns:cx5="http://schemas.microsoft.com/office/drawing/2016/5/11/chartex" xmlns:cx6="http://schemas.microsoft.com/office/drawing/2016/5/12/chartex" xmlns:cx7="http://schemas.microsoft.com/office/drawing/2016/5/13/chartex" xmlns:cx8="http://schemas.microsoft.com/office/drawing/2016/5/14/chartex" xmlns:mc="http://schemas.openxmlformats.org/markup-compatibility/2006" xmlns:aink="http://schemas.microsoft.com/office/drawing/2016/ink" xmlns:am3d="http://schemas.microsoft.com/office/drawing/2017/model3d" xmlns:o="urn:schemas-microsoft-com:office:office" xmlns:oel="http://schemas.microsoft.com/office/2019/extlst" xmlns:r="http://schemas.openxmlformats.org/officeDocument/2006/relationships" xmlns:m="http://schemas.openxmlformats.org/officeDocument/2006/math" xmlns:v="urn:schemas-microsoft-com:vml" xmlns:wp14="http://schemas.microsoft.com/office/word/2010/wordprocessingDrawing" xmlns:wp="http://schemas.openxmlformats.org/drawingml/2006/wordprocessingDrawing" xmlns:w10="urn:schemas-microsoft-com:office:word" xmlns:w="http://schemas.openxmlformats.org/wordprocessingml/2006/main" xmlns:w14="http://schemas.microsoft.com/office/word/2010/wordml" xmlns:w15="http://schemas.microsoft.com/office/word/2012/wordml" xmlns:w16cex="http://schemas.microsoft.com/office/word/2018/wordml/cex" xmlns:w16cid="http://schemas.microsoft.com/office/word/2016/wordml/cid" xmlns:w16="http://schemas.microsoft.com/office/word/2018/wordml" xmlns:w16sdtdh="http://schemas.microsoft.com/office/word/2020/wordml/sdtdatahash" xmlns:w16se="http://schemas.microsoft.com/office/word/2015/wordml/symex" xmlns:wpg="http://schemas.microsoft.com/office/word/2010/wordprocessingGroup" xmlns:wpi="http://schemas.microsoft.com/office/word/2010/wordprocessingInk" xmlns:wne="http://schemas.microsoft.com/office/word/2006/wordml" xmlns:wps="http://schemas.microsoft.com/office/word/2010/wordprocessingShape" mc:Ignorable="w14 w15 w16se w16cid w16 w16cex w16sdtdh wp14">
   <w:p>
     <w:pPr>
       <w:pStyle w:val="Pieddepage"/>
@@ -27643,24 +29365,14 @@
     <w:r>
       <w:instrText xml:space="preserve"> IF </w:instrText>
     </w:r>
-    <w:r>
-      <w:fldChar w:fldCharType="begin"/>
-    </w:r>
-    <w:r>
-      <w:instrText xml:space="preserve"> STYLEREF confidentiel </w:instrText>
-    </w:r>
-    <w:r>
-      <w:fldChar w:fldCharType="separate"/>
-    </w:r>
-    <w:r>
-      <w:rPr>
-        <w:noProof/>
-      </w:rPr>
-      <w:instrText>Non Confidentiel</w:instrText>
-    </w:r>
-    <w:r>
-      <w:fldChar w:fldCharType="end"/>
-    </w:r>
+    <w:fldSimple w:instr=" STYLEREF confidentiel ">
+      <w:r>
+        <w:rPr>
+          <w:noProof/>
+        </w:rPr>
+        <w:instrText>Non Confidentiel</w:instrText>
+      </w:r>
+    </w:fldSimple>
     <w:r>
       <w:instrText xml:space="preserve"> = "Confidentiel" "CONFIDENTIEL" "" </w:instrText>
     </w:r>
@@ -27684,6 +29396,7 @@
           <w:docPartUnique/>
         </w:docPartObj>
       </w:sdtPr>
+      <w:sdtEndPr/>
       <w:sdtContent>
         <w:r>
           <w:fldChar w:fldCharType="begin"/>
@@ -27712,7 +29425,7 @@
 </file>
 
 <file path=word/footer6.xml><?xml version="1.0" encoding="utf-8"?>
-<w:ftr xmlns:wpc="http://schemas.microsoft.com/office/word/2010/wordprocessingCanvas" xmlns:cx="http://schemas.microsoft.com/office/drawing/2014/chartex" xmlns:cx1="http://schemas.microsoft.com/office/drawing/2015/9/8/chartex" xmlns:cx2="http://schemas.microsoft.com/office/drawing/2015/10/21/chartex" xmlns:cx3="http://schemas.microsoft.com/office/drawing/2016/5/9/chartex" xmlns:cx4="http://schemas.microsoft.com/office/drawing/2016/5/10/chartex" xmlns:cx5="http://schemas.microsoft.com/office/drawing/2016/5/11/chartex" xmlns:cx6="http://schemas.microsoft.com/office/drawing/2016/5/12/chartex" xmlns:cx7="http://schemas.microsoft.com/office/drawing/2016/5/13/chartex" xmlns:cx8="http://schemas.microsoft.com/office/drawing/2016/5/14/chartex" xmlns:mc="http://schemas.openxmlformats.org/markup-compatibility/2006" xmlns:aink="http://schemas.microsoft.com/office/drawing/2016/ink" xmlns:am3d="http://schemas.microsoft.com/office/drawing/2017/model3d" xmlns:o="urn:schemas-microsoft-com:office:office" xmlns:oel="http://schemas.microsoft.com/office/2019/extlst" xmlns:r="http://schemas.openxmlformats.org/officeDocument/2006/relationships" xmlns:m="http://schemas.openxmlformats.org/officeDocument/2006/math" xmlns:v="urn:schemas-microsoft-com:vml" xmlns:wp14="http://schemas.microsoft.com/office/word/2010/wordprocessingDrawing" xmlns:wp="http://schemas.openxmlformats.org/drawingml/2006/wordprocessingDrawing" xmlns:w10="urn:schemas-microsoft-com:office:word" xmlns:w="http://schemas.openxmlformats.org/wordprocessingml/2006/main" xmlns:w14="http://schemas.microsoft.com/office/word/2010/wordml" xmlns:w15="http://schemas.microsoft.com/office/word/2012/wordml" xmlns:w16cex="http://schemas.microsoft.com/office/word/2018/wordml/cex" xmlns:w16cid="http://schemas.microsoft.com/office/word/2016/wordml/cid" xmlns:w16="http://schemas.microsoft.com/office/word/2018/wordml" xmlns:w16du="http://schemas.microsoft.com/office/word/2023/wordml/word16du" xmlns:w16sdtdh="http://schemas.microsoft.com/office/word/2020/wordml/sdtdatahash" xmlns:w16se="http://schemas.microsoft.com/office/word/2015/wordml/symex" xmlns:wpg="http://schemas.microsoft.com/office/word/2010/wordprocessingGroup" xmlns:wpi="http://schemas.microsoft.com/office/word/2010/wordprocessingInk" xmlns:wne="http://schemas.microsoft.com/office/word/2006/wordml" xmlns:wps="http://schemas.microsoft.com/office/word/2010/wordprocessingShape" mc:Ignorable="w14 w15 w16se w16cid w16 w16cex w16sdtdh w16du wp14">
+<w:ftr xmlns:wpc="http://schemas.microsoft.com/office/word/2010/wordprocessingCanvas" xmlns:cx="http://schemas.microsoft.com/office/drawing/2014/chartex" xmlns:cx1="http://schemas.microsoft.com/office/drawing/2015/9/8/chartex" xmlns:cx2="http://schemas.microsoft.com/office/drawing/2015/10/21/chartex" xmlns:cx3="http://schemas.microsoft.com/office/drawing/2016/5/9/chartex" xmlns:cx4="http://schemas.microsoft.com/office/drawing/2016/5/10/chartex" xmlns:cx5="http://schemas.microsoft.com/office/drawing/2016/5/11/chartex" xmlns:cx6="http://schemas.microsoft.com/office/drawing/2016/5/12/chartex" xmlns:cx7="http://schemas.microsoft.com/office/drawing/2016/5/13/chartex" xmlns:cx8="http://schemas.microsoft.com/office/drawing/2016/5/14/chartex" xmlns:mc="http://schemas.openxmlformats.org/markup-compatibility/2006" xmlns:aink="http://schemas.microsoft.com/office/drawing/2016/ink" xmlns:am3d="http://schemas.microsoft.com/office/drawing/2017/model3d" xmlns:o="urn:schemas-microsoft-com:office:office" xmlns:oel="http://schemas.microsoft.com/office/2019/extlst" xmlns:r="http://schemas.openxmlformats.org/officeDocument/2006/relationships" xmlns:m="http://schemas.openxmlformats.org/officeDocument/2006/math" xmlns:v="urn:schemas-microsoft-com:vml" xmlns:wp14="http://schemas.microsoft.com/office/word/2010/wordprocessingDrawing" xmlns:wp="http://schemas.openxmlformats.org/drawingml/2006/wordprocessingDrawing" xmlns:w10="urn:schemas-microsoft-com:office:word" xmlns:w="http://schemas.openxmlformats.org/wordprocessingml/2006/main" xmlns:w14="http://schemas.microsoft.com/office/word/2010/wordml" xmlns:w15="http://schemas.microsoft.com/office/word/2012/wordml" xmlns:w16cex="http://schemas.microsoft.com/office/word/2018/wordml/cex" xmlns:w16cid="http://schemas.microsoft.com/office/word/2016/wordml/cid" xmlns:w16="http://schemas.microsoft.com/office/word/2018/wordml" xmlns:w16sdtdh="http://schemas.microsoft.com/office/word/2020/wordml/sdtdatahash" xmlns:w16se="http://schemas.microsoft.com/office/word/2015/wordml/symex" xmlns:wpg="http://schemas.microsoft.com/office/word/2010/wordprocessingGroup" xmlns:wpi="http://schemas.microsoft.com/office/word/2010/wordprocessingInk" xmlns:wne="http://schemas.microsoft.com/office/word/2006/wordml" xmlns:wps="http://schemas.microsoft.com/office/word/2010/wordprocessingShape" mc:Ignorable="w14 w15 w16se w16cid w16 w16cex w16sdtdh wp14">
   <w:p>
     <w:pPr>
       <w:pStyle w:val="Pieddepage"/>
@@ -27723,24 +29436,14 @@
     <w:r>
       <w:instrText xml:space="preserve"> IF </w:instrText>
     </w:r>
-    <w:r>
-      <w:fldChar w:fldCharType="begin"/>
-    </w:r>
-    <w:r>
-      <w:instrText xml:space="preserve"> STYLEREF confidentiel </w:instrText>
-    </w:r>
-    <w:r>
-      <w:fldChar w:fldCharType="separate"/>
-    </w:r>
-    <w:r>
-      <w:rPr>
-        <w:noProof/>
-      </w:rPr>
-      <w:instrText>Non Confidentiel</w:instrText>
-    </w:r>
-    <w:r>
-      <w:fldChar w:fldCharType="end"/>
-    </w:r>
+    <w:fldSimple w:instr=" STYLEREF confidentiel ">
+      <w:r>
+        <w:rPr>
+          <w:noProof/>
+        </w:rPr>
+        <w:instrText>Non Confidentiel</w:instrText>
+      </w:r>
+    </w:fldSimple>
     <w:r>
       <w:instrText xml:space="preserve"> = "Confidentiel" "CONFIDENTIEL" "" </w:instrText>
     </w:r>
@@ -27764,6 +29467,7 @@
           <w:docPartUnique/>
         </w:docPartObj>
       </w:sdtPr>
+      <w:sdtEndPr/>
       <w:sdtContent>
         <w:r>
           <w:fldChar w:fldCharType="begin"/>
@@ -27792,7 +29496,7 @@
 </file>
 
 <file path=word/footer7.xml><?xml version="1.0" encoding="utf-8"?>
-<w:ftr xmlns:wpc="http://schemas.microsoft.com/office/word/2010/wordprocessingCanvas" xmlns:cx="http://schemas.microsoft.com/office/drawing/2014/chartex" xmlns:cx1="http://schemas.microsoft.com/office/drawing/2015/9/8/chartex" xmlns:cx2="http://schemas.microsoft.com/office/drawing/2015/10/21/chartex" xmlns:cx3="http://schemas.microsoft.com/office/drawing/2016/5/9/chartex" xmlns:cx4="http://schemas.microsoft.com/office/drawing/2016/5/10/chartex" xmlns:cx5="http://schemas.microsoft.com/office/drawing/2016/5/11/chartex" xmlns:cx6="http://schemas.microsoft.com/office/drawing/2016/5/12/chartex" xmlns:cx7="http://schemas.microsoft.com/office/drawing/2016/5/13/chartex" xmlns:cx8="http://schemas.microsoft.com/office/drawing/2016/5/14/chartex" xmlns:mc="http://schemas.openxmlformats.org/markup-compatibility/2006" xmlns:aink="http://schemas.microsoft.com/office/drawing/2016/ink" xmlns:am3d="http://schemas.microsoft.com/office/drawing/2017/model3d" xmlns:o="urn:schemas-microsoft-com:office:office" xmlns:oel="http://schemas.microsoft.com/office/2019/extlst" xmlns:r="http://schemas.openxmlformats.org/officeDocument/2006/relationships" xmlns:m="http://schemas.openxmlformats.org/officeDocument/2006/math" xmlns:v="urn:schemas-microsoft-com:vml" xmlns:wp14="http://schemas.microsoft.com/office/word/2010/wordprocessingDrawing" xmlns:wp="http://schemas.openxmlformats.org/drawingml/2006/wordprocessingDrawing" xmlns:w10="urn:schemas-microsoft-com:office:word" xmlns:w="http://schemas.openxmlformats.org/wordprocessingml/2006/main" xmlns:w14="http://schemas.microsoft.com/office/word/2010/wordml" xmlns:w15="http://schemas.microsoft.com/office/word/2012/wordml" xmlns:w16cex="http://schemas.microsoft.com/office/word/2018/wordml/cex" xmlns:w16cid="http://schemas.microsoft.com/office/word/2016/wordml/cid" xmlns:w16="http://schemas.microsoft.com/office/word/2018/wordml" xmlns:w16du="http://schemas.microsoft.com/office/word/2023/wordml/word16du" xmlns:w16sdtdh="http://schemas.microsoft.com/office/word/2020/wordml/sdtdatahash" xmlns:w16se="http://schemas.microsoft.com/office/word/2015/wordml/symex" xmlns:wpg="http://schemas.microsoft.com/office/word/2010/wordprocessingGroup" xmlns:wpi="http://schemas.microsoft.com/office/word/2010/wordprocessingInk" xmlns:wne="http://schemas.microsoft.com/office/word/2006/wordml" xmlns:wps="http://schemas.microsoft.com/office/word/2010/wordprocessingShape" mc:Ignorable="w14 w15 w16se w16cid w16 w16cex w16sdtdh w16du wp14">
+<w:ftr xmlns:wpc="http://schemas.microsoft.com/office/word/2010/wordprocessingCanvas" xmlns:cx="http://schemas.microsoft.com/office/drawing/2014/chartex" xmlns:cx1="http://schemas.microsoft.com/office/drawing/2015/9/8/chartex" xmlns:cx2="http://schemas.microsoft.com/office/drawing/2015/10/21/chartex" xmlns:cx3="http://schemas.microsoft.com/office/drawing/2016/5/9/chartex" xmlns:cx4="http://schemas.microsoft.com/office/drawing/2016/5/10/chartex" xmlns:cx5="http://schemas.microsoft.com/office/drawing/2016/5/11/chartex" xmlns:cx6="http://schemas.microsoft.com/office/drawing/2016/5/12/chartex" xmlns:cx7="http://schemas.microsoft.com/office/drawing/2016/5/13/chartex" xmlns:cx8="http://schemas.microsoft.com/office/drawing/2016/5/14/chartex" xmlns:mc="http://schemas.openxmlformats.org/markup-compatibility/2006" xmlns:aink="http://schemas.microsoft.com/office/drawing/2016/ink" xmlns:am3d="http://schemas.microsoft.com/office/drawing/2017/model3d" xmlns:o="urn:schemas-microsoft-com:office:office" xmlns:oel="http://schemas.microsoft.com/office/2019/extlst" xmlns:r="http://schemas.openxmlformats.org/officeDocument/2006/relationships" xmlns:m="http://schemas.openxmlformats.org/officeDocument/2006/math" xmlns:v="urn:schemas-microsoft-com:vml" xmlns:wp14="http://schemas.microsoft.com/office/word/2010/wordprocessingDrawing" xmlns:wp="http://schemas.openxmlformats.org/drawingml/2006/wordprocessingDrawing" xmlns:w10="urn:schemas-microsoft-com:office:word" xmlns:w="http://schemas.openxmlformats.org/wordprocessingml/2006/main" xmlns:w14="http://schemas.microsoft.com/office/word/2010/wordml" xmlns:w15="http://schemas.microsoft.com/office/word/2012/wordml" xmlns:w16cex="http://schemas.microsoft.com/office/word/2018/wordml/cex" xmlns:w16cid="http://schemas.microsoft.com/office/word/2016/wordml/cid" xmlns:w16="http://schemas.microsoft.com/office/word/2018/wordml" xmlns:w16sdtdh="http://schemas.microsoft.com/office/word/2020/wordml/sdtdatahash" xmlns:w16se="http://schemas.microsoft.com/office/word/2015/wordml/symex" xmlns:wpg="http://schemas.microsoft.com/office/word/2010/wordprocessingGroup" xmlns:wpi="http://schemas.microsoft.com/office/word/2010/wordprocessingInk" xmlns:wne="http://schemas.microsoft.com/office/word/2006/wordml" xmlns:wps="http://schemas.microsoft.com/office/word/2010/wordprocessingShape" mc:Ignorable="w14 w15 w16se w16cid w16 w16cex w16sdtdh wp14">
   <w:p>
     <w:pPr>
       <w:pStyle w:val="Pieddepage"/>
@@ -27803,24 +29507,14 @@
     <w:r>
       <w:instrText xml:space="preserve"> IF </w:instrText>
     </w:r>
-    <w:r>
-      <w:fldChar w:fldCharType="begin"/>
-    </w:r>
-    <w:r>
-      <w:instrText xml:space="preserve"> STYLEREF confidentiel </w:instrText>
-    </w:r>
-    <w:r>
-      <w:fldChar w:fldCharType="separate"/>
-    </w:r>
-    <w:r>
-      <w:rPr>
-        <w:noProof/>
-      </w:rPr>
-      <w:instrText>Non Confidentiel</w:instrText>
-    </w:r>
-    <w:r>
-      <w:fldChar w:fldCharType="end"/>
-    </w:r>
+    <w:fldSimple w:instr=" STYLEREF confidentiel ">
+      <w:r>
+        <w:rPr>
+          <w:noProof/>
+        </w:rPr>
+        <w:instrText>Non Confidentiel</w:instrText>
+      </w:r>
+    </w:fldSimple>
     <w:r>
       <w:instrText xml:space="preserve"> = "Confidentiel" "CONFIDENTIEL" "" </w:instrText>
     </w:r>
@@ -27844,6 +29538,7 @@
           <w:docPartUnique/>
         </w:docPartObj>
       </w:sdtPr>
+      <w:sdtEndPr/>
       <w:sdtContent>
         <w:r>
           <w:fldChar w:fldCharType="begin"/>
@@ -27872,7 +29567,7 @@
 </file>
 
 <file path=word/footnotes.xml><?xml version="1.0" encoding="utf-8"?>
-<w:footnotes xmlns:wpc="http://schemas.microsoft.com/office/word/2010/wordprocessingCanvas" xmlns:cx="http://schemas.microsoft.com/office/drawing/2014/chartex" xmlns:cx1="http://schemas.microsoft.com/office/drawing/2015/9/8/chartex" xmlns:cx2="http://schemas.microsoft.com/office/drawing/2015/10/21/chartex" xmlns:cx3="http://schemas.microsoft.com/office/drawing/2016/5/9/chartex" xmlns:cx4="http://schemas.microsoft.com/office/drawing/2016/5/10/chartex" xmlns:cx5="http://schemas.microsoft.com/office/drawing/2016/5/11/chartex" xmlns:cx6="http://schemas.microsoft.com/office/drawing/2016/5/12/chartex" xmlns:cx7="http://schemas.microsoft.com/office/drawing/2016/5/13/chartex" xmlns:cx8="http://schemas.microsoft.com/office/drawing/2016/5/14/chartex" xmlns:mc="http://schemas.openxmlformats.org/markup-compatibility/2006" xmlns:aink="http://schemas.microsoft.com/office/drawing/2016/ink" xmlns:am3d="http://schemas.microsoft.com/office/drawing/2017/model3d" xmlns:o="urn:schemas-microsoft-com:office:office" xmlns:oel="http://schemas.microsoft.com/office/2019/extlst" xmlns:r="http://schemas.openxmlformats.org/officeDocument/2006/relationships" xmlns:m="http://schemas.openxmlformats.org/officeDocument/2006/math" xmlns:v="urn:schemas-microsoft-com:vml" xmlns:wp14="http://schemas.microsoft.com/office/word/2010/wordprocessingDrawing" xmlns:wp="http://schemas.openxmlformats.org/drawingml/2006/wordprocessingDrawing" xmlns:w10="urn:schemas-microsoft-com:office:word" xmlns:w="http://schemas.openxmlformats.org/wordprocessingml/2006/main" xmlns:w14="http://schemas.microsoft.com/office/word/2010/wordml" xmlns:w15="http://schemas.microsoft.com/office/word/2012/wordml" xmlns:w16cex="http://schemas.microsoft.com/office/word/2018/wordml/cex" xmlns:w16cid="http://schemas.microsoft.com/office/word/2016/wordml/cid" xmlns:w16="http://schemas.microsoft.com/office/word/2018/wordml" xmlns:w16du="http://schemas.microsoft.com/office/word/2023/wordml/word16du" xmlns:w16sdtdh="http://schemas.microsoft.com/office/word/2020/wordml/sdtdatahash" xmlns:w16se="http://schemas.microsoft.com/office/word/2015/wordml/symex" xmlns:wpg="http://schemas.microsoft.com/office/word/2010/wordprocessingGroup" xmlns:wpi="http://schemas.microsoft.com/office/word/2010/wordprocessingInk" xmlns:wne="http://schemas.microsoft.com/office/word/2006/wordml" xmlns:wps="http://schemas.microsoft.com/office/word/2010/wordprocessingShape" mc:Ignorable="w14 w15 w16se w16cid w16 w16cex w16sdtdh w16du wp14">
+<w:footnotes xmlns:wpc="http://schemas.microsoft.com/office/word/2010/wordprocessingCanvas" xmlns:cx="http://schemas.microsoft.com/office/drawing/2014/chartex" xmlns:cx1="http://schemas.microsoft.com/office/drawing/2015/9/8/chartex" xmlns:cx2="http://schemas.microsoft.com/office/drawing/2015/10/21/chartex" xmlns:cx3="http://schemas.microsoft.com/office/drawing/2016/5/9/chartex" xmlns:cx4="http://schemas.microsoft.com/office/drawing/2016/5/10/chartex" xmlns:cx5="http://schemas.microsoft.com/office/drawing/2016/5/11/chartex" xmlns:cx6="http://schemas.microsoft.com/office/drawing/2016/5/12/chartex" xmlns:cx7="http://schemas.microsoft.com/office/drawing/2016/5/13/chartex" xmlns:cx8="http://schemas.microsoft.com/office/drawing/2016/5/14/chartex" xmlns:mc="http://schemas.openxmlformats.org/markup-compatibility/2006" xmlns:aink="http://schemas.microsoft.com/office/drawing/2016/ink" xmlns:am3d="http://schemas.microsoft.com/office/drawing/2017/model3d" xmlns:o="urn:schemas-microsoft-com:office:office" xmlns:oel="http://schemas.microsoft.com/office/2019/extlst" xmlns:r="http://schemas.openxmlformats.org/officeDocument/2006/relationships" xmlns:m="http://schemas.openxmlformats.org/officeDocument/2006/math" xmlns:v="urn:schemas-microsoft-com:vml" xmlns:wp14="http://schemas.microsoft.com/office/word/2010/wordprocessingDrawing" xmlns:wp="http://schemas.openxmlformats.org/drawingml/2006/wordprocessingDrawing" xmlns:w10="urn:schemas-microsoft-com:office:word" xmlns:w="http://schemas.openxmlformats.org/wordprocessingml/2006/main" xmlns:w14="http://schemas.microsoft.com/office/word/2010/wordml" xmlns:w15="http://schemas.microsoft.com/office/word/2012/wordml" xmlns:w16cex="http://schemas.microsoft.com/office/word/2018/wordml/cex" xmlns:w16cid="http://schemas.microsoft.com/office/word/2016/wordml/cid" xmlns:w16="http://schemas.microsoft.com/office/word/2018/wordml" xmlns:w16sdtdh="http://schemas.microsoft.com/office/word/2020/wordml/sdtdatahash" xmlns:w16se="http://schemas.microsoft.com/office/word/2015/wordml/symex" xmlns:wpg="http://schemas.microsoft.com/office/word/2010/wordprocessingGroup" xmlns:wpi="http://schemas.microsoft.com/office/word/2010/wordprocessingInk" xmlns:wne="http://schemas.microsoft.com/office/word/2006/wordml" xmlns:wps="http://schemas.microsoft.com/office/word/2010/wordprocessingShape" mc:Ignorable="w14 w15 w16se w16cid w16 w16cex w16sdtdh wp14">
   <w:footnote w:type="separator" w:id="-1">
     <w:p>
       <w:r>
@@ -28170,6 +29865,25 @@
         <w:footnoteRef/>
       </w:r>
       <w:r>
+        <w:t xml:space="preserve"> Disponible ici : </w:t>
+      </w:r>
+      <w:r>
+        <w:t>https://universe.roboflow.com/pests-data/pests-dataset102</w:t>
+      </w:r>
+    </w:p>
+  </w:footnote>
+  <w:footnote w:id="18">
+    <w:p>
+      <w:pPr>
+        <w:pStyle w:val="Notedebasdepage"/>
+      </w:pPr>
+      <w:r>
+        <w:rPr>
+          <w:rStyle w:val="Appelnotedebasdep"/>
+        </w:rPr>
+        <w:footnoteRef/>
+      </w:r>
+      <w:r>
         <w:t xml:space="preserve"> </w:t>
       </w:r>
       <w:r>
@@ -28190,7 +29904,7 @@
       </w:r>
     </w:p>
   </w:footnote>
-  <w:footnote w:id="18">
+  <w:footnote w:id="19">
     <w:p>
       <w:pPr>
         <w:pStyle w:val="Notedebasdepage"/>
@@ -28206,7 +29920,7 @@
       </w:r>
     </w:p>
   </w:footnote>
-  <w:footnote w:id="19">
+  <w:footnote w:id="20">
     <w:p>
       <w:pPr>
         <w:pStyle w:val="Notedebasdepage"/>
@@ -28235,7 +29949,7 @@
       </w:r>
     </w:p>
   </w:footnote>
-  <w:footnote w:id="20">
+  <w:footnote w:id="21">
     <w:p>
       <w:pPr>
         <w:pStyle w:val="Notedebasdepage"/>
@@ -28261,7 +29975,7 @@
       </w:r>
     </w:p>
   </w:footnote>
-  <w:footnote w:id="21">
+  <w:footnote w:id="22">
     <w:p>
       <w:pPr>
         <w:pStyle w:val="Notedebasdepage"/>
@@ -28287,7 +30001,7 @@
       </w:r>
     </w:p>
   </w:footnote>
-  <w:footnote w:id="22">
+  <w:footnote w:id="23">
     <w:p>
       <w:pPr>
         <w:pStyle w:val="Notedebasdepage"/>
@@ -28303,28 +30017,6 @@
       </w:r>
       <w:r>
         <w:t>https://dart.dev/tools/pub/package-layout#implementation-files</w:t>
-      </w:r>
-    </w:p>
-  </w:footnote>
-  <w:footnote w:id="23">
-    <w:p>
-      <w:pPr>
-        <w:pStyle w:val="Notedebasdepage"/>
-      </w:pPr>
-      <w:r>
-        <w:rPr>
-          <w:rStyle w:val="Appelnotedebasdep"/>
-        </w:rPr>
-        <w:footnoteRef/>
-      </w:r>
-      <w:r>
-        <w:t xml:space="preserve"> TODO : déplacer dans la bibliographie =&gt; </w:t>
-      </w:r>
-      <w:r>
-        <w:t>https://blog.tensorflow.org/2020/07/accelerating-tensorflow-lite-xnnpack-integration.html</w:t>
-      </w:r>
-      <w:r>
-        <w:t xml:space="preserve"> </w:t>
       </w:r>
     </w:p>
   </w:footnote>
@@ -28340,6 +30032,28 @@
         <w:footnoteRef/>
       </w:r>
       <w:r>
+        <w:t xml:space="preserve"> TODO : déplacer dans la bibliographie =&gt; </w:t>
+      </w:r>
+      <w:r>
+        <w:t>https://blog.tensorflow.org/2020/07/accelerating-tensorflow-lite-xnnpack-integration.html</w:t>
+      </w:r>
+      <w:r>
+        <w:t xml:space="preserve"> </w:t>
+      </w:r>
+    </w:p>
+  </w:footnote>
+  <w:footnote w:id="25">
+    <w:p>
+      <w:pPr>
+        <w:pStyle w:val="Notedebasdepage"/>
+      </w:pPr>
+      <w:r>
+        <w:rPr>
+          <w:rStyle w:val="Appelnotedebasdep"/>
+        </w:rPr>
+        <w:footnoteRef/>
+      </w:r>
+      <w:r>
         <w:t xml:space="preserve"> Lien vers le </w:t>
       </w:r>
       <w:r>
@@ -28357,7 +30071,7 @@
       </w:r>
     </w:p>
   </w:footnote>
-  <w:footnote w:id="25">
+  <w:footnote w:id="26">
     <w:p>
       <w:pPr>
         <w:pStyle w:val="Notedebasdepage"/>
@@ -28373,27 +30087,14 @@
       </w:r>
       <w:r>
         <w:t>https://dart.dev/language/concurrency</w:t>
-      </w:r>
-    </w:p>
-  </w:footnote>
-  <w:footnote w:id="26">
-    <w:p>
-      <w:pPr>
-        <w:pStyle w:val="Notedebasdepage"/>
-      </w:pPr>
-      <w:r>
-        <w:rPr>
-          <w:rStyle w:val="Appelnotedebasdep"/>
-        </w:rPr>
-        <w:footnoteRef/>
-      </w:r>
-      <w:r>
-        <w:t xml:space="preserve"> Évènement se produisant lorsque plusieurs threads tentent d’accéder à une ressource partagée mal ou pas protégée, menant à des comportements non prévisibles ou indéfinis.</w:t>
       </w:r>
     </w:p>
   </w:footnote>
   <w:footnote w:id="27">
     <w:p>
+      <w:pPr>
+        <w:pStyle w:val="Notedebasdepage"/>
+      </w:pPr>
       <w:r>
         <w:rPr>
           <w:rStyle w:val="Appelnotedebasdep"/>
@@ -28401,14 +30102,46 @@
         <w:footnoteRef/>
       </w:r>
       <w:r>
-        <w:t xml:space="preserve"> Todo : mettre ref dans la biblio =&gt; </w:t>
-      </w:r>
-      <w:r>
-        <w:t>https://ai.google.dev/edge/litert/models/metadata#pack_the_associated_files</w:t>
+        <w:t xml:space="preserve"> Évènement se produisant lorsque plusieurs threads tentent d’accéder à une ressource partagée mal ou pas protégée, menant à des comportements non prévisibles ou indéfinis.</w:t>
       </w:r>
     </w:p>
   </w:footnote>
   <w:footnote w:id="28">
+    <w:p>
+      <w:pPr>
+        <w:pStyle w:val="Notedebasdepage"/>
+      </w:pPr>
+      <w:r>
+        <w:rPr>
+          <w:rStyle w:val="Appelnotedebasdep"/>
+        </w:rPr>
+        <w:footnoteRef/>
+      </w:r>
+      <w:r>
+        <w:t xml:space="preserve"> Lien vers le code d’exemple : </w:t>
+      </w:r>
+      <w:r>
+        <w:t>https://dart.dev/language/isolates#robust-ports-example</w:t>
+      </w:r>
+    </w:p>
+  </w:footnote>
+  <w:footnote w:id="29">
+    <w:p>
+      <w:r>
+        <w:rPr>
+          <w:rStyle w:val="Appelnotedebasdep"/>
+        </w:rPr>
+        <w:footnoteRef/>
+      </w:r>
+      <w:r>
+        <w:t xml:space="preserve"> Todo : mettre ref dans la biblio =&gt; </w:t>
+      </w:r>
+      <w:r>
+        <w:t>https://ai.google.dev/edge/litert/models/metadata#pack_the_associated_files</w:t>
+      </w:r>
+    </w:p>
+  </w:footnote>
+  <w:footnote w:id="30">
     <w:p>
       <w:pPr>
         <w:pStyle w:val="Notedebasdepage"/>
@@ -28428,7 +30161,7 @@
 </file>
 
 <file path=word/numbering.xml><?xml version="1.0" encoding="utf-8"?>
-<w:numbering xmlns:wpc="http://schemas.microsoft.com/office/word/2010/wordprocessingCanvas" xmlns:cx="http://schemas.microsoft.com/office/drawing/2014/chartex" xmlns:cx1="http://schemas.microsoft.com/office/drawing/2015/9/8/chartex" xmlns:cx2="http://schemas.microsoft.com/office/drawing/2015/10/21/chartex" xmlns:cx3="http://schemas.microsoft.com/office/drawing/2016/5/9/chartex" xmlns:cx4="http://schemas.microsoft.com/office/drawing/2016/5/10/chartex" xmlns:cx5="http://schemas.microsoft.com/office/drawing/2016/5/11/chartex" xmlns:cx6="http://schemas.microsoft.com/office/drawing/2016/5/12/chartex" xmlns:cx7="http://schemas.microsoft.com/office/drawing/2016/5/13/chartex" xmlns:cx8="http://schemas.microsoft.com/office/drawing/2016/5/14/chartex" xmlns:mc="http://schemas.openxmlformats.org/markup-compatibility/2006" xmlns:aink="http://schemas.microsoft.com/office/drawing/2016/ink" xmlns:am3d="http://schemas.microsoft.com/office/drawing/2017/model3d" xmlns:o="urn:schemas-microsoft-com:office:office" xmlns:oel="http://schemas.microsoft.com/office/2019/extlst" xmlns:r="http://schemas.openxmlformats.org/officeDocument/2006/relationships" xmlns:m="http://schemas.openxmlformats.org/officeDocument/2006/math" xmlns:v="urn:schemas-microsoft-com:vml" xmlns:wp14="http://schemas.microsoft.com/office/word/2010/wordprocessingDrawing" xmlns:wp="http://schemas.openxmlformats.org/drawingml/2006/wordprocessingDrawing" xmlns:w10="urn:schemas-microsoft-com:office:word" xmlns:w="http://schemas.openxmlformats.org/wordprocessingml/2006/main" xmlns:w14="http://schemas.microsoft.com/office/word/2010/wordml" xmlns:w15="http://schemas.microsoft.com/office/word/2012/wordml" xmlns:w16cex="http://schemas.microsoft.com/office/word/2018/wordml/cex" xmlns:w16cid="http://schemas.microsoft.com/office/word/2016/wordml/cid" xmlns:w16="http://schemas.microsoft.com/office/word/2018/wordml" xmlns:w16du="http://schemas.microsoft.com/office/word/2023/wordml/word16du" xmlns:w16sdtdh="http://schemas.microsoft.com/office/word/2020/wordml/sdtdatahash" xmlns:w16se="http://schemas.microsoft.com/office/word/2015/wordml/symex" xmlns:wpg="http://schemas.microsoft.com/office/word/2010/wordprocessingGroup" xmlns:wpi="http://schemas.microsoft.com/office/word/2010/wordprocessingInk" xmlns:wne="http://schemas.microsoft.com/office/word/2006/wordml" xmlns:wps="http://schemas.microsoft.com/office/word/2010/wordprocessingShape" mc:Ignorable="w14 w15 w16se w16cid w16 w16cex w16sdtdh w16du wp14">
+<w:numbering xmlns:wpc="http://schemas.microsoft.com/office/word/2010/wordprocessingCanvas" xmlns:cx="http://schemas.microsoft.com/office/drawing/2014/chartex" xmlns:cx1="http://schemas.microsoft.com/office/drawing/2015/9/8/chartex" xmlns:cx2="http://schemas.microsoft.com/office/drawing/2015/10/21/chartex" xmlns:cx3="http://schemas.microsoft.com/office/drawing/2016/5/9/chartex" xmlns:cx4="http://schemas.microsoft.com/office/drawing/2016/5/10/chartex" xmlns:cx5="http://schemas.microsoft.com/office/drawing/2016/5/11/chartex" xmlns:cx6="http://schemas.microsoft.com/office/drawing/2016/5/12/chartex" xmlns:cx7="http://schemas.microsoft.com/office/drawing/2016/5/13/chartex" xmlns:cx8="http://schemas.microsoft.com/office/drawing/2016/5/14/chartex" xmlns:mc="http://schemas.openxmlformats.org/markup-compatibility/2006" xmlns:aink="http://schemas.microsoft.com/office/drawing/2016/ink" xmlns:am3d="http://schemas.microsoft.com/office/drawing/2017/model3d" xmlns:o="urn:schemas-microsoft-com:office:office" xmlns:oel="http://schemas.microsoft.com/office/2019/extlst" xmlns:r="http://schemas.openxmlformats.org/officeDocument/2006/relationships" xmlns:m="http://schemas.openxmlformats.org/officeDocument/2006/math" xmlns:v="urn:schemas-microsoft-com:vml" xmlns:wp14="http://schemas.microsoft.com/office/word/2010/wordprocessingDrawing" xmlns:wp="http://schemas.openxmlformats.org/drawingml/2006/wordprocessingDrawing" xmlns:w10="urn:schemas-microsoft-com:office:word" xmlns:w="http://schemas.openxmlformats.org/wordprocessingml/2006/main" xmlns:w14="http://schemas.microsoft.com/office/word/2010/wordml" xmlns:w15="http://schemas.microsoft.com/office/word/2012/wordml" xmlns:w16cex="http://schemas.microsoft.com/office/word/2018/wordml/cex" xmlns:w16cid="http://schemas.microsoft.com/office/word/2016/wordml/cid" xmlns:w16="http://schemas.microsoft.com/office/word/2018/wordml" xmlns:w16sdtdh="http://schemas.microsoft.com/office/word/2020/wordml/sdtdatahash" xmlns:w16se="http://schemas.microsoft.com/office/word/2015/wordml/symex" xmlns:wpg="http://schemas.microsoft.com/office/word/2010/wordprocessingGroup" xmlns:wpi="http://schemas.microsoft.com/office/word/2010/wordprocessingInk" xmlns:wne="http://schemas.microsoft.com/office/word/2006/wordml" xmlns:wps="http://schemas.microsoft.com/office/word/2010/wordprocessingShape" mc:Ignorable="w14 w15 w16se w16cid w16 w16cex w16sdtdh wp14">
   <w:abstractNum w:abstractNumId="0" w15:restartNumberingAfterBreak="0">
     <w:nsid w:val="1B7F09C1"/>
     <w:multiLevelType w:val="hybridMultilevel"/>
@@ -30099,7 +31832,7 @@
 </file>
 
 <file path=word/styles.xml><?xml version="1.0" encoding="utf-8"?>
-<w:styles xmlns:mc="http://schemas.openxmlformats.org/markup-compatibility/2006" xmlns:r="http://schemas.openxmlformats.org/officeDocument/2006/relationships" xmlns:w="http://schemas.openxmlformats.org/wordprocessingml/2006/main" xmlns:w14="http://schemas.microsoft.com/office/word/2010/wordml" xmlns:w15="http://schemas.microsoft.com/office/word/2012/wordml" xmlns:w16cex="http://schemas.microsoft.com/office/word/2018/wordml/cex" xmlns:w16cid="http://schemas.microsoft.com/office/word/2016/wordml/cid" xmlns:w16="http://schemas.microsoft.com/office/word/2018/wordml" xmlns:w16du="http://schemas.microsoft.com/office/word/2023/wordml/word16du" xmlns:w16sdtdh="http://schemas.microsoft.com/office/word/2020/wordml/sdtdatahash" xmlns:w16se="http://schemas.microsoft.com/office/word/2015/wordml/symex" mc:Ignorable="w14 w15 w16se w16cid w16 w16cex w16sdtdh w16du">
+<w:styles xmlns:mc="http://schemas.openxmlformats.org/markup-compatibility/2006" xmlns:r="http://schemas.openxmlformats.org/officeDocument/2006/relationships" xmlns:w="http://schemas.openxmlformats.org/wordprocessingml/2006/main" xmlns:w14="http://schemas.microsoft.com/office/word/2010/wordml" xmlns:w15="http://schemas.microsoft.com/office/word/2012/wordml" xmlns:w16cex="http://schemas.microsoft.com/office/word/2018/wordml/cex" xmlns:w16cid="http://schemas.microsoft.com/office/word/2016/wordml/cid" xmlns:w16="http://schemas.microsoft.com/office/word/2018/wordml" xmlns:w16sdtdh="http://schemas.microsoft.com/office/word/2020/wordml/sdtdatahash" xmlns:w16se="http://schemas.microsoft.com/office/word/2015/wordml/symex" mc:Ignorable="w14 w15 w16se w16cid w16 w16cex w16sdtdh">
   <w:docDefaults>
     <w:rPrDefault>
       <w:rPr>
@@ -30731,6 +32464,7 @@
   <w:style w:type="character" w:default="1" w:styleId="Policepardfaut">
     <w:name w:val="Default Paragraph Font"/>
     <w:uiPriority w:val="1"/>
+    <w:semiHidden/>
     <w:unhideWhenUsed/>
   </w:style>
   <w:style w:type="table" w:default="1" w:styleId="TableauNormal">
@@ -31800,7 +33534,7 @@
 </file>
 
 <file path=word/glossary/document.xml><?xml version="1.0" encoding="utf-8"?>
-<w:glossaryDocument xmlns:wpc="http://schemas.microsoft.com/office/word/2010/wordprocessingCanvas" xmlns:cx="http://schemas.microsoft.com/office/drawing/2014/chartex" xmlns:cx1="http://schemas.microsoft.com/office/drawing/2015/9/8/chartex" xmlns:cx2="http://schemas.microsoft.com/office/drawing/2015/10/21/chartex" xmlns:cx3="http://schemas.microsoft.com/office/drawing/2016/5/9/chartex" xmlns:cx4="http://schemas.microsoft.com/office/drawing/2016/5/10/chartex" xmlns:cx5="http://schemas.microsoft.com/office/drawing/2016/5/11/chartex" xmlns:cx6="http://schemas.microsoft.com/office/drawing/2016/5/12/chartex" xmlns:cx7="http://schemas.microsoft.com/office/drawing/2016/5/13/chartex" xmlns:cx8="http://schemas.microsoft.com/office/drawing/2016/5/14/chartex" xmlns:mc="http://schemas.openxmlformats.org/markup-compatibility/2006" xmlns:aink="http://schemas.microsoft.com/office/drawing/2016/ink" xmlns:am3d="http://schemas.microsoft.com/office/drawing/2017/model3d" xmlns:o="urn:schemas-microsoft-com:office:office" xmlns:oel="http://schemas.microsoft.com/office/2019/extlst" xmlns:r="http://schemas.openxmlformats.org/officeDocument/2006/relationships" xmlns:m="http://schemas.openxmlformats.org/officeDocument/2006/math" xmlns:v="urn:schemas-microsoft-com:vml" xmlns:wp14="http://schemas.microsoft.com/office/word/2010/wordprocessingDrawing" xmlns:wp="http://schemas.openxmlformats.org/drawingml/2006/wordprocessingDrawing" xmlns:w10="urn:schemas-microsoft-com:office:word" xmlns:w="http://schemas.openxmlformats.org/wordprocessingml/2006/main" xmlns:w14="http://schemas.microsoft.com/office/word/2010/wordml" xmlns:w15="http://schemas.microsoft.com/office/word/2012/wordml" xmlns:w16cex="http://schemas.microsoft.com/office/word/2018/wordml/cex" xmlns:w16cid="http://schemas.microsoft.com/office/word/2016/wordml/cid" xmlns:w16="http://schemas.microsoft.com/office/word/2018/wordml" xmlns:w16du="http://schemas.microsoft.com/office/word/2023/wordml/word16du" xmlns:w16sdtdh="http://schemas.microsoft.com/office/word/2020/wordml/sdtdatahash" xmlns:w16se="http://schemas.microsoft.com/office/word/2015/wordml/symex" xmlns:wpg="http://schemas.microsoft.com/office/word/2010/wordprocessingGroup" xmlns:wpi="http://schemas.microsoft.com/office/word/2010/wordprocessingInk" xmlns:wne="http://schemas.microsoft.com/office/word/2006/wordml" xmlns:wps="http://schemas.microsoft.com/office/word/2010/wordprocessingShape" mc:Ignorable="w14 w15 w16se w16cid w16 w16cex w16sdtdh w16du wp14">
+<w:glossaryDocument xmlns:wpc="http://schemas.microsoft.com/office/word/2010/wordprocessingCanvas" xmlns:cx="http://schemas.microsoft.com/office/drawing/2014/chartex" xmlns:cx1="http://schemas.microsoft.com/office/drawing/2015/9/8/chartex" xmlns:cx2="http://schemas.microsoft.com/office/drawing/2015/10/21/chartex" xmlns:cx3="http://schemas.microsoft.com/office/drawing/2016/5/9/chartex" xmlns:cx4="http://schemas.microsoft.com/office/drawing/2016/5/10/chartex" xmlns:cx5="http://schemas.microsoft.com/office/drawing/2016/5/11/chartex" xmlns:cx6="http://schemas.microsoft.com/office/drawing/2016/5/12/chartex" xmlns:cx7="http://schemas.microsoft.com/office/drawing/2016/5/13/chartex" xmlns:cx8="http://schemas.microsoft.com/office/drawing/2016/5/14/chartex" xmlns:mc="http://schemas.openxmlformats.org/markup-compatibility/2006" xmlns:aink="http://schemas.microsoft.com/office/drawing/2016/ink" xmlns:am3d="http://schemas.microsoft.com/office/drawing/2017/model3d" xmlns:o="urn:schemas-microsoft-com:office:office" xmlns:oel="http://schemas.microsoft.com/office/2019/extlst" xmlns:r="http://schemas.openxmlformats.org/officeDocument/2006/relationships" xmlns:m="http://schemas.openxmlformats.org/officeDocument/2006/math" xmlns:v="urn:schemas-microsoft-com:vml" xmlns:wp14="http://schemas.microsoft.com/office/word/2010/wordprocessingDrawing" xmlns:wp="http://schemas.openxmlformats.org/drawingml/2006/wordprocessingDrawing" xmlns:w10="urn:schemas-microsoft-com:office:word" xmlns:w="http://schemas.openxmlformats.org/wordprocessingml/2006/main" xmlns:w14="http://schemas.microsoft.com/office/word/2010/wordml" xmlns:w15="http://schemas.microsoft.com/office/word/2012/wordml" xmlns:w16cex="http://schemas.microsoft.com/office/word/2018/wordml/cex" xmlns:w16cid="http://schemas.microsoft.com/office/word/2016/wordml/cid" xmlns:w16="http://schemas.microsoft.com/office/word/2018/wordml" xmlns:w16sdtdh="http://schemas.microsoft.com/office/word/2020/wordml/sdtdatahash" xmlns:w16se="http://schemas.microsoft.com/office/word/2015/wordml/symex" xmlns:wpg="http://schemas.microsoft.com/office/word/2010/wordprocessingGroup" xmlns:wpi="http://schemas.microsoft.com/office/word/2010/wordprocessingInk" xmlns:wne="http://schemas.microsoft.com/office/word/2006/wordml" xmlns:wps="http://schemas.microsoft.com/office/word/2010/wordprocessingShape" mc:Ignorable="w14 w15 w16se w16cid w16 w16cex w16sdtdh wp14">
   <w:docParts>
     <w:docPart>
       <w:docPartPr>
@@ -32320,7 +34054,7 @@
 </file>
 
 <file path=word/glossary/fontTable.xml><?xml version="1.0" encoding="utf-8"?>
-<w:fonts xmlns:mc="http://schemas.openxmlformats.org/markup-compatibility/2006" xmlns:r="http://schemas.openxmlformats.org/officeDocument/2006/relationships" xmlns:w="http://schemas.openxmlformats.org/wordprocessingml/2006/main" xmlns:w14="http://schemas.microsoft.com/office/word/2010/wordml" xmlns:w15="http://schemas.microsoft.com/office/word/2012/wordml" xmlns:w16cex="http://schemas.microsoft.com/office/word/2018/wordml/cex" xmlns:w16cid="http://schemas.microsoft.com/office/word/2016/wordml/cid" xmlns:w16="http://schemas.microsoft.com/office/word/2018/wordml" xmlns:w16du="http://schemas.microsoft.com/office/word/2023/wordml/word16du" xmlns:w16sdtdh="http://schemas.microsoft.com/office/word/2020/wordml/sdtdatahash" xmlns:w16se="http://schemas.microsoft.com/office/word/2015/wordml/symex" mc:Ignorable="w14 w15 w16se w16cid w16 w16cex w16sdtdh w16du">
+<w:fonts xmlns:mc="http://schemas.openxmlformats.org/markup-compatibility/2006" xmlns:r="http://schemas.openxmlformats.org/officeDocument/2006/relationships" xmlns:w="http://schemas.openxmlformats.org/wordprocessingml/2006/main" xmlns:w14="http://schemas.microsoft.com/office/word/2010/wordml" xmlns:w15="http://schemas.microsoft.com/office/word/2012/wordml" xmlns:w16cex="http://schemas.microsoft.com/office/word/2018/wordml/cex" xmlns:w16cid="http://schemas.microsoft.com/office/word/2016/wordml/cid" xmlns:w16="http://schemas.microsoft.com/office/word/2018/wordml" xmlns:w16sdtdh="http://schemas.microsoft.com/office/word/2020/wordml/sdtdatahash" xmlns:w16se="http://schemas.microsoft.com/office/word/2015/wordml/symex" mc:Ignorable="w14 w15 w16se w16cid w16 w16cex w16sdtdh">
   <w:font w:name="Wingdings">
     <w:panose1 w:val="05000000000000000000"/>
     <w:charset w:val="02"/>
@@ -32383,17 +34117,11 @@
     <w:pitch w:val="variable"/>
     <w:sig w:usb0="800001E3" w:usb1="1200FFEF" w:usb2="00040000" w:usb3="00000000" w:csb0="00000001" w:csb1="00000000"/>
   </w:font>
-  <w:font w:name="Aptos Display">
-    <w:charset w:val="00"/>
-    <w:family w:val="swiss"/>
-    <w:pitch w:val="variable"/>
-    <w:sig w:usb0="20000287" w:usb1="00000003" w:usb2="00000000" w:usb3="00000000" w:csb0="0000019F" w:csb1="00000000"/>
-  </w:font>
 </w:fonts>
 </file>
 
 <file path=word/glossary/settings.xml><?xml version="1.0" encoding="utf-8"?>
-<w:settings xmlns:mc="http://schemas.openxmlformats.org/markup-compatibility/2006" xmlns:o="urn:schemas-microsoft-com:office:office" xmlns:r="http://schemas.openxmlformats.org/officeDocument/2006/relationships" xmlns:m="http://schemas.openxmlformats.org/officeDocument/2006/math" xmlns:v="urn:schemas-microsoft-com:vml" xmlns:w10="urn:schemas-microsoft-com:office:word" xmlns:w="http://schemas.openxmlformats.org/wordprocessingml/2006/main" xmlns:w14="http://schemas.microsoft.com/office/word/2010/wordml" xmlns:w15="http://schemas.microsoft.com/office/word/2012/wordml" xmlns:w16cex="http://schemas.microsoft.com/office/word/2018/wordml/cex" xmlns:w16cid="http://schemas.microsoft.com/office/word/2016/wordml/cid" xmlns:w16="http://schemas.microsoft.com/office/word/2018/wordml" xmlns:w16du="http://schemas.microsoft.com/office/word/2023/wordml/word16du" xmlns:w16sdtdh="http://schemas.microsoft.com/office/word/2020/wordml/sdtdatahash" xmlns:w16se="http://schemas.microsoft.com/office/word/2015/wordml/symex" xmlns:sl="http://schemas.openxmlformats.org/schemaLibrary/2006/main" mc:Ignorable="w14 w15 w16se w16cid w16 w16cex w16sdtdh w16du">
+<w:settings xmlns:mc="http://schemas.openxmlformats.org/markup-compatibility/2006" xmlns:o="urn:schemas-microsoft-com:office:office" xmlns:r="http://schemas.openxmlformats.org/officeDocument/2006/relationships" xmlns:m="http://schemas.openxmlformats.org/officeDocument/2006/math" xmlns:v="urn:schemas-microsoft-com:vml" xmlns:w10="urn:schemas-microsoft-com:office:word" xmlns:w="http://schemas.openxmlformats.org/wordprocessingml/2006/main" xmlns:w14="http://schemas.microsoft.com/office/word/2010/wordml" xmlns:w15="http://schemas.microsoft.com/office/word/2012/wordml" xmlns:w16cex="http://schemas.microsoft.com/office/word/2018/wordml/cex" xmlns:w16cid="http://schemas.microsoft.com/office/word/2016/wordml/cid" xmlns:w16="http://schemas.microsoft.com/office/word/2018/wordml" xmlns:w16sdtdh="http://schemas.microsoft.com/office/word/2020/wordml/sdtdatahash" xmlns:w16se="http://schemas.microsoft.com/office/word/2015/wordml/symex" xmlns:sl="http://schemas.openxmlformats.org/schemaLibrary/2006/main" mc:Ignorable="w14 w15 w16se w16cid w16 w16cex w16sdtdh">
   <w:view w:val="normal"/>
   <w:defaultTabStop w:val="708"/>
   <w:hyphenationZone w:val="425"/>
@@ -32419,10 +34147,15 @@
     <w:rsid w:val="00602BBE"/>
     <w:rsid w:val="00714E3E"/>
     <w:rsid w:val="00811596"/>
+    <w:rsid w:val="00924925"/>
+    <w:rsid w:val="00974246"/>
     <w:rsid w:val="009D3D47"/>
     <w:rsid w:val="009E358A"/>
+    <w:rsid w:val="00A04CF1"/>
+    <w:rsid w:val="00A408CF"/>
     <w:rsid w:val="00A9435A"/>
     <w:rsid w:val="00AB167F"/>
+    <w:rsid w:val="00B615D7"/>
     <w:rsid w:val="00C85E9C"/>
     <w:rsid w:val="00E9794E"/>
   </w:rsids>
@@ -32448,7 +34181,7 @@
 </file>
 
 <file path=word/glossary/styles.xml><?xml version="1.0" encoding="utf-8"?>
-<w:styles xmlns:mc="http://schemas.openxmlformats.org/markup-compatibility/2006" xmlns:r="http://schemas.openxmlformats.org/officeDocument/2006/relationships" xmlns:w="http://schemas.openxmlformats.org/wordprocessingml/2006/main" xmlns:w14="http://schemas.microsoft.com/office/word/2010/wordml" xmlns:w15="http://schemas.microsoft.com/office/word/2012/wordml" xmlns:w16cex="http://schemas.microsoft.com/office/word/2018/wordml/cex" xmlns:w16cid="http://schemas.microsoft.com/office/word/2016/wordml/cid" xmlns:w16="http://schemas.microsoft.com/office/word/2018/wordml" xmlns:w16du="http://schemas.microsoft.com/office/word/2023/wordml/word16du" xmlns:w16sdtdh="http://schemas.microsoft.com/office/word/2020/wordml/sdtdatahash" xmlns:w16se="http://schemas.microsoft.com/office/word/2015/wordml/symex" mc:Ignorable="w14 w15 w16se w16cid w16 w16cex w16sdtdh w16du">
+<w:styles xmlns:mc="http://schemas.openxmlformats.org/markup-compatibility/2006" xmlns:r="http://schemas.openxmlformats.org/officeDocument/2006/relationships" xmlns:w="http://schemas.openxmlformats.org/wordprocessingml/2006/main" xmlns:w14="http://schemas.microsoft.com/office/word/2010/wordml" xmlns:w15="http://schemas.microsoft.com/office/word/2012/wordml" xmlns:w16cex="http://schemas.microsoft.com/office/word/2018/wordml/cex" xmlns:w16cid="http://schemas.microsoft.com/office/word/2016/wordml/cid" xmlns:w16="http://schemas.microsoft.com/office/word/2018/wordml" xmlns:w16sdtdh="http://schemas.microsoft.com/office/word/2020/wordml/sdtdatahash" xmlns:w16se="http://schemas.microsoft.com/office/word/2015/wordml/symex" mc:Ignorable="w14 w15 w16se w16cid w16 w16cex w16sdtdh">
   <w:docDefaults>
     <w:rPrDefault>
       <w:rPr>
@@ -32937,7 +34670,7 @@
 </file>
 
 <file path=word/glossary/webSettings.xml><?xml version="1.0" encoding="utf-8"?>
-<w:webSettings xmlns:mc="http://schemas.openxmlformats.org/markup-compatibility/2006" xmlns:r="http://schemas.openxmlformats.org/officeDocument/2006/relationships" xmlns:w="http://schemas.openxmlformats.org/wordprocessingml/2006/main" xmlns:w14="http://schemas.microsoft.com/office/word/2010/wordml" xmlns:w15="http://schemas.microsoft.com/office/word/2012/wordml" xmlns:w16cex="http://schemas.microsoft.com/office/word/2018/wordml/cex" xmlns:w16cid="http://schemas.microsoft.com/office/word/2016/wordml/cid" xmlns:w16="http://schemas.microsoft.com/office/word/2018/wordml" xmlns:w16du="http://schemas.microsoft.com/office/word/2023/wordml/word16du" xmlns:w16sdtdh="http://schemas.microsoft.com/office/word/2020/wordml/sdtdatahash" xmlns:w16se="http://schemas.microsoft.com/office/word/2015/wordml/symex" mc:Ignorable="w14 w15 w16se w16cid w16 w16cex w16sdtdh w16du">
+<w:webSettings xmlns:mc="http://schemas.openxmlformats.org/markup-compatibility/2006" xmlns:r="http://schemas.openxmlformats.org/officeDocument/2006/relationships" xmlns:w="http://schemas.openxmlformats.org/wordprocessingml/2006/main" xmlns:w14="http://schemas.microsoft.com/office/word/2010/wordml" xmlns:w15="http://schemas.microsoft.com/office/word/2012/wordml" xmlns:w16cex="http://schemas.microsoft.com/office/word/2018/wordml/cex" xmlns:w16cid="http://schemas.microsoft.com/office/word/2016/wordml/cid" xmlns:w16="http://schemas.microsoft.com/office/word/2018/wordml" xmlns:w16sdtdh="http://schemas.microsoft.com/office/word/2020/wordml/sdtdatahash" xmlns:w16se="http://schemas.microsoft.com/office/word/2015/wordml/symex" mc:Ignorable="w14 w15 w16se w16cid w16 w16cex w16sdtdh">
   <w:optimizeForBrowser/>
   <w:allowPNG/>
 </w:webSettings>
@@ -33205,14 +34938,9 @@
 </file>
 
 <file path=customXml/item1.xml><?xml version="1.0" encoding="utf-8"?>
-<dbProperties xmlns="https://schemas.gaps.heig-vd.ch" Confidentiality="Non Confidentiel" Title="&lt;?xml version=&quot;1.0&quot; standalone=&quot;yes&quot;?&gt;&#10;&lt;?mso-application progid=&quot;Word.Document&quot;?&gt;&#10;&lt;pkg:package xmlns:pkg=&quot;http://schemas.microsoft.com/office/2006/xmlPackage&quot;&gt;&lt;pkg:part pkg:name=&quot;/_rels/.rels&quot; pkg:contentType=&quot;application/vnd.openxmlformats-package.relationships+xml&quot; pkg:padding=&quot;512&quot;&gt;&lt;pkg:xmlData&gt;&lt;Relationships xmlns=&quot;http://schemas.openxmlformats.org/package/2006/relationships&quot;&gt;&lt;Relationship Id=&quot;rId1&quot; Type=&quot;http://schemas.openxmlformats.org/officeDocument/2006/relationships/officeDocument&quot; Target=&quot;word/document.xml&quot;/&gt;&lt;/Relationships&gt;&lt;/pkg:xmlData&gt;&lt;/pkg:part&gt;&lt;pkg:part pkg:name=&quot;/word/document.xml&quot; pkg:contentType=&quot;application/vnd.openxmlformats-officedocument.wordprocessingml.document.main+xml&quot;&gt;&lt;pkg:xmlData&gt;&lt;w:document xmlns:wpc=&quot;http://schemas.microsoft.com/office/word/2010/wordprocessingCanvas&quot; xmlns:cx=&quot;http://schemas.microsoft.com/office/drawing/2014/chartex&quot; xmlns:cx1=&quot;http://schemas.microsoft.com/office/drawing/2015/9/8/chartex&quot; xmlns:cx2=&quot;http://schemas.microsoft.com/office/drawing/2015/10/21/chartex&quot; xmlns:cx3=&quot;http://schemas.microsoft.com/office/drawing/2016/5/9/chartex&quot; xmlns:cx4=&quot;http://schemas.microsoft.com/office/drawing/2016/5/10/chartex&quot; xmlns:cx5=&quot;http://schemas.microsoft.com/office/drawing/2016/5/11/chartex&quot; xmlns:cx6=&quot;http://schemas.microsoft.com/office/drawing/2016/5/12/chartex&quot; xmlns:cx7=&quot;http://schemas.microsoft.com/office/drawing/2016/5/13/chartex&quot; xmlns:cx8=&quot;http://schemas.microsoft.com/office/drawing/2016/5/14/chartex&quot; xmlns:mc=&quot;http://schemas.openxmlformats.org/markup-compatibility/2006&quot; xmlns:aink=&quot;http://schemas.microsoft.com/office/drawing/2016/ink&quot; xmlns:am3d=&quot;http://schemas.microsoft.com/office/drawing/2017/model3d&quot; xmlns:o=&quot;urn:schemas-microsoft-com:office:office&quot; xmlns:oel=&quot;http://schemas.microsoft.com/office/2019/extlst&quot; xmlns:r=&quot;http://schemas.openxmlformats.org/officeDocument/2006/relationships&quot; xmlns:m=&quot;http://schemas.openxmlformats.org/officeDocument/2006/math&quot; xmlns:v=&quot;urn:schemas-microsoft-com:vml&quot; xmlns:wp14=&quot;http://schemas.microsoft.com/office/word/2010/wordprocessingDrawing&quot; xmlns:wp=&quot;http://schemas.openxmlformats.org/drawingml/2006/wordprocessingDrawing&quot; xmlns:w10=&quot;urn:schemas-microsoft-com:office:word&quot; xmlns:w=&quot;http://schemas.openxmlformats.org/wordprocessingml/2006/main&quot; xmlns:w14=&quot;http://schemas.microsoft.com/office/word/2010/wordml&quot; xmlns:w15=&quot;http://schemas.microsoft.com/office/word/2012/wordml&quot; xmlns:w16cex=&quot;http://schemas.microsoft.com/office/word/2018/wordml/cex&quot; xmlns:w16cid=&quot;http://schemas.microsoft.com/office/word/2016/wordml/cid&quot; xmlns:w16=&quot;http://schemas.microsoft.com/office/word/2018/wordml&quot; xmlns:w16du=&quot;http://schemas.microsoft.com/office/word/2023/wordml/word16du&quot; xmlns:w16sdtdh=&quot;http://schemas.microsoft.com/office/word/2020/wordml/sdtdatahash&quot; xmlns:w16se=&quot;http://schemas.microsoft.com/office/word/2015/wordml/symex&quot; xmlns:wpg=&quot;http://schemas.microsoft.com/office/word/2010/wordprocessingGroup&quot; xmlns:wpi=&quot;http://schemas.microsoft.com/office/word/2010/wordprocessingInk&quot; xmlns:wne=&quot;http://schemas.microsoft.com/office/word/2006/wordml&quot; xmlns:wps=&quot;http://schemas.microsoft.com/office/word/2010/wordprocessingShape&quot; mc:Ignorable=&quot;w14 w15 w16se w16cid w16 w16cex w16sdtdh w16du wp14&quot;&gt;&lt;w:body&gt;&lt;w:p w14:paraId=&quot;4FF5E719&quot; w14:textId=&quot;77777777&quot; w:rsidR=&quot;00476191&quot; w:rsidRPr=&quot;00B845CB&quot; w:rsidRDefault=&quot;00476191&quot; w:rsidP=&quot;00146E63&quot;&gt;&lt;w:pPr&gt;&lt;w:jc w:val=&quot;center&quot;/&gt;&lt;w:rPr&gt;&lt;w:sz w:val=&quot;48&quot;/&gt;&lt;w:szCs w:val=&quot;48&quot;/&gt;&lt;/w:rPr&gt;&lt;/w:pPr&gt;&lt;w:r w:rsidRPr=&quot;00B845CB&quot;&gt;&lt;w:rPr&gt;&lt;w:rStyle w:val=&quot;TitreTB&quot;/&gt;&lt;w:szCs w:val=&quot;48&quot;/&gt;&lt;/w:rPr&gt;&lt;w:t&gt;Application mobile pour l'identification du frelon asiatique&lt;/w:t&gt;&lt;/w:r&gt;&lt;/w:p&gt;&lt;w:sectPr w:rsidR=&quot;00146E63&quot; w:rsidRPr=&quot;00B845CB&quot;&gt;&lt;w:pgSz w:w=&quot;12240&quot; w:h=&quot;15840&quot;/&gt;&lt;w:pgMar w:top=&quot;1417&quot; w:right=&quot;1417&quot; w:bottom=&quot;1417&quot; w:left=&quot;1417&quot; w:header=&quot;720&quot; w:footer=&quot;720&quot; w:gutter=&quot;0&quot;/&gt;&lt;w:cols w:space=&quot;720&quot;/&gt;&lt;/w:sectPr&gt;&lt;/w:body&gt;&lt;/w:document&gt;&lt;/pkg:xmlData&gt;&lt;/pkg:part&gt;&lt;pkg:part pkg:name=&quot;/word/_rels/document.xml.rels&quot; pkg:contentType=&quot;application/vnd.openxmlformats-package.relationships+xml&quot; pkg:padding=&quot;256&quot;&gt;&lt;pkg:xmlData&gt;&lt;Relationships xmlns=&quot;http://schemas.openxmlformats.org/package/2006/relationships&quot;&gt;&lt;Relationship Id=&quot;rId1&quot; Type=&quot;http://schemas.openxmlformats.org/officeDocument/2006/relationships/styles&quot; Target=&quot;styles.xml&quot;/&gt;&lt;/Relationships&gt;&lt;/pkg:xmlData&gt;&lt;/pkg:part&gt;&lt;pkg:part pkg:name=&quot;/word/styles.xml&quot; pkg:contentType=&quot;application/vnd.openxmlformats-officedocument.wordprocessingml.styles+xml&quot;&gt;&lt;pkg:xmlData&gt;&lt;w:styles xmlns:mc=&quot;http://schemas.openxmlformats.org/markup-compatibility/2006&quot; xmlns:r=&quot;http://schemas.openxmlformats.org/officeDocument/2006/relationships&quot; xmlns:w=&quot;http://schemas.openxmlformats.org/wordprocessingml/2006/main&quot; xmlns:w14=&quot;http://schemas.microsoft.com/office/word/2010/wordml&quot; xmlns:w15=&quot;http://schemas.microsoft.com/office/word/2012/wordml&quot; xmlns:w16cex=&quot;http://schemas.microsoft.com/office/word/2018/wordml/cex&quot; xmlns:w16cid=&quot;http://schemas.microsoft.com/office/word/2016/wordml/cid&quot; xmlns:w16=&quot;http://schemas.microsoft.com/office/word/2018/wordml&quot; xmlns:w16du=&quot;http://schemas.microsoft.com/office/word/2023/wordml/word16du&quot; xmlns:w16sdtdh=&quot;http://schemas.microsoft.com/office/word/2020/wordml/sdtdatahash&quot; xmlns:w16se=&quot;http://schemas.microsoft.com/office/word/2015/wordml/symex&quot; mc:Ignorable=&quot;w14 w15 w16se w16cid w16 w16cex w16sdtdh w16du&quot;&gt;&lt;w:docDefaults&gt;&lt;w:rPrDefault&gt;&lt;w:rPr&gt;&lt;w:rFonts w:asciiTheme=&quot;minorHAnsi&quot; w:eastAsiaTheme=&quot;minorHAnsi&quot; w:hAnsiTheme=&quot;minorHAnsi&quot; w:cstheme=&quot;minorBidi&quot;/&gt;&lt;w:sz w:val=&quot;22&quot;/&gt;&lt;w:szCs w:val=&quot;22&quot;/&gt;&lt;w:lang w:val=&quot;fr-CH&quot; w:eastAsia=&quot;en-US&quot; w:bidi=&quot;ar-SA&quot;/&gt;&lt;/w:rPr&gt;&lt;/w:rPrDefault&gt;&lt;w:pPrDefault&gt;&lt;w:pPr&gt;&lt;w:spacing w:after=&quot;160&quot; w:line=&quot;259&quot; w:lineRule=&quot;auto&quot;/&gt;&lt;/w:pPr&gt;&lt;/w:pPrDefault&gt;&lt;/w:docDefaults&gt;&lt;w:style w:type=&quot;paragraph&quot; w:default=&quot;1&quot; w:styleId=&quot;Normal&quot;&gt;&lt;w:name w:val=&quot;Normal&quot;/&gt;&lt;w:qFormat/&gt;&lt;w:pPr&gt;&lt;w:spacing w:after=&quot;120&quot; w:line=&quot;240&quot; w:lineRule=&quot;auto&quot;/&gt;&lt;w:jc w:val=&quot;both&quot;/&gt;&lt;/w:pPr&gt;&lt;w:rPr&gt;&lt;w:rFonts w:eastAsia=&quot;Times New Roman&quot; w:cs=&quot;Times New Roman&quot;/&gt;&lt;w:szCs w:val=&quot;20&quot;/&gt;&lt;w:lang w:eastAsia=&quot;fr-CH&quot;/&gt;&lt;w14:ligatures w14:val=&quot;standardContextual&quot;/&gt;&lt;/w:rPr&gt;&lt;/w:style&gt;&lt;w:style w:type=&quot;character&quot; w:default=&quot;1&quot; w:styleId=&quot;Policepardfaut&quot;&gt;&lt;w:name w:val=&quot;Default Paragraph Font&quot;/&gt;&lt;w:uiPriority w:val=&quot;1&quot;/&gt;&lt;w:unhideWhenUsed/&gt;&lt;/w:style&gt;&lt;w:style w:type=&quot;table&quot; w:default=&quot;1&quot; w:styleId=&quot;TableauNormal&quot;&gt;&lt;w:name w:val=&quot;Normal Table&quot;/&gt;&lt;w:uiPriority w:val=&quot;99&quot;/&gt;&lt;w:semiHidden/&gt;&lt;w:unhideWhenUsed/&gt;&lt;w:tblPr&gt;&lt;w:tblInd w:w=&quot;0&quot; w:type=&quot;dxa&quot;/&gt;&lt;w:tblCellMar&gt;&lt;w:top w:w=&quot;0&quot; w:type=&quot;dxa&quot;/&gt;&lt;w:left w:w=&quot;108&quot; w:type=&quot;dxa&quot;/&gt;&lt;w:bottom w:w=&quot;0&quot; w:type=&quot;dxa&quot;/&gt;&lt;w:right w:w=&quot;108&quot; w:type=&quot;dxa&quot;/&gt;&lt;/w:tblCellMar&gt;&lt;/w:tblPr&gt;&lt;/w:style&gt;&lt;w:style w:type=&quot;numbering&quot; w:default=&quot;1&quot; w:styleId=&quot;Aucuneliste&quot;&gt;&lt;w:name w:val=&quot;No List&quot;/&gt;&lt;w:uiPriority w:val=&quot;99&quot;/&gt;&lt;w:semiHidden/&gt;&lt;w:unhideWhenUsed/&gt;&lt;/w:style&gt;&lt;w:style w:type=&quot;character&quot; w:customStyle=&quot;1&quot; w:styleId=&quot;TitreTB&quot;&gt;&lt;w:name w:val=&quot;Titre TB&quot;/&gt;&lt;w:basedOn w:val=&quot;Policepardfaut&quot;/&gt;&lt;w:uiPriority w:val=&quot;1&quot;/&gt;&lt;w:rPr&gt;&lt;w:rFonts w:ascii=&quot;Calibri&quot; w:hAnsi=&quot;Calibri&quot;/&gt;&lt;w:sz w:val=&quot;48&quot;/&gt;&lt;/w:rPr&gt;&lt;/w:style&gt;&lt;/w:styles&gt;&lt;/pkg:xmlData&gt;&lt;/pkg:part&gt;&lt;/pkg:package&gt;&#10;">
-  <Student FullName="Chollet Bastian"/>
-  <Manager FullName="&lt;?xml version=&quot;1.0&quot; standalone=&quot;yes&quot;?&gt;&#10;&lt;?mso-application progid=&quot;Word.Document&quot;?&gt;&#10;&lt;pkg:package xmlns:pkg=&quot;http://schemas.microsoft.com/office/2006/xmlPackage&quot;&gt;&lt;pkg:part pkg:name=&quot;/_rels/.rels&quot; pkg:contentType=&quot;application/vnd.openxmlformats-package.relationships+xml&quot; pkg:padding=&quot;512&quot;&gt;&lt;pkg:xmlData&gt;&lt;Relationships xmlns=&quot;http://schemas.openxmlformats.org/package/2006/relationships&quot;&gt;&lt;Relationship Id=&quot;rId1&quot; Type=&quot;http://schemas.openxmlformats.org/officeDocument/2006/relationships/officeDocument&quot; Target=&quot;word/document.xml&quot;/&gt;&lt;/Relationships&gt;&lt;/pkg:xmlData&gt;&lt;/pkg:part&gt;&lt;pkg:part pkg:name=&quot;/word/document.xml&quot; pkg:contentType=&quot;application/vnd.openxmlformats-officedocument.wordprocessingml.document.main+xml&quot;&gt;&lt;pkg:xmlData&gt;&lt;w:document xmlns:wpc=&quot;http://schemas.microsoft.com/office/word/2010/wordprocessingCanvas&quot; xmlns:cx=&quot;http://schemas.microsoft.com/office/drawing/2014/chartex&quot; xmlns:cx1=&quot;http://schemas.microsoft.com/office/drawing/2015/9/8/chartex&quot; xmlns:cx2=&quot;http://schemas.microsoft.com/office/drawing/2015/10/21/chartex&quot; xmlns:cx3=&quot;http://schemas.microsoft.com/office/drawing/2016/5/9/chartex&quot; xmlns:cx4=&quot;http://schemas.microsoft.com/office/drawing/2016/5/10/chartex&quot; xmlns:cx5=&quot;http://schemas.microsoft.com/office/drawing/2016/5/11/chartex&quot; xmlns:cx6=&quot;http://schemas.microsoft.com/office/drawing/2016/5/12/chartex&quot; xmlns:cx7=&quot;http://schemas.microsoft.com/office/drawing/2016/5/13/chartex&quot; xmlns:cx8=&quot;http://schemas.microsoft.com/office/drawing/2016/5/14/chartex&quot; xmlns:mc=&quot;http://schemas.openxmlformats.org/markup-compatibility/2006&quot; xmlns:aink=&quot;http://schemas.microsoft.com/office/drawing/2016/ink&quot; xmlns:am3d=&quot;http://schemas.microsoft.com/office/drawing/2017/model3d&quot; xmlns:o=&quot;urn:schemas-microsoft-com:office:office&quot; xmlns:oel=&quot;http://schemas.microsoft.com/office/2019/extlst&quot; xmlns:r=&quot;http://schemas.openxmlformats.org/officeDocument/2006/relationships&quot; xmlns:m=&quot;http://schemas.openxmlformats.org/officeDocument/2006/math&quot; xmlns:v=&quot;urn:schemas-microsoft-com:vml&quot; xmlns:wp14=&quot;http://schemas.microsoft.com/office/word/2010/wordprocessingDrawing&quot; xmlns:wp=&quot;http://schemas.openxmlformats.org/drawingml/2006/wordprocessingDrawing&quot; xmlns:w10=&quot;urn:schemas-microsoft-com:office:word&quot; xmlns:w=&quot;http://schemas.openxmlformats.org/wordprocessingml/2006/main&quot; xmlns:w14=&quot;http://schemas.microsoft.com/office/word/2010/wordml&quot; xmlns:w15=&quot;http://schemas.microsoft.com/office/word/2012/wordml&quot; xmlns:w16cex=&quot;http://schemas.microsoft.com/office/word/2018/wordml/cex&quot; xmlns:w16cid=&quot;http://schemas.microsoft.com/office/word/2016/wordml/cid&quot; xmlns:w16=&quot;http://schemas.microsoft.com/office/word/2018/wordml&quot; xmlns:w16du=&quot;http://schemas.microsoft.com/office/word/2023/wordml/word16du&quot; xmlns:w16sdtdh=&quot;http://schemas.microsoft.com/office/word/2020/wordml/sdtdatahash&quot; xmlns:w16se=&quot;http://schemas.microsoft.com/office/word/2015/wordml/symex&quot; xmlns:wpg=&quot;http://schemas.microsoft.com/office/word/2010/wordprocessingGroup&quot; xmlns:wpi=&quot;http://schemas.microsoft.com/office/word/2010/wordprocessingInk&quot; xmlns:wne=&quot;http://schemas.microsoft.com/office/word/2006/wordml&quot; xmlns:wps=&quot;http://schemas.microsoft.com/office/word/2010/wordprocessingShape&quot; mc:Ignorable=&quot;w14 w15 w16se w16cid w16 w16cex w16sdtdh w16du wp14&quot;&gt;&lt;w:body&gt;&lt;w:p w14:paraId=&quot;1FB87DF4&quot; w14:textId=&quot;77777777&quot; w:rsidR=&quot;009112A6&quot; w:rsidRPr=&quot;00B845CB&quot; w:rsidRDefault=&quot;009112A6&quot; w:rsidP=&quot;00FB73E3&quot;&gt;&lt;w:pPr&gt;&lt;w:jc w:val=&quot;center&quot;/&gt;&lt;w:rPr&gt;&lt;w:sz w:val=&quot;24&quot;/&gt;&lt;/w:rPr&gt;&lt;/w:pPr&gt;&lt;w:r w:rsidRPr=&quot;00B845CB&quot;&gt;&lt;w:rPr&gt;&lt;w:rStyle w:val=&quot;enseignant&quot;/&gt;&lt;/w:rPr&gt;&lt;w:t&gt;Dutoit Fabien&lt;/w:t&gt;&lt;/w:r&gt;&lt;/w:p&gt;&lt;w:sectPr w:rsidR=&quot;00FB73E3&quot; w:rsidRPr=&quot;00B845CB&quot;&gt;&lt;w:pgSz w:w=&quot;12240&quot; w:h=&quot;15840&quot;/&gt;&lt;w:pgMar w:top=&quot;1417&quot; w:right=&quot;1417&quot; w:bottom=&quot;1417&quot; w:left=&quot;1417&quot; w:header=&quot;720&quot; w:footer=&quot;720&quot; w:gutter=&quot;0&quot;/&gt;&lt;w:cols w:space=&quot;720&quot;/&gt;&lt;/w:sectPr&gt;&lt;/w:body&gt;&lt;/w:document&gt;&lt;/pkg:xmlData&gt;&lt;/pkg:part&gt;&lt;pkg:part pkg:name=&quot;/word/_rels/document.xml.rels&quot; pkg:contentType=&quot;application/vnd.openxmlformats-package.relationships+xml&quot; pkg:padding=&quot;256&quot;&gt;&lt;pkg:xmlData&gt;&lt;Relationships xmlns=&quot;http://schemas.openxmlformats.org/package/2006/relationships&quot;&gt;&lt;Relationship Id=&quot;rId1&quot; Type=&quot;http://schemas.openxmlformats.org/officeDocument/2006/relationships/styles&quot; Target=&quot;styles.xml&quot;/&gt;&lt;/Relationships&gt;&lt;/pkg:xmlData&gt;&lt;/pkg:part&gt;&lt;pkg:part pkg:name=&quot;/word/styles.xml&quot; pkg:contentType=&quot;application/vnd.openxmlformats-officedocument.wordprocessingml.styles+xml&quot;&gt;&lt;pkg:xmlData&gt;&lt;w:styles xmlns:mc=&quot;http://schemas.openxmlformats.org/markup-compatibility/2006&quot; xmlns:r=&quot;http://schemas.openxmlformats.org/officeDocument/2006/relationships&quot; xmlns:w=&quot;http://schemas.openxmlformats.org/wordprocessingml/2006/main&quot; xmlns:w14=&quot;http://schemas.microsoft.com/office/word/2010/wordml&quot; xmlns:w15=&quot;http://schemas.microsoft.com/office/word/2012/wordml&quot; xmlns:w16cex=&quot;http://schemas.microsoft.com/office/word/2018/wordml/cex&quot; xmlns:w16cid=&quot;http://schemas.microsoft.com/office/word/2016/wordml/cid&quot; xmlns:w16=&quot;http://schemas.microsoft.com/office/word/2018/wordml&quot; xmlns:w16du=&quot;http://schemas.microsoft.com/office/word/2023/wordml/word16du&quot; xmlns:w16sdtdh=&quot;http://schemas.microsoft.com/office/word/2020/wordml/sdtdatahash&quot; xmlns:w16se=&quot;http://schemas.microsoft.com/office/word/2015/wordml/symex&quot; mc:Ignorable=&quot;w14 w15 w16se w16cid w16 w16cex w16sdtdh w16du&quot;&gt;&lt;w:docDefaults&gt;&lt;w:rPrDefault&gt;&lt;w:rPr&gt;&lt;w:rFonts w:asciiTheme=&quot;minorHAnsi&quot; w:eastAsiaTheme=&quot;minorHAnsi&quot; w:hAnsiTheme=&quot;minorHAnsi&quot; w:cstheme=&quot;minorBidi&quot;/&gt;&lt;w:sz w:val=&quot;22&quot;/&gt;&lt;w:szCs w:val=&quot;22&quot;/&gt;&lt;w:lang w:val=&quot;fr-CH&quot; w:eastAsia=&quot;en-US&quot; w:bidi=&quot;ar-SA&quot;/&gt;&lt;/w:rPr&gt;&lt;/w:rPrDefault&gt;&lt;w:pPrDefault&gt;&lt;w:pPr&gt;&lt;w:spacing w:after=&quot;160&quot; w:line=&quot;259&quot; w:lineRule=&quot;auto&quot;/&gt;&lt;/w:pPr&gt;&lt;/w:pPrDefault&gt;&lt;/w:docDefaults&gt;&lt;w:style w:type=&quot;paragraph&quot; w:default=&quot;1&quot; w:styleId=&quot;Normal&quot;&gt;&lt;w:name w:val=&quot;Normal&quot;/&gt;&lt;w:qFormat/&gt;&lt;w:pPr&gt;&lt;w:spacing w:after=&quot;120&quot; w:line=&quot;240&quot; w:lineRule=&quot;auto&quot;/&gt;&lt;w:jc w:val=&quot;both&quot;/&gt;&lt;/w:pPr&gt;&lt;w:rPr&gt;&lt;w:rFonts w:eastAsia=&quot;Times New Roman&quot; w:cs=&quot;Times New Roman&quot;/&gt;&lt;w:szCs w:val=&quot;20&quot;/&gt;&lt;w:lang w:eastAsia=&quot;fr-CH&quot;/&gt;&lt;w14:ligatures w14:val=&quot;standardContextual&quot;/&gt;&lt;/w:rPr&gt;&lt;/w:style&gt;&lt;w:style w:type=&quot;character&quot; w:default=&quot;1&quot; w:styleId=&quot;Policepardfaut&quot;&gt;&lt;w:name w:val=&quot;Default Paragraph Font&quot;/&gt;&lt;w:uiPriority w:val=&quot;1&quot;/&gt;&lt;w:unhideWhenUsed/&gt;&lt;/w:style&gt;&lt;w:style w:type=&quot;table&quot; w:default=&quot;1&quot; w:styleId=&quot;TableauNormal&quot;&gt;&lt;w:name w:val=&quot;Normal Table&quot;/&gt;&lt;w:uiPriority w:val=&quot;99&quot;/&gt;&lt;w:semiHidden/&gt;&lt;w:unhideWhenUsed/&gt;&lt;w:tblPr&gt;&lt;w:tblInd w:w=&quot;0&quot; w:type=&quot;dxa&quot;/&gt;&lt;w:tblCellMar&gt;&lt;w:top w:w=&quot;0&quot; w:type=&quot;dxa&quot;/&gt;&lt;w:left w:w=&quot;108&quot; w:type=&quot;dxa&quot;/&gt;&lt;w:bottom w:w=&quot;0&quot; w:type=&quot;dxa&quot;/&gt;&lt;w:right w:w=&quot;108&quot; w:type=&quot;dxa&quot;/&gt;&lt;/w:tblCellMar&gt;&lt;/w:tblPr&gt;&lt;/w:style&gt;&lt;w:style w:type=&quot;numbering&quot; w:default=&quot;1&quot; w:styleId=&quot;Aucuneliste&quot;&gt;&lt;w:name w:val=&quot;No List&quot;/&gt;&lt;w:uiPriority w:val=&quot;99&quot;/&gt;&lt;w:semiHidden/&gt;&lt;w:unhideWhenUsed/&gt;&lt;/w:style&gt;&lt;w:style w:type=&quot;character&quot; w:customStyle=&quot;1&quot; w:styleId=&quot;enseignant&quot;&gt;&lt;w:name w:val=&quot;enseignant&quot;/&gt;&lt;w:basedOn w:val=&quot;Policepardfaut&quot;/&gt;&lt;w:uiPriority w:val=&quot;1&quot;/&gt;&lt;/w:style&gt;&lt;/w:styles&gt;&lt;/pkg:xmlData&gt;&lt;/pkg:part&gt;&lt;/pkg:package&gt;&#10;"/>
-  <Department Abbreviation="TIC" Name="Technologies de l'information et de la communication"/>
-  <Sector Abbreviation="ISC" Name="Informatique et systèmes de communication"/>
-  <Specialisation Abbreviation="ISCL" Name="Informatique logicielle" Type="Orientation"/>
-  <AcademicalYear Value="2023" Text="2023-2024"/>
-</dbProperties>
+<p:properties xmlns:p="http://schemas.microsoft.com/office/2006/metadata/properties" xmlns:xsi="http://www.w3.org/2001/XMLSchema-instance">
+  <documentManagement/>
+</p:properties>
 </file>
 
 <file path=customXml/item2.xml><?xml version="1.0" encoding="utf-8"?>
@@ -33225,61 +34953,17 @@
 </file>
 
 <file path=customXml/item3.xml><?xml version="1.0" encoding="utf-8"?>
-<p:properties xmlns:p="http://schemas.microsoft.com/office/2006/metadata/properties" xmlns:xsi="http://www.w3.org/2001/XMLSchema-instance">
-  <documentManagement/>
-</p:properties>
+<dbProperties xmlns="https://schemas.gaps.heig-vd.ch" Confidentiality="Non Confidentiel" Title="&lt;?xml version=&quot;1.0&quot; standalone=&quot;yes&quot;?&gt;&#10;&lt;?mso-application progid=&quot;Word.Document&quot;?&gt;&#10;&lt;pkg:package xmlns:pkg=&quot;http://schemas.microsoft.com/office/2006/xmlPackage&quot;&gt;&lt;pkg:part pkg:name=&quot;/_rels/.rels&quot; pkg:contentType=&quot;application/vnd.openxmlformats-package.relationships+xml&quot; pkg:padding=&quot;512&quot;&gt;&lt;pkg:xmlData&gt;&lt;Relationships xmlns=&quot;http://schemas.openxmlformats.org/package/2006/relationships&quot;&gt;&lt;Relationship Id=&quot;rId1&quot; Type=&quot;http://schemas.openxmlformats.org/officeDocument/2006/relationships/officeDocument&quot; Target=&quot;word/document.xml&quot;/&gt;&lt;/Relationships&gt;&lt;/pkg:xmlData&gt;&lt;/pkg:part&gt;&lt;pkg:part pkg:name=&quot;/word/document.xml&quot; pkg:contentType=&quot;application/vnd.openxmlformats-officedocument.wordprocessingml.document.main+xml&quot;&gt;&lt;pkg:xmlData&gt;&lt;w:document xmlns:wpc=&quot;http://schemas.microsoft.com/office/word/2010/wordprocessingCanvas&quot; xmlns:cx=&quot;http://schemas.microsoft.com/office/drawing/2014/chartex&quot; xmlns:cx1=&quot;http://schemas.microsoft.com/office/drawing/2015/9/8/chartex&quot; xmlns:cx2=&quot;http://schemas.microsoft.com/office/drawing/2015/10/21/chartex&quot; xmlns:cx3=&quot;http://schemas.microsoft.com/office/drawing/2016/5/9/chartex&quot; xmlns:cx4=&quot;http://schemas.microsoft.com/office/drawing/2016/5/10/chartex&quot; xmlns:cx5=&quot;http://schemas.microsoft.com/office/drawing/2016/5/11/chartex&quot; xmlns:cx6=&quot;http://schemas.microsoft.com/office/drawing/2016/5/12/chartex&quot; xmlns:cx7=&quot;http://schemas.microsoft.com/office/drawing/2016/5/13/chartex&quot; xmlns:cx8=&quot;http://schemas.microsoft.com/office/drawing/2016/5/14/chartex&quot; xmlns:mc=&quot;http://schemas.openxmlformats.org/markup-compatibility/2006&quot; xmlns:aink=&quot;http://schemas.microsoft.com/office/drawing/2016/ink&quot; xmlns:am3d=&quot;http://schemas.microsoft.com/office/drawing/2017/model3d&quot; xmlns:o=&quot;urn:schemas-microsoft-com:office:office&quot; xmlns:oel=&quot;http://schemas.microsoft.com/office/2019/extlst&quot; xmlns:r=&quot;http://schemas.openxmlformats.org/officeDocument/2006/relationships&quot; xmlns:m=&quot;http://schemas.openxmlformats.org/officeDocument/2006/math&quot; xmlns:v=&quot;urn:schemas-microsoft-com:vml&quot; xmlns:wp14=&quot;http://schemas.microsoft.com/office/word/2010/wordprocessingDrawing&quot; xmlns:wp=&quot;http://schemas.openxmlformats.org/drawingml/2006/wordprocessingDrawing&quot; xmlns:w10=&quot;urn:schemas-microsoft-com:office:word&quot; xmlns:w=&quot;http://schemas.openxmlformats.org/wordprocessingml/2006/main&quot; xmlns:w14=&quot;http://schemas.microsoft.com/office/word/2010/wordml&quot; xmlns:w15=&quot;http://schemas.microsoft.com/office/word/2012/wordml&quot; xmlns:w16cex=&quot;http://schemas.microsoft.com/office/word/2018/wordml/cex&quot; xmlns:w16cid=&quot;http://schemas.microsoft.com/office/word/2016/wordml/cid&quot; xmlns:w16=&quot;http://schemas.microsoft.com/office/word/2018/wordml&quot; xmlns:w16du=&quot;http://schemas.microsoft.com/office/word/2023/wordml/word16du&quot; xmlns:w16sdtdh=&quot;http://schemas.microsoft.com/office/word/2020/wordml/sdtdatahash&quot; xmlns:w16se=&quot;http://schemas.microsoft.com/office/word/2015/wordml/symex&quot; xmlns:wpg=&quot;http://schemas.microsoft.com/office/word/2010/wordprocessingGroup&quot; xmlns:wpi=&quot;http://schemas.microsoft.com/office/word/2010/wordprocessingInk&quot; xmlns:wne=&quot;http://schemas.microsoft.com/office/word/2006/wordml&quot; xmlns:wps=&quot;http://schemas.microsoft.com/office/word/2010/wordprocessingShape&quot; mc:Ignorable=&quot;w14 w15 w16se w16cid w16 w16cex w16sdtdh w16du wp14&quot;&gt;&lt;w:body&gt;&lt;w:p w14:paraId=&quot;4FF5E719&quot; w14:textId=&quot;77777777&quot; w:rsidR=&quot;00476191&quot; w:rsidRPr=&quot;00B845CB&quot; w:rsidRDefault=&quot;00476191&quot; w:rsidP=&quot;00146E63&quot;&gt;&lt;w:pPr&gt;&lt;w:jc w:val=&quot;center&quot;/&gt;&lt;w:rPr&gt;&lt;w:sz w:val=&quot;48&quot;/&gt;&lt;w:szCs w:val=&quot;48&quot;/&gt;&lt;/w:rPr&gt;&lt;/w:pPr&gt;&lt;w:r w:rsidRPr=&quot;00B845CB&quot;&gt;&lt;w:rPr&gt;&lt;w:rStyle w:val=&quot;TitreTB&quot;/&gt;&lt;w:szCs w:val=&quot;48&quot;/&gt;&lt;/w:rPr&gt;&lt;w:t&gt;Application mobile pour l'identification du frelon asiatique&lt;/w:t&gt;&lt;/w:r&gt;&lt;/w:p&gt;&lt;w:sectPr w:rsidR=&quot;00146E63&quot; w:rsidRPr=&quot;00B845CB&quot;&gt;&lt;w:pgSz w:w=&quot;12240&quot; w:h=&quot;15840&quot;/&gt;&lt;w:pgMar w:top=&quot;1417&quot; w:right=&quot;1417&quot; w:bottom=&quot;1417&quot; w:left=&quot;1417&quot; w:header=&quot;720&quot; w:footer=&quot;720&quot; w:gutter=&quot;0&quot;/&gt;&lt;w:cols w:space=&quot;720&quot;/&gt;&lt;/w:sectPr&gt;&lt;/w:body&gt;&lt;/w:document&gt;&lt;/pkg:xmlData&gt;&lt;/pkg:part&gt;&lt;pkg:part pkg:name=&quot;/word/_rels/document.xml.rels&quot; pkg:contentType=&quot;application/vnd.openxmlformats-package.relationships+xml&quot; pkg:padding=&quot;256&quot;&gt;&lt;pkg:xmlData&gt;&lt;Relationships xmlns=&quot;http://schemas.openxmlformats.org/package/2006/relationships&quot;&gt;&lt;Relationship Id=&quot;rId1&quot; Type=&quot;http://schemas.openxmlformats.org/officeDocument/2006/relationships/styles&quot; Target=&quot;styles.xml&quot;/&gt;&lt;/Relationships&gt;&lt;/pkg:xmlData&gt;&lt;/pkg:part&gt;&lt;pkg:part pkg:name=&quot;/word/styles.xml&quot; pkg:contentType=&quot;application/vnd.openxmlformats-officedocument.wordprocessingml.styles+xml&quot;&gt;&lt;pkg:xmlData&gt;&lt;w:styles xmlns:mc=&quot;http://schemas.openxmlformats.org/markup-compatibility/2006&quot; xmlns:r=&quot;http://schemas.openxmlformats.org/officeDocument/2006/relationships&quot; xmlns:w=&quot;http://schemas.openxmlformats.org/wordprocessingml/2006/main&quot; xmlns:w14=&quot;http://schemas.microsoft.com/office/word/2010/wordml&quot; xmlns:w15=&quot;http://schemas.microsoft.com/office/word/2012/wordml&quot; xmlns:w16cex=&quot;http://schemas.microsoft.com/office/word/2018/wordml/cex&quot; xmlns:w16cid=&quot;http://schemas.microsoft.com/office/word/2016/wordml/cid&quot; xmlns:w16=&quot;http://schemas.microsoft.com/office/word/2018/wordml&quot; xmlns:w16du=&quot;http://schemas.microsoft.com/office/word/2023/wordml/word16du&quot; xmlns:w16sdtdh=&quot;http://schemas.microsoft.com/office/word/2020/wordml/sdtdatahash&quot; xmlns:w16se=&quot;http://schemas.microsoft.com/office/word/2015/wordml/symex&quot; mc:Ignorable=&quot;w14 w15 w16se w16cid w16 w16cex w16sdtdh w16du&quot;&gt;&lt;w:docDefaults&gt;&lt;w:rPrDefault&gt;&lt;w:rPr&gt;&lt;w:rFonts w:asciiTheme=&quot;minorHAnsi&quot; w:eastAsiaTheme=&quot;minorHAnsi&quot; w:hAnsiTheme=&quot;minorHAnsi&quot; w:cstheme=&quot;minorBidi&quot;/&gt;&lt;w:sz w:val=&quot;22&quot;/&gt;&lt;w:szCs w:val=&quot;22&quot;/&gt;&lt;w:lang w:val=&quot;fr-CH&quot; w:eastAsia=&quot;en-US&quot; w:bidi=&quot;ar-SA&quot;/&gt;&lt;/w:rPr&gt;&lt;/w:rPrDefault&gt;&lt;w:pPrDefault&gt;&lt;w:pPr&gt;&lt;w:spacing w:after=&quot;160&quot; w:line=&quot;259&quot; w:lineRule=&quot;auto&quot;/&gt;&lt;/w:pPr&gt;&lt;/w:pPrDefault&gt;&lt;/w:docDefaults&gt;&lt;w:style w:type=&quot;paragraph&quot; w:default=&quot;1&quot; w:styleId=&quot;Normal&quot;&gt;&lt;w:name w:val=&quot;Normal&quot;/&gt;&lt;w:qFormat/&gt;&lt;w:pPr&gt;&lt;w:spacing w:after=&quot;120&quot; w:line=&quot;240&quot; w:lineRule=&quot;auto&quot;/&gt;&lt;w:jc w:val=&quot;both&quot;/&gt;&lt;/w:pPr&gt;&lt;w:rPr&gt;&lt;w:rFonts w:eastAsia=&quot;Times New Roman&quot; w:cs=&quot;Times New Roman&quot;/&gt;&lt;w:szCs w:val=&quot;20&quot;/&gt;&lt;w:lang w:eastAsia=&quot;fr-CH&quot;/&gt;&lt;w14:ligatures w14:val=&quot;standardContextual&quot;/&gt;&lt;/w:rPr&gt;&lt;/w:style&gt;&lt;w:style w:type=&quot;character&quot; w:default=&quot;1&quot; w:styleId=&quot;Policepardfaut&quot;&gt;&lt;w:name w:val=&quot;Default Paragraph Font&quot;/&gt;&lt;w:uiPriority w:val=&quot;1&quot;/&gt;&lt;w:unhideWhenUsed/&gt;&lt;/w:style&gt;&lt;w:style w:type=&quot;table&quot; w:default=&quot;1&quot; w:styleId=&quot;TableauNormal&quot;&gt;&lt;w:name w:val=&quot;Normal Table&quot;/&gt;&lt;w:uiPriority w:val=&quot;99&quot;/&gt;&lt;w:semiHidden/&gt;&lt;w:unhideWhenUsed/&gt;&lt;w:tblPr&gt;&lt;w:tblInd w:w=&quot;0&quot; w:type=&quot;dxa&quot;/&gt;&lt;w:tblCellMar&gt;&lt;w:top w:w=&quot;0&quot; w:type=&quot;dxa&quot;/&gt;&lt;w:left w:w=&quot;108&quot; w:type=&quot;dxa&quot;/&gt;&lt;w:bottom w:w=&quot;0&quot; w:type=&quot;dxa&quot;/&gt;&lt;w:right w:w=&quot;108&quot; w:type=&quot;dxa&quot;/&gt;&lt;/w:tblCellMar&gt;&lt;/w:tblPr&gt;&lt;/w:style&gt;&lt;w:style w:type=&quot;numbering&quot; w:default=&quot;1&quot; w:styleId=&quot;Aucuneliste&quot;&gt;&lt;w:name w:val=&quot;No List&quot;/&gt;&lt;w:uiPriority w:val=&quot;99&quot;/&gt;&lt;w:semiHidden/&gt;&lt;w:unhideWhenUsed/&gt;&lt;/w:style&gt;&lt;w:style w:type=&quot;character&quot; w:customStyle=&quot;1&quot; w:styleId=&quot;TitreTB&quot;&gt;&lt;w:name w:val=&quot;Titre TB&quot;/&gt;&lt;w:basedOn w:val=&quot;Policepardfaut&quot;/&gt;&lt;w:uiPriority w:val=&quot;1&quot;/&gt;&lt;w:rPr&gt;&lt;w:rFonts w:ascii=&quot;Calibri&quot; w:hAnsi=&quot;Calibri&quot;/&gt;&lt;w:sz w:val=&quot;48&quot;/&gt;&lt;/w:rPr&gt;&lt;/w:style&gt;&lt;/w:styles&gt;&lt;/pkg:xmlData&gt;&lt;/pkg:part&gt;&lt;/pkg:package&gt;&#10;">
+  <Student FullName="Chollet Bastian"/>
+  <Manager FullName="&lt;?xml version=&quot;1.0&quot; standalone=&quot;yes&quot;?&gt;&#10;&lt;?mso-application progid=&quot;Word.Document&quot;?&gt;&#10;&lt;pkg:package xmlns:pkg=&quot;http://schemas.microsoft.com/office/2006/xmlPackage&quot;&gt;&lt;pkg:part pkg:name=&quot;/_rels/.rels&quot; pkg:contentType=&quot;application/vnd.openxmlformats-package.relationships+xml&quot; pkg:padding=&quot;512&quot;&gt;&lt;pkg:xmlData&gt;&lt;Relationships xmlns=&quot;http://schemas.openxmlformats.org/package/2006/relationships&quot;&gt;&lt;Relationship Id=&quot;rId1&quot; Type=&quot;http://schemas.openxmlformats.org/officeDocument/2006/relationships/officeDocument&quot; Target=&quot;word/document.xml&quot;/&gt;&lt;/Relationships&gt;&lt;/pkg:xmlData&gt;&lt;/pkg:part&gt;&lt;pkg:part pkg:name=&quot;/word/document.xml&quot; pkg:contentType=&quot;application/vnd.openxmlformats-officedocument.wordprocessingml.document.main+xml&quot;&gt;&lt;pkg:xmlData&gt;&lt;w:document xmlns:wpc=&quot;http://schemas.microsoft.com/office/word/2010/wordprocessingCanvas&quot; xmlns:cx=&quot;http://schemas.microsoft.com/office/drawing/2014/chartex&quot; xmlns:cx1=&quot;http://schemas.microsoft.com/office/drawing/2015/9/8/chartex&quot; xmlns:cx2=&quot;http://schemas.microsoft.com/office/drawing/2015/10/21/chartex&quot; xmlns:cx3=&quot;http://schemas.microsoft.com/office/drawing/2016/5/9/chartex&quot; xmlns:cx4=&quot;http://schemas.microsoft.com/office/drawing/2016/5/10/chartex&quot; xmlns:cx5=&quot;http://schemas.microsoft.com/office/drawing/2016/5/11/chartex&quot; xmlns:cx6=&quot;http://schemas.microsoft.com/office/drawing/2016/5/12/chartex&quot; xmlns:cx7=&quot;http://schemas.microsoft.com/office/drawing/2016/5/13/chartex&quot; xmlns:cx8=&quot;http://schemas.microsoft.com/office/drawing/2016/5/14/chartex&quot; xmlns:mc=&quot;http://schemas.openxmlformats.org/markup-compatibility/2006&quot; xmlns:aink=&quot;http://schemas.microsoft.com/office/drawing/2016/ink&quot; xmlns:am3d=&quot;http://schemas.microsoft.com/office/drawing/2017/model3d&quot; xmlns:o=&quot;urn:schemas-microsoft-com:office:office&quot; xmlns:oel=&quot;http://schemas.microsoft.com/office/2019/extlst&quot; xmlns:r=&quot;http://schemas.openxmlformats.org/officeDocument/2006/relationships&quot; xmlns:m=&quot;http://schemas.openxmlformats.org/officeDocument/2006/math&quot; xmlns:v=&quot;urn:schemas-microsoft-com:vml&quot; xmlns:wp14=&quot;http://schemas.microsoft.com/office/word/2010/wordprocessingDrawing&quot; xmlns:wp=&quot;http://schemas.openxmlformats.org/drawingml/2006/wordprocessingDrawing&quot; xmlns:w10=&quot;urn:schemas-microsoft-com:office:word&quot; xmlns:w=&quot;http://schemas.openxmlformats.org/wordprocessingml/2006/main&quot; xmlns:w14=&quot;http://schemas.microsoft.com/office/word/2010/wordml&quot; xmlns:w15=&quot;http://schemas.microsoft.com/office/word/2012/wordml&quot; xmlns:w16cex=&quot;http://schemas.microsoft.com/office/word/2018/wordml/cex&quot; xmlns:w16cid=&quot;http://schemas.microsoft.com/office/word/2016/wordml/cid&quot; xmlns:w16=&quot;http://schemas.microsoft.com/office/word/2018/wordml&quot; xmlns:w16du=&quot;http://schemas.microsoft.com/office/word/2023/wordml/word16du&quot; xmlns:w16sdtdh=&quot;http://schemas.microsoft.com/office/word/2020/wordml/sdtdatahash&quot; xmlns:w16se=&quot;http://schemas.microsoft.com/office/word/2015/wordml/symex&quot; xmlns:wpg=&quot;http://schemas.microsoft.com/office/word/2010/wordprocessingGroup&quot; xmlns:wpi=&quot;http://schemas.microsoft.com/office/word/2010/wordprocessingInk&quot; xmlns:wne=&quot;http://schemas.microsoft.com/office/word/2006/wordml&quot; xmlns:wps=&quot;http://schemas.microsoft.com/office/word/2010/wordprocessingShape&quot; mc:Ignorable=&quot;w14 w15 w16se w16cid w16 w16cex w16sdtdh w16du wp14&quot;&gt;&lt;w:body&gt;&lt;w:p w14:paraId=&quot;1FB87DF4&quot; w14:textId=&quot;77777777&quot; w:rsidR=&quot;009112A6&quot; w:rsidRPr=&quot;00B845CB&quot; w:rsidRDefault=&quot;009112A6&quot; w:rsidP=&quot;00FB73E3&quot;&gt;&lt;w:pPr&gt;&lt;w:jc w:val=&quot;center&quot;/&gt;&lt;w:rPr&gt;&lt;w:sz w:val=&quot;24&quot;/&gt;&lt;/w:rPr&gt;&lt;/w:pPr&gt;&lt;w:r w:rsidRPr=&quot;00B845CB&quot;&gt;&lt;w:rPr&gt;&lt;w:rStyle w:val=&quot;enseignant&quot;/&gt;&lt;/w:rPr&gt;&lt;w:t&gt;Dutoit Fabien&lt;/w:t&gt;&lt;/w:r&gt;&lt;/w:p&gt;&lt;w:sectPr w:rsidR=&quot;00FB73E3&quot; w:rsidRPr=&quot;00B845CB&quot;&gt;&lt;w:pgSz w:w=&quot;12240&quot; w:h=&quot;15840&quot;/&gt;&lt;w:pgMar w:top=&quot;1417&quot; w:right=&quot;1417&quot; w:bottom=&quot;1417&quot; w:left=&quot;1417&quot; w:header=&quot;720&quot; w:footer=&quot;720&quot; w:gutter=&quot;0&quot;/&gt;&lt;w:cols w:space=&quot;720&quot;/&gt;&lt;/w:sectPr&gt;&lt;/w:body&gt;&lt;/w:document&gt;&lt;/pkg:xmlData&gt;&lt;/pkg:part&gt;&lt;pkg:part pkg:name=&quot;/word/_rels/document.xml.rels&quot; pkg:contentType=&quot;application/vnd.openxmlformats-package.relationships+xml&quot; pkg:padding=&quot;256&quot;&gt;&lt;pkg:xmlData&gt;&lt;Relationships xmlns=&quot;http://schemas.openxmlformats.org/package/2006/relationships&quot;&gt;&lt;Relationship Id=&quot;rId1&quot; Type=&quot;http://schemas.openxmlformats.org/officeDocument/2006/relationships/styles&quot; Target=&quot;styles.xml&quot;/&gt;&lt;/Relationships&gt;&lt;/pkg:xmlData&gt;&lt;/pkg:part&gt;&lt;pkg:part pkg:name=&quot;/word/styles.xml&quot; pkg:contentType=&quot;application/vnd.openxmlformats-officedocument.wordprocessingml.styles+xml&quot;&gt;&lt;pkg:xmlData&gt;&lt;w:styles xmlns:mc=&quot;http://schemas.openxmlformats.org/markup-compatibility/2006&quot; xmlns:r=&quot;http://schemas.openxmlformats.org/officeDocument/2006/relationships&quot; xmlns:w=&quot;http://schemas.openxmlformats.org/wordprocessingml/2006/main&quot; xmlns:w14=&quot;http://schemas.microsoft.com/office/word/2010/wordml&quot; xmlns:w15=&quot;http://schemas.microsoft.com/office/word/2012/wordml&quot; xmlns:w16cex=&quot;http://schemas.microsoft.com/office/word/2018/wordml/cex&quot; xmlns:w16cid=&quot;http://schemas.microsoft.com/office/word/2016/wordml/cid&quot; xmlns:w16=&quot;http://schemas.microsoft.com/office/word/2018/wordml&quot; xmlns:w16du=&quot;http://schemas.microsoft.com/office/word/2023/wordml/word16du&quot; xmlns:w16sdtdh=&quot;http://schemas.microsoft.com/office/word/2020/wordml/sdtdatahash&quot; xmlns:w16se=&quot;http://schemas.microsoft.com/office/word/2015/wordml/symex&quot; mc:Ignorable=&quot;w14 w15 w16se w16cid w16 w16cex w16sdtdh w16du&quot;&gt;&lt;w:docDefaults&gt;&lt;w:rPrDefault&gt;&lt;w:rPr&gt;&lt;w:rFonts w:asciiTheme=&quot;minorHAnsi&quot; w:eastAsiaTheme=&quot;minorHAnsi&quot; w:hAnsiTheme=&quot;minorHAnsi&quot; w:cstheme=&quot;minorBidi&quot;/&gt;&lt;w:sz w:val=&quot;22&quot;/&gt;&lt;w:szCs w:val=&quot;22&quot;/&gt;&lt;w:lang w:val=&quot;fr-CH&quot; w:eastAsia=&quot;en-US&quot; w:bidi=&quot;ar-SA&quot;/&gt;&lt;/w:rPr&gt;&lt;/w:rPrDefault&gt;&lt;w:pPrDefault&gt;&lt;w:pPr&gt;&lt;w:spacing w:after=&quot;160&quot; w:line=&quot;259&quot; w:lineRule=&quot;auto&quot;/&gt;&lt;/w:pPr&gt;&lt;/w:pPrDefault&gt;&lt;/w:docDefaults&gt;&lt;w:style w:type=&quot;paragraph&quot; w:default=&quot;1&quot; w:styleId=&quot;Normal&quot;&gt;&lt;w:name w:val=&quot;Normal&quot;/&gt;&lt;w:qFormat/&gt;&lt;w:pPr&gt;&lt;w:spacing w:after=&quot;120&quot; w:line=&quot;240&quot; w:lineRule=&quot;auto&quot;/&gt;&lt;w:jc w:val=&quot;both&quot;/&gt;&lt;/w:pPr&gt;&lt;w:rPr&gt;&lt;w:rFonts w:eastAsia=&quot;Times New Roman&quot; w:cs=&quot;Times New Roman&quot;/&gt;&lt;w:szCs w:val=&quot;20&quot;/&gt;&lt;w:lang w:eastAsia=&quot;fr-CH&quot;/&gt;&lt;w14:ligatures w14:val=&quot;standardContextual&quot;/&gt;&lt;/w:rPr&gt;&lt;/w:style&gt;&lt;w:style w:type=&quot;character&quot; w:default=&quot;1&quot; w:styleId=&quot;Policepardfaut&quot;&gt;&lt;w:name w:val=&quot;Default Paragraph Font&quot;/&gt;&lt;w:uiPriority w:val=&quot;1&quot;/&gt;&lt;w:unhideWhenUsed/&gt;&lt;/w:style&gt;&lt;w:style w:type=&quot;table&quot; w:default=&quot;1&quot; w:styleId=&quot;TableauNormal&quot;&gt;&lt;w:name w:val=&quot;Normal Table&quot;/&gt;&lt;w:uiPriority w:val=&quot;99&quot;/&gt;&lt;w:semiHidden/&gt;&lt;w:unhideWhenUsed/&gt;&lt;w:tblPr&gt;&lt;w:tblInd w:w=&quot;0&quot; w:type=&quot;dxa&quot;/&gt;&lt;w:tblCellMar&gt;&lt;w:top w:w=&quot;0&quot; w:type=&quot;dxa&quot;/&gt;&lt;w:left w:w=&quot;108&quot; w:type=&quot;dxa&quot;/&gt;&lt;w:bottom w:w=&quot;0&quot; w:type=&quot;dxa&quot;/&gt;&lt;w:right w:w=&quot;108&quot; w:type=&quot;dxa&quot;/&gt;&lt;/w:tblCellMar&gt;&lt;/w:tblPr&gt;&lt;/w:style&gt;&lt;w:style w:type=&quot;numbering&quot; w:default=&quot;1&quot; w:styleId=&quot;Aucuneliste&quot;&gt;&lt;w:name w:val=&quot;No List&quot;/&gt;&lt;w:uiPriority w:val=&quot;99&quot;/&gt;&lt;w:semiHidden/&gt;&lt;w:unhideWhenUsed/&gt;&lt;/w:style&gt;&lt;w:style w:type=&quot;character&quot; w:customStyle=&quot;1&quot; w:styleId=&quot;enseignant&quot;&gt;&lt;w:name w:val=&quot;enseignant&quot;/&gt;&lt;w:basedOn w:val=&quot;Policepardfaut&quot;/&gt;&lt;w:uiPriority w:val=&quot;1&quot;/&gt;&lt;/w:style&gt;&lt;/w:styles&gt;&lt;/pkg:xmlData&gt;&lt;/pkg:part&gt;&lt;/pkg:package&gt;&#10;"/>
+  <Department Abbreviation="TIC" Name="Technologies de l'information et de la communication"/>
+  <Sector Abbreviation="ISC" Name="Informatique et systèmes de communication"/>
+  <Specialisation Abbreviation="ISCL" Name="Informatique logicielle" Type="Orientation"/>
+  <AcademicalYear Value="2023" Text="2023-2024"/>
+</dbProperties>
 </file>
 
 <file path=customXml/item4.xml><?xml version="1.0" encoding="utf-8"?>
-<ct:contentTypeSchema xmlns:ct="http://schemas.microsoft.com/office/2006/metadata/contentType" xmlns:ma="http://schemas.microsoft.com/office/2006/metadata/properties/metaAttributes" ct:_="" ma:_="" ma:contentTypeName="Document" ma:contentTypeID="0x0101005E3588C1835EB246ACEB5E40E7F838DF" ma:contentTypeVersion="0" ma:contentTypeDescription="Crée un document." ma:contentTypeScope="" ma:versionID="5a77fe2f9b336866e162b65e47941635">
-  <xsd:schema xmlns:xsd="http://www.w3.org/2001/XMLSchema" xmlns:p="http://schemas.microsoft.com/office/2006/metadata/properties" targetNamespace="http://schemas.microsoft.com/office/2006/metadata/properties" ma:root="true" ma:fieldsID="75019ab185b48580fc336df4da24a70b">
-    <xsd:element name="properties">
-      <xsd:complexType>
-        <xsd:sequence>
-          <xsd:element name="documentManagement">
-            <xsd:complexType>
-              <xsd:all/>
-            </xsd:complexType>
-          </xsd:element>
-        </xsd:sequence>
-      </xsd:complexType>
-    </xsd:element>
-  </xsd:schema>
-  <xsd:schema xmlns="http://schemas.openxmlformats.org/package/2006/metadata/core-properties" xmlns:xsd="http://www.w3.org/2001/XMLSchema" xmlns:xsi="http://www.w3.org/2001/XMLSchema-instance" xmlns:dc="http://purl.org/dc/elements/1.1/" xmlns:dcterms="http://purl.org/dc/terms/" xmlns:odoc="http://schemas.microsoft.com/office/internal/2005/internalDocumentation" targetNamespace="http://schemas.openxmlformats.org/package/2006/metadata/core-properties" elementFormDefault="qualified" attributeFormDefault="unqualified" blockDefault="#all">
-    <xsd:import namespace="http://purl.org/dc/elements/1.1/" schemaLocation="http://dublincore.org/schemas/xmls/qdc/2003/04/02/dc.xsd"/>
-    <xsd:import namespace="http://purl.org/dc/terms/" schemaLocation="http://dublincore.org/schemas/xmls/qdc/2003/04/02/dcterms.xsd"/>
-    <xsd:element name="coreProperties" type="CT_coreProperties"/>
-    <xsd:complexType name="CT_coreProperties">
-      <xsd:all>
-        <xsd:element ref="dc:creator" minOccurs="0" maxOccurs="1"/>
-        <xsd:element ref="dcterms:created" minOccurs="0" maxOccurs="1"/>
-        <xsd:element ref="dc:identifier" minOccurs="0" maxOccurs="1"/>
-        <xsd:element name="contentType" minOccurs="0" maxOccurs="1" type="xsd:string" ma:index="0" ma:displayName="Type de contenu" ma:readOnly="true"/>
-        <xsd:element ref="dc:title" minOccurs="0" maxOccurs="1" ma:index="4" ma:displayName="Titre"/>
-        <xsd:element ref="dc:subject" minOccurs="0" maxOccurs="1"/>
-        <xsd:element ref="dc:description" minOccurs="0" maxOccurs="1"/>
-        <xsd:element name="keywords" minOccurs="0" maxOccurs="1" type="xsd:string"/>
-        <xsd:element ref="dc:language" minOccurs="0" maxOccurs="1"/>
-        <xsd:element name="category" minOccurs="0" maxOccurs="1" type="xsd:string"/>
-        <xsd:element name="version" minOccurs="0" maxOccurs="1" type="xsd:string"/>
-        <xsd:element name="revision" minOccurs="0" maxOccurs="1" type="xsd:string">
-          <xsd:annotation>
-            <xsd:documentation>
-                        This value indicates the number of saves or revisions. The application is responsible for updating this value after each revision.
-                    </xsd:documentation>
-          </xsd:annotation>
-        </xsd:element>
-        <xsd:element name="lastModifiedBy" minOccurs="0" maxOccurs="1" type="xsd:string"/>
-        <xsd:element ref="dcterms:modified" minOccurs="0" maxOccurs="1"/>
-        <xsd:element name="lastPrinted" minOccurs="0" maxOccurs="1" type="xsd:dateTime"/>
-        <xsd:element name="contentStatus" minOccurs="0" maxOccurs="1" type="xsd:string"/>
-      </xsd:all>
-    </xsd:complexType>
-  </xsd:schema>
-</ct:contentTypeSchema>
-</file>
-
-<file path=customXml/item5.xml><?xml version="1.0" encoding="utf-8"?>
 <b:Sources xmlns:b="http://schemas.openxmlformats.org/officeDocument/2006/bibliography" xmlns="http://schemas.openxmlformats.org/officeDocument/2006/bibliography" SelectedStyle="\APASixthEditionOfficeOnline.xsl" StyleName="APA" Version="6">
   <b:Source>
     <b:Tag>Wik24</b:Tag>
@@ -33487,10 +35171,59 @@
 </b:Sources>
 </file>
 
+<file path=customXml/item5.xml><?xml version="1.0" encoding="utf-8"?>
+<ct:contentTypeSchema xmlns:ct="http://schemas.microsoft.com/office/2006/metadata/contentType" xmlns:ma="http://schemas.microsoft.com/office/2006/metadata/properties/metaAttributes" ct:_="" ma:_="" ma:contentTypeName="Document" ma:contentTypeID="0x0101005E3588C1835EB246ACEB5E40E7F838DF" ma:contentTypeVersion="0" ma:contentTypeDescription="Crée un document." ma:contentTypeScope="" ma:versionID="5a77fe2f9b336866e162b65e47941635">
+  <xsd:schema xmlns:xsd="http://www.w3.org/2001/XMLSchema" xmlns:p="http://schemas.microsoft.com/office/2006/metadata/properties" targetNamespace="http://schemas.microsoft.com/office/2006/metadata/properties" ma:root="true" ma:fieldsID="75019ab185b48580fc336df4da24a70b">
+    <xsd:element name="properties">
+      <xsd:complexType>
+        <xsd:sequence>
+          <xsd:element name="documentManagement">
+            <xsd:complexType>
+              <xsd:all/>
+            </xsd:complexType>
+          </xsd:element>
+        </xsd:sequence>
+      </xsd:complexType>
+    </xsd:element>
+  </xsd:schema>
+  <xsd:schema xmlns="http://schemas.openxmlformats.org/package/2006/metadata/core-properties" xmlns:xsd="http://www.w3.org/2001/XMLSchema" xmlns:xsi="http://www.w3.org/2001/XMLSchema-instance" xmlns:dc="http://purl.org/dc/elements/1.1/" xmlns:dcterms="http://purl.org/dc/terms/" xmlns:odoc="http://schemas.microsoft.com/office/internal/2005/internalDocumentation" targetNamespace="http://schemas.openxmlformats.org/package/2006/metadata/core-properties" elementFormDefault="qualified" attributeFormDefault="unqualified" blockDefault="#all">
+    <xsd:import namespace="http://purl.org/dc/elements/1.1/" schemaLocation="http://dublincore.org/schemas/xmls/qdc/2003/04/02/dc.xsd"/>
+    <xsd:import namespace="http://purl.org/dc/terms/" schemaLocation="http://dublincore.org/schemas/xmls/qdc/2003/04/02/dcterms.xsd"/>
+    <xsd:element name="coreProperties" type="CT_coreProperties"/>
+    <xsd:complexType name="CT_coreProperties">
+      <xsd:all>
+        <xsd:element ref="dc:creator" minOccurs="0" maxOccurs="1"/>
+        <xsd:element ref="dcterms:created" minOccurs="0" maxOccurs="1"/>
+        <xsd:element ref="dc:identifier" minOccurs="0" maxOccurs="1"/>
+        <xsd:element name="contentType" minOccurs="0" maxOccurs="1" type="xsd:string" ma:index="0" ma:displayName="Type de contenu" ma:readOnly="true"/>
+        <xsd:element ref="dc:title" minOccurs="0" maxOccurs="1" ma:index="4" ma:displayName="Titre"/>
+        <xsd:element ref="dc:subject" minOccurs="0" maxOccurs="1"/>
+        <xsd:element ref="dc:description" minOccurs="0" maxOccurs="1"/>
+        <xsd:element name="keywords" minOccurs="0" maxOccurs="1" type="xsd:string"/>
+        <xsd:element ref="dc:language" minOccurs="0" maxOccurs="1"/>
+        <xsd:element name="category" minOccurs="0" maxOccurs="1" type="xsd:string"/>
+        <xsd:element name="version" minOccurs="0" maxOccurs="1" type="xsd:string"/>
+        <xsd:element name="revision" minOccurs="0" maxOccurs="1" type="xsd:string">
+          <xsd:annotation>
+            <xsd:documentation>
+                        This value indicates the number of saves or revisions. The application is responsible for updating this value after each revision.
+                    </xsd:documentation>
+          </xsd:annotation>
+        </xsd:element>
+        <xsd:element name="lastModifiedBy" minOccurs="0" maxOccurs="1" type="xsd:string"/>
+        <xsd:element ref="dcterms:modified" minOccurs="0" maxOccurs="1"/>
+        <xsd:element name="lastPrinted" minOccurs="0" maxOccurs="1" type="xsd:dateTime"/>
+        <xsd:element name="contentStatus" minOccurs="0" maxOccurs="1" type="xsd:string"/>
+      </xsd:all>
+    </xsd:complexType>
+  </xsd:schema>
+</ct:contentTypeSchema>
+</file>
+
 <file path=customXml/itemProps1.xml><?xml version="1.0" encoding="utf-8"?>
-<ds:datastoreItem xmlns:ds="http://schemas.openxmlformats.org/officeDocument/2006/customXml" ds:itemID="{E97A4DD0-9178-4586-96B5-835BE880C778}">
+<ds:datastoreItem xmlns:ds="http://schemas.openxmlformats.org/officeDocument/2006/customXml" ds:itemID="{3818F315-ED90-4271-A803-2A11018D0135}">
   <ds:schemaRefs>
-    <ds:schemaRef ds:uri="https://schemas.gaps.heig-vd.ch"/>
+    <ds:schemaRef ds:uri="http://schemas.microsoft.com/office/2006/metadata/properties"/>
   </ds:schemaRefs>
 </ds:datastoreItem>
 </file>
@@ -33504,14 +35237,22 @@
 </file>
 
 <file path=customXml/itemProps3.xml><?xml version="1.0" encoding="utf-8"?>
-<ds:datastoreItem xmlns:ds="http://schemas.openxmlformats.org/officeDocument/2006/customXml" ds:itemID="{3818F315-ED90-4271-A803-2A11018D0135}">
+<ds:datastoreItem xmlns:ds="http://schemas.openxmlformats.org/officeDocument/2006/customXml" ds:itemID="{E97A4DD0-9178-4586-96B5-835BE880C778}">
   <ds:schemaRefs>
-    <ds:schemaRef ds:uri="http://schemas.microsoft.com/office/2006/metadata/properties"/>
+    <ds:schemaRef ds:uri="https://schemas.gaps.heig-vd.ch"/>
   </ds:schemaRefs>
 </ds:datastoreItem>
 </file>
 
 <file path=customXml/itemProps4.xml><?xml version="1.0" encoding="utf-8"?>
+<ds:datastoreItem xmlns:ds="http://schemas.openxmlformats.org/officeDocument/2006/customXml" ds:itemID="{D516DDF0-912F-49CA-8BA1-98EAE9C61789}">
+  <ds:schemaRefs>
+    <ds:schemaRef ds:uri="http://schemas.openxmlformats.org/officeDocument/2006/bibliography"/>
+  </ds:schemaRefs>
+</ds:datastoreItem>
+</file>
+
+<file path=customXml/itemProps5.xml><?xml version="1.0" encoding="utf-8"?>
 <ds:datastoreItem xmlns:ds="http://schemas.openxmlformats.org/officeDocument/2006/customXml" ds:itemID="{7A9BAA77-4A34-4E25-B396-15B5E6263B36}">
   <ds:schemaRefs>
     <ds:schemaRef ds:uri="http://schemas.microsoft.com/office/2006/metadata/contentType"/>
@@ -33524,12 +35265,4 @@
     <ds:schemaRef ds:uri="http://schemas.microsoft.com/office/internal/2005/internalDocumentation"/>
   </ds:schemaRefs>
 </ds:datastoreItem>
-</file>
-
-<file path=customXml/itemProps5.xml><?xml version="1.0" encoding="utf-8"?>
-<ds:datastoreItem xmlns:ds="http://schemas.openxmlformats.org/officeDocument/2006/customXml" ds:itemID="{D516DDF0-912F-49CA-8BA1-98EAE9C61789}">
-  <ds:schemaRefs>
-    <ds:schemaRef ds:uri="http://schemas.openxmlformats.org/officeDocument/2006/bibliography"/>
-  </ds:schemaRefs>
-</ds:datastoreItem>
 </file>